--- a/Report/Evaluation/Evaluation.docx
+++ b/Report/Evaluation/Evaluation.docx
@@ -5,12 +5,13 @@
     <w:p>
       <w:pPr>
         <w:pStyle w:val="Heading1"/>
+        <w:jc w:val="both"/>
         <w:rPr>
           <w:rFonts w:ascii="Cambria" w:hAnsi="Cambria"/>
           <w:b/>
           <w:color w:val="auto"/>
-          <w:sz w:val="26"/>
-          <w:szCs w:val="26"/>
+          <w:sz w:val="22"/>
+          <w:szCs w:val="22"/>
         </w:rPr>
       </w:pPr>
       <w:r>
@@ -18,8 +19,8 @@
           <w:rFonts w:ascii="Cambria" w:hAnsi="Cambria"/>
           <w:b/>
           <w:color w:val="auto"/>
-          <w:sz w:val="26"/>
-          <w:szCs w:val="26"/>
+          <w:sz w:val="22"/>
+          <w:szCs w:val="22"/>
         </w:rPr>
         <w:t xml:space="preserve">6.1 Introduction  </w:t>
       </w:r>
@@ -65,12 +66,13 @@
     <w:p>
       <w:pPr>
         <w:pStyle w:val="Heading1"/>
+        <w:jc w:val="both"/>
         <w:rPr>
           <w:rFonts w:ascii="Cambria" w:hAnsi="Cambria"/>
           <w:b/>
           <w:color w:val="auto"/>
-          <w:sz w:val="26"/>
-          <w:szCs w:val="26"/>
+          <w:sz w:val="22"/>
+          <w:szCs w:val="22"/>
         </w:rPr>
       </w:pPr>
       <w:r>
@@ -78,8 +80,8 @@
           <w:rFonts w:ascii="Cambria" w:hAnsi="Cambria"/>
           <w:b/>
           <w:color w:val="auto"/>
-          <w:sz w:val="26"/>
-          <w:szCs w:val="26"/>
+          <w:sz w:val="22"/>
+          <w:szCs w:val="22"/>
         </w:rPr>
         <w:t xml:space="preserve">6.2 Types of Evaluation </w:t>
       </w:r>
@@ -109,24 +111,19 @@
         <w:rPr>
           <w:rFonts w:ascii="Cambria" w:hAnsi="Cambria"/>
         </w:rPr>
-        <w:t>Formative evaluations strengthen or improve the system being evaluated. They help form it by examining the delivery of the program or technology, the quality of its implementation, and the assessment of the organizational context, personnel, procedures, inputs, and so on. Summative evaluations, in contrast, examine the effects or outcomes of some object. This is done on finished system in order to assess the success of it. High-fidelity prototype method which uses the materials that are similar to the finished product, is use to perform the summative evaluation in order to mea</w:t>
-      </w:r>
-      <w:r>
-        <w:rPr>
-          <w:rFonts w:ascii="Cambria" w:hAnsi="Cambria"/>
-        </w:rPr>
-        <w:t>sure the success of the system.</w:t>
+        <w:t>Formative evaluations strengthen or improve the system being evaluated. They help form it by examining the delivery of the program or technology, the quality of its implementation, and the assessment of the organizational context, personnel, procedures, inputs, and so on. Summative evaluations, in contrast, examine the effects or outcomes of some object. This is done on finished system in order to assess the success of it. High-fidelity prototype method which uses the materials that are similar to the finished product, is use to perform the summative evaluation in order to measure the success of the system.</w:t>
       </w:r>
     </w:p>
     <w:p>
       <w:pPr>
         <w:pStyle w:val="Heading1"/>
+        <w:jc w:val="both"/>
         <w:rPr>
           <w:rFonts w:ascii="Cambria" w:hAnsi="Cambria"/>
           <w:b/>
           <w:color w:val="auto"/>
-          <w:sz w:val="26"/>
-          <w:szCs w:val="26"/>
+          <w:sz w:val="22"/>
+          <w:szCs w:val="22"/>
         </w:rPr>
       </w:pPr>
       <w:r>
@@ -134,8 +131,8 @@
           <w:rFonts w:ascii="Cambria" w:hAnsi="Cambria"/>
           <w:b/>
           <w:color w:val="auto"/>
-          <w:sz w:val="26"/>
-          <w:szCs w:val="26"/>
+          <w:sz w:val="22"/>
+          <w:szCs w:val="22"/>
         </w:rPr>
         <w:t xml:space="preserve">6.3 Evaluation of Project Outcome  </w:t>
       </w:r>
@@ -157,12 +154,13 @@
     <w:p>
       <w:pPr>
         <w:pStyle w:val="Heading1"/>
+        <w:jc w:val="both"/>
         <w:rPr>
           <w:rFonts w:ascii="Cambria" w:hAnsi="Cambria"/>
           <w:b/>
           <w:color w:val="auto"/>
-          <w:sz w:val="26"/>
-          <w:szCs w:val="26"/>
+          <w:sz w:val="22"/>
+          <w:szCs w:val="22"/>
         </w:rPr>
       </w:pPr>
       <w:r>
@@ -170,8 +168,8 @@
           <w:rFonts w:ascii="Cambria" w:hAnsi="Cambria"/>
           <w:b/>
           <w:color w:val="auto"/>
-          <w:sz w:val="26"/>
-          <w:szCs w:val="26"/>
+          <w:sz w:val="22"/>
+          <w:szCs w:val="22"/>
         </w:rPr>
         <w:t xml:space="preserve">  </w:t>
       </w:r>
@@ -179,12 +177,13 @@
     <w:p>
       <w:pPr>
         <w:pStyle w:val="Heading1"/>
+        <w:jc w:val="both"/>
         <w:rPr>
           <w:rFonts w:ascii="Cambria" w:hAnsi="Cambria"/>
           <w:b/>
           <w:color w:val="auto"/>
-          <w:sz w:val="26"/>
-          <w:szCs w:val="26"/>
+          <w:sz w:val="22"/>
+          <w:szCs w:val="22"/>
         </w:rPr>
       </w:pPr>
       <w:r>
@@ -192,32 +191,772 @@
           <w:rFonts w:ascii="Cambria" w:hAnsi="Cambria"/>
           <w:b/>
           <w:color w:val="auto"/>
-          <w:sz w:val="26"/>
-          <w:szCs w:val="26"/>
+          <w:sz w:val="22"/>
+          <w:szCs w:val="22"/>
         </w:rPr>
         <w:t xml:space="preserve">6.4 Significance of the Solution  </w:t>
       </w:r>
     </w:p>
-    <w:p/>
     <w:p>
-      <w:r>
-        <w:t xml:space="preserve">As an overall by using the tablet application agent were able to access and confirm the policy details real time in a speedy manner. Another functional requirement was to provide agent with the real updated value of the vehicle parts avoiding the estimating the market value of spare parts according to the agents experience. It was also successfully achieved through allowing the agent to access the exact market price by accessing to the company’s database via the web service. Agent can be easily accessed to the database and get the details of added vehicle component of a particular vehicle. All the documents that the agent needs to carry out are replaced by a small portable tablet application which includes connects with the company database. Photos which are used to perform the claim process </w:t>
-      </w:r>
-      <w:r>
-        <w:lastRenderedPageBreak/>
-        <w:t>accurately can take instantly via that tablet application and can be uploaded to the companies’ database at that instance.</w:t>
+      <w:pPr>
+        <w:jc w:val="both"/>
+        <w:rPr>
+          <w:rFonts w:ascii="Cambria" w:hAnsi="Cambria"/>
+        </w:rPr>
+      </w:pPr>
+      <w:r>
+        <w:rPr>
+          <w:rFonts w:ascii="Cambria" w:hAnsi="Cambria"/>
+        </w:rPr>
+        <w:t>As an overall by using the tablet application agent were able to access and confirm the policy details real time in a speedy manner. Another functional requirement was to provide agent with the real updated value of the vehicle parts avoiding the estimating the market value of spare parts according to the agents experience. It was also successfully achieved through allowing the agent to access the exact market price by accessing to the company’s database via the web service. Agent can be easily accessed to the database and get the details of added vehicle component of a particular vehicle. All the documents that the agent needs to carry out are replaced by a small portable tablet application which includes connects with the company database. Photos which are used to perform the claim process accurately can take instantly via that tablet application and can be uploaded to the companies’ database at that instance.</w:t>
       </w:r>
     </w:p>
-    <w:p/>
     <w:p>
       <w:pPr>
+        <w:jc w:val="both"/>
+        <w:rPr>
+          <w:rFonts w:ascii="Cambria" w:hAnsi="Cambria"/>
+        </w:rPr>
+      </w:pPr>
+    </w:p>
+    <w:tbl>
+      <w:tblPr>
+        <w:tblStyle w:val="GridTable4-Accent3"/>
+        <w:tblW w:w="0" w:type="auto"/>
+        <w:tblCellMar>
+          <w:top w:w="58" w:type="dxa"/>
+          <w:left w:w="144" w:type="dxa"/>
+          <w:bottom w:w="58" w:type="dxa"/>
+          <w:right w:w="144" w:type="dxa"/>
+        </w:tblCellMar>
+        <w:tblLook w:val="04A0" w:firstRow="1" w:lastRow="0" w:firstColumn="1" w:lastColumn="0" w:noHBand="0" w:noVBand="1"/>
+      </w:tblPr>
+      <w:tblGrid>
+        <w:gridCol w:w="4675"/>
+        <w:gridCol w:w="4675"/>
+      </w:tblGrid>
+      <w:tr>
+        <w:trPr>
+          <w:cnfStyle w:val="100000000000" w:firstRow="1" w:lastRow="0" w:firstColumn="0" w:lastColumn="0" w:oddVBand="0" w:evenVBand="0" w:oddHBand="0" w:evenHBand="0" w:firstRowFirstColumn="0" w:firstRowLastColumn="0" w:lastRowFirstColumn="0" w:lastRowLastColumn="0"/>
+        </w:trPr>
+        <w:tc>
+          <w:tcPr>
+            <w:cnfStyle w:val="001000000000" w:firstRow="0" w:lastRow="0" w:firstColumn="1" w:lastColumn="0" w:oddVBand="0" w:evenVBand="0" w:oddHBand="0" w:evenHBand="0" w:firstRowFirstColumn="0" w:firstRowLastColumn="0" w:lastRowFirstColumn="0" w:lastRowLastColumn="0"/>
+            <w:tcW w:w="9350" w:type="dxa"/>
+            <w:gridSpan w:val="2"/>
+            <w:shd w:val="clear" w:color="auto" w:fill="404040" w:themeFill="text1" w:themeFillTint="BF"/>
+          </w:tcPr>
+          <w:p>
+            <w:pPr>
+              <w:jc w:val="center"/>
+              <w:rPr>
+                <w:rFonts w:ascii="Cambria" w:hAnsi="Cambria"/>
+              </w:rPr>
+            </w:pPr>
+            <w:r>
+              <w:rPr>
+                <w:rFonts w:ascii="Cambria" w:hAnsi="Cambria"/>
+              </w:rPr>
+              <w:lastRenderedPageBreak/>
+              <w:t>Solutions to the Problem Domain</w:t>
+            </w:r>
+          </w:p>
+        </w:tc>
+      </w:tr>
+      <w:tr>
+        <w:trPr>
+          <w:cnfStyle w:val="000000100000" w:firstRow="0" w:lastRow="0" w:firstColumn="0" w:lastColumn="0" w:oddVBand="0" w:evenVBand="0" w:oddHBand="1" w:evenHBand="0" w:firstRowFirstColumn="0" w:firstRowLastColumn="0" w:lastRowFirstColumn="0" w:lastRowLastColumn="0"/>
+        </w:trPr>
+        <w:tc>
+          <w:tcPr>
+            <w:cnfStyle w:val="001000000000" w:firstRow="0" w:lastRow="0" w:firstColumn="1" w:lastColumn="0" w:oddVBand="0" w:evenVBand="0" w:oddHBand="0" w:evenHBand="0" w:firstRowFirstColumn="0" w:firstRowLastColumn="0" w:lastRowFirstColumn="0" w:lastRowLastColumn="0"/>
+            <w:tcW w:w="4675" w:type="dxa"/>
+            <w:shd w:val="clear" w:color="auto" w:fill="7F7F7F" w:themeFill="text1" w:themeFillTint="80"/>
+          </w:tcPr>
+          <w:p>
+            <w:pPr>
+              <w:jc w:val="center"/>
+              <w:rPr>
+                <w:rFonts w:ascii="Cambria" w:hAnsi="Cambria"/>
+                <w:color w:val="FFFFFF" w:themeColor="background1"/>
+              </w:rPr>
+            </w:pPr>
+            <w:r>
+              <w:rPr>
+                <w:rFonts w:ascii="Cambria" w:hAnsi="Cambria"/>
+                <w:color w:val="FFFFFF" w:themeColor="background1"/>
+              </w:rPr>
+              <w:t>Problem to Address</w:t>
+            </w:r>
+          </w:p>
+        </w:tc>
+        <w:tc>
+          <w:tcPr>
+            <w:tcW w:w="4675" w:type="dxa"/>
+            <w:shd w:val="clear" w:color="auto" w:fill="7F7F7F" w:themeFill="text1" w:themeFillTint="80"/>
+          </w:tcPr>
+          <w:p>
+            <w:pPr>
+              <w:jc w:val="center"/>
+              <w:cnfStyle w:val="000000100000" w:firstRow="0" w:lastRow="0" w:firstColumn="0" w:lastColumn="0" w:oddVBand="0" w:evenVBand="0" w:oddHBand="1" w:evenHBand="0" w:firstRowFirstColumn="0" w:firstRowLastColumn="0" w:lastRowFirstColumn="0" w:lastRowLastColumn="0"/>
+              <w:rPr>
+                <w:rFonts w:ascii="Cambria" w:hAnsi="Cambria"/>
+                <w:b/>
+                <w:color w:val="FFFFFF" w:themeColor="background1"/>
+              </w:rPr>
+            </w:pPr>
+            <w:r>
+              <w:rPr>
+                <w:rFonts w:ascii="Cambria" w:hAnsi="Cambria"/>
+                <w:b/>
+                <w:color w:val="FFFFFF" w:themeColor="background1"/>
+              </w:rPr>
+              <w:t>Solution Provided</w:t>
+            </w:r>
+          </w:p>
+        </w:tc>
+      </w:tr>
+      <w:tr>
+        <w:tc>
+          <w:tcPr>
+            <w:cnfStyle w:val="001000000000" w:firstRow="0" w:lastRow="0" w:firstColumn="1" w:lastColumn="0" w:oddVBand="0" w:evenVBand="0" w:oddHBand="0" w:evenHBand="0" w:firstRowFirstColumn="0" w:firstRowLastColumn="0" w:lastRowFirstColumn="0" w:lastRowLastColumn="0"/>
+            <w:tcW w:w="4675" w:type="dxa"/>
+          </w:tcPr>
+          <w:p>
+            <w:pPr>
+              <w:jc w:val="both"/>
+              <w:rPr>
+                <w:rFonts w:ascii="Cambria" w:hAnsi="Cambria"/>
+                <w:b w:val="0"/>
+              </w:rPr>
+            </w:pPr>
+            <w:r>
+              <w:rPr>
+                <w:rFonts w:ascii="Cambria" w:hAnsi="Cambria"/>
+                <w:b w:val="0"/>
+              </w:rPr>
+              <w:t>Agent needs to contact the head office in</w:t>
+            </w:r>
+            <w:r>
+              <w:rPr>
+                <w:rFonts w:ascii="Cambria" w:hAnsi="Cambria"/>
+                <w:b w:val="0"/>
+              </w:rPr>
+              <w:t xml:space="preserve"> order to verify the particular </w:t>
+            </w:r>
+            <w:r>
+              <w:rPr>
+                <w:rFonts w:ascii="Cambria" w:hAnsi="Cambria"/>
+                <w:b w:val="0"/>
+              </w:rPr>
+              <w:t>customers’ policy number and to</w:t>
+            </w:r>
+            <w:r>
+              <w:rPr>
+                <w:rFonts w:ascii="Cambria" w:hAnsi="Cambria"/>
+                <w:b w:val="0"/>
+              </w:rPr>
+              <w:t xml:space="preserve"> get the relevant details under that policy number. This requires various </w:t>
+            </w:r>
+            <w:r>
+              <w:rPr>
+                <w:rFonts w:ascii="Cambria" w:hAnsi="Cambria"/>
+                <w:b w:val="0"/>
+              </w:rPr>
+              <w:t>resourc</w:t>
+            </w:r>
+            <w:r>
+              <w:rPr>
+                <w:rFonts w:ascii="Cambria" w:hAnsi="Cambria"/>
+                <w:b w:val="0"/>
+              </w:rPr>
+              <w:t xml:space="preserve">es like communication tools and </w:t>
+            </w:r>
+            <w:r>
+              <w:rPr>
+                <w:rFonts w:ascii="Cambria" w:hAnsi="Cambria"/>
+                <w:b w:val="0"/>
+              </w:rPr>
+              <w:t>time.</w:t>
+            </w:r>
+          </w:p>
+        </w:tc>
+        <w:tc>
+          <w:tcPr>
+            <w:tcW w:w="4675" w:type="dxa"/>
+          </w:tcPr>
+          <w:p>
+            <w:pPr>
+              <w:jc w:val="both"/>
+              <w:cnfStyle w:val="000000000000" w:firstRow="0" w:lastRow="0" w:firstColumn="0" w:lastColumn="0" w:oddVBand="0" w:evenVBand="0" w:oddHBand="0" w:evenHBand="0" w:firstRowFirstColumn="0" w:firstRowLastColumn="0" w:lastRowFirstColumn="0" w:lastRowLastColumn="0"/>
+              <w:rPr>
+                <w:rFonts w:ascii="Cambria" w:hAnsi="Cambria"/>
+              </w:rPr>
+            </w:pPr>
+            <w:r>
+              <w:rPr>
+                <w:rFonts w:ascii="Cambria" w:hAnsi="Cambria"/>
+              </w:rPr>
+              <w:t>Agent can do this by en</w:t>
+            </w:r>
+            <w:r>
+              <w:rPr>
+                <w:rFonts w:ascii="Cambria" w:hAnsi="Cambria"/>
+              </w:rPr>
+              <w:t>tering the policy number to the tablet application</w:t>
+            </w:r>
+            <w:r>
+              <w:rPr>
+                <w:rFonts w:ascii="Cambria" w:hAnsi="Cambria"/>
+              </w:rPr>
+              <w:t>. So</w:t>
+            </w:r>
+            <w:r>
+              <w:rPr>
+                <w:rFonts w:ascii="Cambria" w:hAnsi="Cambria"/>
+              </w:rPr>
+              <w:t xml:space="preserve">lution to the mentioned problem </w:t>
+            </w:r>
+            <w:r>
+              <w:rPr>
+                <w:rFonts w:ascii="Cambria" w:hAnsi="Cambria"/>
+              </w:rPr>
+              <w:t>was provided</w:t>
+            </w:r>
+            <w:r>
+              <w:rPr>
+                <w:rFonts w:ascii="Cambria" w:hAnsi="Cambria"/>
+              </w:rPr>
+              <w:t>.</w:t>
+            </w:r>
+          </w:p>
+        </w:tc>
+      </w:tr>
+      <w:tr>
+        <w:trPr>
+          <w:cnfStyle w:val="000000100000" w:firstRow="0" w:lastRow="0" w:firstColumn="0" w:lastColumn="0" w:oddVBand="0" w:evenVBand="0" w:oddHBand="1" w:evenHBand="0" w:firstRowFirstColumn="0" w:firstRowLastColumn="0" w:lastRowFirstColumn="0" w:lastRowLastColumn="0"/>
+        </w:trPr>
+        <w:tc>
+          <w:tcPr>
+            <w:cnfStyle w:val="001000000000" w:firstRow="0" w:lastRow="0" w:firstColumn="1" w:lastColumn="0" w:oddVBand="0" w:evenVBand="0" w:oddHBand="0" w:evenHBand="0" w:firstRowFirstColumn="0" w:firstRowLastColumn="0" w:lastRowFirstColumn="0" w:lastRowLastColumn="0"/>
+            <w:tcW w:w="4675" w:type="dxa"/>
+          </w:tcPr>
+          <w:p>
+            <w:pPr>
+              <w:jc w:val="both"/>
+              <w:rPr>
+                <w:rFonts w:ascii="Cambria" w:hAnsi="Cambria"/>
+                <w:b w:val="0"/>
+              </w:rPr>
+            </w:pPr>
+            <w:r>
+              <w:rPr>
+                <w:rFonts w:ascii="Cambria" w:hAnsi="Cambria"/>
+                <w:b w:val="0"/>
+              </w:rPr>
+              <w:t>Agent will onl</w:t>
+            </w:r>
+            <w:r>
+              <w:rPr>
+                <w:rFonts w:ascii="Cambria" w:hAnsi="Cambria"/>
+                <w:b w:val="0"/>
+              </w:rPr>
+              <w:t xml:space="preserve">y name the current market value for the damaged vehicle part by his market </w:t>
+            </w:r>
+            <w:r>
+              <w:rPr>
+                <w:rFonts w:ascii="Cambria" w:hAnsi="Cambria"/>
+                <w:b w:val="0"/>
+              </w:rPr>
+              <w:t>experience and that va</w:t>
+            </w:r>
+            <w:r>
+              <w:rPr>
+                <w:rFonts w:ascii="Cambria" w:hAnsi="Cambria"/>
+                <w:b w:val="0"/>
+              </w:rPr>
+              <w:t xml:space="preserve">lue may not be the real updated </w:t>
+            </w:r>
+            <w:r>
+              <w:rPr>
+                <w:rFonts w:ascii="Cambria" w:hAnsi="Cambria"/>
+                <w:b w:val="0"/>
+              </w:rPr>
+              <w:t>value fo</w:t>
+            </w:r>
+            <w:r>
+              <w:rPr>
+                <w:rFonts w:ascii="Cambria" w:hAnsi="Cambria"/>
+                <w:b w:val="0"/>
+              </w:rPr>
+              <w:t xml:space="preserve">r that particular vehicle spare </w:t>
+            </w:r>
+            <w:r>
+              <w:rPr>
+                <w:rFonts w:ascii="Cambria" w:hAnsi="Cambria"/>
+                <w:b w:val="0"/>
+              </w:rPr>
+              <w:t>part.</w:t>
+            </w:r>
+          </w:p>
+        </w:tc>
+        <w:tc>
+          <w:tcPr>
+            <w:tcW w:w="4675" w:type="dxa"/>
+          </w:tcPr>
+          <w:p>
+            <w:pPr>
+              <w:jc w:val="both"/>
+              <w:cnfStyle w:val="000000100000" w:firstRow="0" w:lastRow="0" w:firstColumn="0" w:lastColumn="0" w:oddVBand="0" w:evenVBand="0" w:oddHBand="1" w:evenHBand="0" w:firstRowFirstColumn="0" w:firstRowLastColumn="0" w:lastRowFirstColumn="0" w:lastRowLastColumn="0"/>
+              <w:rPr>
+                <w:rFonts w:ascii="Cambria" w:hAnsi="Cambria"/>
+              </w:rPr>
+            </w:pPr>
+            <w:r>
+              <w:rPr>
+                <w:rFonts w:ascii="Cambria" w:hAnsi="Cambria"/>
+              </w:rPr>
+              <w:t>Agent can</w:t>
+            </w:r>
+            <w:r>
+              <w:rPr>
+                <w:rFonts w:ascii="Cambria" w:hAnsi="Cambria"/>
+              </w:rPr>
+              <w:t xml:space="preserve"> gain the exact market price by accessing to </w:t>
+            </w:r>
+            <w:r>
+              <w:rPr>
+                <w:rFonts w:ascii="Cambria" w:hAnsi="Cambria"/>
+              </w:rPr>
+              <w:t xml:space="preserve">the </w:t>
+            </w:r>
+            <w:r>
+              <w:rPr>
+                <w:rFonts w:ascii="Cambria" w:hAnsi="Cambria"/>
+              </w:rPr>
+              <w:t>company’s</w:t>
+            </w:r>
+            <w:r>
+              <w:rPr>
+                <w:rFonts w:ascii="Cambria" w:hAnsi="Cambria"/>
+              </w:rPr>
+              <w:t xml:space="preserve"> database via the web service.</w:t>
+            </w:r>
+          </w:p>
+        </w:tc>
+      </w:tr>
+      <w:tr>
+        <w:tc>
+          <w:tcPr>
+            <w:cnfStyle w:val="001000000000" w:firstRow="0" w:lastRow="0" w:firstColumn="1" w:lastColumn="0" w:oddVBand="0" w:evenVBand="0" w:oddHBand="0" w:evenHBand="0" w:firstRowFirstColumn="0" w:firstRowLastColumn="0" w:lastRowFirstColumn="0" w:lastRowLastColumn="0"/>
+            <w:tcW w:w="4675" w:type="dxa"/>
+          </w:tcPr>
+          <w:p>
+            <w:pPr>
+              <w:jc w:val="both"/>
+              <w:rPr>
+                <w:rFonts w:ascii="Cambria" w:hAnsi="Cambria"/>
+                <w:b w:val="0"/>
+              </w:rPr>
+            </w:pPr>
+            <w:r>
+              <w:rPr>
+                <w:rFonts w:ascii="Cambria" w:hAnsi="Cambria"/>
+                <w:b w:val="0"/>
+              </w:rPr>
+              <w:t>Special co</w:t>
+            </w:r>
+            <w:r>
+              <w:rPr>
+                <w:rFonts w:ascii="Cambria" w:hAnsi="Cambria"/>
+                <w:b w:val="0"/>
+              </w:rPr>
+              <w:t xml:space="preserve">mponents (such as high tech car </w:t>
+            </w:r>
+            <w:r>
+              <w:rPr>
+                <w:rFonts w:ascii="Cambria" w:hAnsi="Cambria"/>
+                <w:b w:val="0"/>
+              </w:rPr>
+              <w:t>setups, defending buffers)</w:t>
+            </w:r>
+            <w:r>
+              <w:rPr>
+                <w:rFonts w:ascii="Cambria" w:hAnsi="Cambria"/>
+                <w:b w:val="0"/>
+              </w:rPr>
+              <w:t xml:space="preserve"> </w:t>
+            </w:r>
+            <w:r>
+              <w:rPr>
+                <w:rFonts w:ascii="Cambria" w:hAnsi="Cambria"/>
+                <w:b w:val="0"/>
+              </w:rPr>
+              <w:t xml:space="preserve">added to the vehicle </w:t>
+            </w:r>
+            <w:r>
+              <w:rPr>
+                <w:rFonts w:ascii="Cambria" w:hAnsi="Cambria"/>
+                <w:b w:val="0"/>
+              </w:rPr>
+              <w:t>cannot</w:t>
+            </w:r>
+            <w:r>
+              <w:rPr>
+                <w:rFonts w:ascii="Cambria" w:hAnsi="Cambria"/>
+                <w:b w:val="0"/>
+              </w:rPr>
+              <w:t xml:space="preserve"> be easily assesse</w:t>
+            </w:r>
+            <w:r>
+              <w:rPr>
+                <w:rFonts w:ascii="Cambria" w:hAnsi="Cambria"/>
+                <w:b w:val="0"/>
+              </w:rPr>
+              <w:t xml:space="preserve">d </w:t>
+            </w:r>
+            <w:r>
+              <w:rPr>
+                <w:rFonts w:ascii="Cambria" w:hAnsi="Cambria"/>
+                <w:b w:val="0"/>
+              </w:rPr>
+              <w:t>due to the lack of</w:t>
+            </w:r>
+            <w:r>
+              <w:rPr>
+                <w:rFonts w:ascii="Cambria" w:hAnsi="Cambria"/>
+                <w:b w:val="0"/>
+              </w:rPr>
+              <w:t xml:space="preserve"> information (since the agent </w:t>
+            </w:r>
+            <w:r>
+              <w:rPr>
+                <w:rFonts w:ascii="Cambria" w:hAnsi="Cambria"/>
+                <w:b w:val="0"/>
+              </w:rPr>
+              <w:t>has no information regarding the insurance</w:t>
+            </w:r>
+            <w:r>
+              <w:rPr>
+                <w:rFonts w:ascii="Cambria" w:hAnsi="Cambria"/>
+                <w:b w:val="0"/>
+              </w:rPr>
+              <w:t xml:space="preserve"> </w:t>
+            </w:r>
+            <w:r>
+              <w:rPr>
+                <w:rFonts w:ascii="Cambria" w:hAnsi="Cambria"/>
+                <w:b w:val="0"/>
+              </w:rPr>
+              <w:t>of those components and verification provided by the insurance</w:t>
+            </w:r>
+            <w:r>
+              <w:rPr>
+                <w:rFonts w:ascii="Cambria" w:hAnsi="Cambria"/>
+                <w:b w:val="0"/>
+              </w:rPr>
+              <w:t xml:space="preserve"> </w:t>
+            </w:r>
+            <w:r>
+              <w:rPr>
+                <w:rFonts w:ascii="Cambria" w:hAnsi="Cambria"/>
+                <w:b w:val="0"/>
+              </w:rPr>
+              <w:t>company).</w:t>
+            </w:r>
+          </w:p>
+        </w:tc>
+        <w:tc>
+          <w:tcPr>
+            <w:tcW w:w="4675" w:type="dxa"/>
+          </w:tcPr>
+          <w:p>
+            <w:pPr>
+              <w:jc w:val="both"/>
+              <w:cnfStyle w:val="000000000000" w:firstRow="0" w:lastRow="0" w:firstColumn="0" w:lastColumn="0" w:oddVBand="0" w:evenVBand="0" w:oddHBand="0" w:evenHBand="0" w:firstRowFirstColumn="0" w:firstRowLastColumn="0" w:lastRowFirstColumn="0" w:lastRowLastColumn="0"/>
+              <w:rPr>
+                <w:rFonts w:ascii="Cambria" w:hAnsi="Cambria"/>
+              </w:rPr>
+            </w:pPr>
+            <w:r>
+              <w:rPr>
+                <w:rFonts w:ascii="Cambria" w:hAnsi="Cambria"/>
+              </w:rPr>
+              <w:t>Agent can be easily accessed to the database and get</w:t>
+            </w:r>
+            <w:r>
+              <w:rPr>
+                <w:rFonts w:ascii="Cambria" w:hAnsi="Cambria"/>
+              </w:rPr>
+              <w:t xml:space="preserve"> </w:t>
+            </w:r>
+            <w:r>
+              <w:rPr>
+                <w:rFonts w:ascii="Cambria" w:hAnsi="Cambria"/>
+              </w:rPr>
+              <w:t>the details of added ve</w:t>
+            </w:r>
+            <w:r>
+              <w:rPr>
+                <w:rFonts w:ascii="Cambria" w:hAnsi="Cambria"/>
+              </w:rPr>
+              <w:t xml:space="preserve">hicle component of a particular </w:t>
+            </w:r>
+            <w:r>
+              <w:rPr>
+                <w:rFonts w:ascii="Cambria" w:hAnsi="Cambria"/>
+              </w:rPr>
+              <w:t>vehicle.</w:t>
+            </w:r>
+          </w:p>
+        </w:tc>
+      </w:tr>
+      <w:tr>
+        <w:trPr>
+          <w:cnfStyle w:val="000000100000" w:firstRow="0" w:lastRow="0" w:firstColumn="0" w:lastColumn="0" w:oddVBand="0" w:evenVBand="0" w:oddHBand="1" w:evenHBand="0" w:firstRowFirstColumn="0" w:firstRowLastColumn="0" w:lastRowFirstColumn="0" w:lastRowLastColumn="0"/>
+        </w:trPr>
+        <w:tc>
+          <w:tcPr>
+            <w:cnfStyle w:val="001000000000" w:firstRow="0" w:lastRow="0" w:firstColumn="1" w:lastColumn="0" w:oddVBand="0" w:evenVBand="0" w:oddHBand="0" w:evenHBand="0" w:firstRowFirstColumn="0" w:firstRowLastColumn="0" w:lastRowFirstColumn="0" w:lastRowLastColumn="0"/>
+            <w:tcW w:w="4675" w:type="dxa"/>
+          </w:tcPr>
+          <w:p>
+            <w:pPr>
+              <w:jc w:val="both"/>
+              <w:rPr>
+                <w:rFonts w:ascii="Cambria" w:hAnsi="Cambria"/>
+                <w:b w:val="0"/>
+              </w:rPr>
+            </w:pPr>
+            <w:r>
+              <w:rPr>
+                <w:rFonts w:ascii="Cambria" w:hAnsi="Cambria"/>
+                <w:b w:val="0"/>
+              </w:rPr>
+              <w:t>An agent needs to carry out and review lots of documents in order</w:t>
+            </w:r>
+            <w:r>
+              <w:rPr>
+                <w:rFonts w:ascii="Cambria" w:hAnsi="Cambria"/>
+                <w:b w:val="0"/>
+              </w:rPr>
+              <w:t xml:space="preserve"> </w:t>
+            </w:r>
+            <w:r>
+              <w:rPr>
+                <w:rFonts w:ascii="Cambria" w:hAnsi="Cambria"/>
+                <w:b w:val="0"/>
+              </w:rPr>
+              <w:t>perform an accurate claiming process</w:t>
+            </w:r>
+          </w:p>
+        </w:tc>
+        <w:tc>
+          <w:tcPr>
+            <w:tcW w:w="4675" w:type="dxa"/>
+          </w:tcPr>
+          <w:p>
+            <w:pPr>
+              <w:autoSpaceDE w:val="0"/>
+              <w:autoSpaceDN w:val="0"/>
+              <w:adjustRightInd w:val="0"/>
+              <w:jc w:val="both"/>
+              <w:cnfStyle w:val="000000100000" w:firstRow="0" w:lastRow="0" w:firstColumn="0" w:lastColumn="0" w:oddVBand="0" w:evenVBand="0" w:oddHBand="1" w:evenHBand="0" w:firstRowFirstColumn="0" w:firstRowLastColumn="0" w:lastRowFirstColumn="0" w:lastRowLastColumn="0"/>
+              <w:rPr>
+                <w:rFonts w:ascii="Cambria" w:hAnsi="Cambria" w:cs="ArialNarrow"/>
+              </w:rPr>
+            </w:pPr>
+            <w:r>
+              <w:rPr>
+                <w:rFonts w:ascii="Cambria" w:hAnsi="Cambria" w:cs="ArialNarrow"/>
+              </w:rPr>
+              <w:t>All the documents can be replaced by a small portable</w:t>
+            </w:r>
+            <w:r>
+              <w:rPr>
+                <w:rFonts w:ascii="Cambria" w:hAnsi="Cambria" w:cs="ArialNarrow"/>
+              </w:rPr>
+              <w:t xml:space="preserve"> y</w:t>
+            </w:r>
+            <w:r>
+              <w:rPr>
+                <w:rFonts w:ascii="Cambria" w:hAnsi="Cambria" w:cs="ArialNarrow"/>
+              </w:rPr>
+              <w:t>et powerful tablet pc</w:t>
+            </w:r>
+            <w:r>
+              <w:rPr>
+                <w:rFonts w:ascii="Cambria" w:hAnsi="Cambria" w:cs="ArialNarrow"/>
+              </w:rPr>
+              <w:t xml:space="preserve"> which includes the </w:t>
+            </w:r>
+            <w:r>
+              <w:rPr>
+                <w:rFonts w:ascii="Cambria" w:hAnsi="Cambria" w:cs="ArialNarrow"/>
+              </w:rPr>
+              <w:t>access to company database</w:t>
+            </w:r>
+          </w:p>
+        </w:tc>
+      </w:tr>
+      <w:tr>
+        <w:tc>
+          <w:tcPr>
+            <w:cnfStyle w:val="001000000000" w:firstRow="0" w:lastRow="0" w:firstColumn="1" w:lastColumn="0" w:oddVBand="0" w:evenVBand="0" w:oddHBand="0" w:evenHBand="0" w:firstRowFirstColumn="0" w:firstRowLastColumn="0" w:lastRowFirstColumn="0" w:lastRowLastColumn="0"/>
+            <w:tcW w:w="4675" w:type="dxa"/>
+          </w:tcPr>
+          <w:p>
+            <w:pPr>
+              <w:autoSpaceDE w:val="0"/>
+              <w:autoSpaceDN w:val="0"/>
+              <w:adjustRightInd w:val="0"/>
+              <w:jc w:val="both"/>
+              <w:rPr>
+                <w:rFonts w:ascii="Cambria" w:hAnsi="Cambria" w:cs="ArialNarrow"/>
+                <w:b w:val="0"/>
+              </w:rPr>
+            </w:pPr>
+            <w:r>
+              <w:rPr>
+                <w:rFonts w:ascii="Cambria" w:hAnsi="Cambria" w:cs="ArialNarrow"/>
+                <w:b w:val="0"/>
+              </w:rPr>
+              <w:t>Agent needs several instruments such as cameras in order to perform an</w:t>
+            </w:r>
+            <w:r>
+              <w:rPr>
+                <w:rFonts w:ascii="Cambria" w:hAnsi="Cambria" w:cs="ArialNarrow"/>
+                <w:b w:val="0"/>
+              </w:rPr>
+              <w:t xml:space="preserve"> </w:t>
+            </w:r>
+            <w:r>
+              <w:rPr>
+                <w:rFonts w:ascii="Cambria" w:hAnsi="Cambria" w:cs="ArialNarrow"/>
+                <w:b w:val="0"/>
+              </w:rPr>
+              <w:t>accurate claiming process. And also take</w:t>
+            </w:r>
+            <w:r>
+              <w:rPr>
+                <w:rFonts w:ascii="Cambria" w:hAnsi="Cambria" w:cs="ArialNarrow"/>
+                <w:b w:val="0"/>
+              </w:rPr>
+              <w:t xml:space="preserve"> considerable amount of time to </w:t>
+            </w:r>
+            <w:r>
+              <w:rPr>
+                <w:rFonts w:ascii="Cambria" w:hAnsi="Cambria" w:cs="ArialNarrow"/>
+                <w:b w:val="0"/>
+              </w:rPr>
+              <w:t>approve the claiming amount by the claiming officer at the head office.</w:t>
+            </w:r>
+          </w:p>
+        </w:tc>
+        <w:tc>
+          <w:tcPr>
+            <w:tcW w:w="4675" w:type="dxa"/>
+          </w:tcPr>
+          <w:p>
+            <w:pPr>
+              <w:autoSpaceDE w:val="0"/>
+              <w:autoSpaceDN w:val="0"/>
+              <w:adjustRightInd w:val="0"/>
+              <w:jc w:val="both"/>
+              <w:cnfStyle w:val="000000000000" w:firstRow="0" w:lastRow="0" w:firstColumn="0" w:lastColumn="0" w:oddVBand="0" w:evenVBand="0" w:oddHBand="0" w:evenHBand="0" w:firstRowFirstColumn="0" w:firstRowLastColumn="0" w:lastRowFirstColumn="0" w:lastRowLastColumn="0"/>
+              <w:rPr>
+                <w:rFonts w:ascii="Cambria" w:hAnsi="Cambria" w:cs="ArialNarrow"/>
+              </w:rPr>
+            </w:pPr>
+            <w:r>
+              <w:rPr>
+                <w:rFonts w:ascii="Cambria" w:hAnsi="Cambria" w:cs="ArialNarrow"/>
+              </w:rPr>
+              <w:t>All devices and utilities needed are integrated in to single device and can upload images instantly.</w:t>
+            </w:r>
+          </w:p>
+        </w:tc>
+      </w:tr>
+      <w:tr>
+        <w:trPr>
+          <w:cnfStyle w:val="000000100000" w:firstRow="0" w:lastRow="0" w:firstColumn="0" w:lastColumn="0" w:oddVBand="0" w:evenVBand="0" w:oddHBand="1" w:evenHBand="0" w:firstRowFirstColumn="0" w:firstRowLastColumn="0" w:lastRowFirstColumn="0" w:lastRowLastColumn="0"/>
+        </w:trPr>
+        <w:tc>
+          <w:tcPr>
+            <w:cnfStyle w:val="001000000000" w:firstRow="0" w:lastRow="0" w:firstColumn="1" w:lastColumn="0" w:oddVBand="0" w:evenVBand="0" w:oddHBand="0" w:evenHBand="0" w:firstRowFirstColumn="0" w:firstRowLastColumn="0" w:lastRowFirstColumn="0" w:lastRowLastColumn="0"/>
+            <w:tcW w:w="4675" w:type="dxa"/>
+          </w:tcPr>
+          <w:p>
+            <w:pPr>
+              <w:autoSpaceDE w:val="0"/>
+              <w:autoSpaceDN w:val="0"/>
+              <w:adjustRightInd w:val="0"/>
+              <w:jc w:val="both"/>
+              <w:rPr>
+                <w:rFonts w:ascii="Cambria" w:hAnsi="Cambria" w:cs="ArialNarrow"/>
+                <w:b w:val="0"/>
+              </w:rPr>
+            </w:pPr>
+            <w:r>
+              <w:rPr>
+                <w:rFonts w:ascii="Cambria" w:hAnsi="Cambria" w:cs="ArialNarrow"/>
+                <w:b w:val="0"/>
+              </w:rPr>
+              <w:t>Client have to call and specifically tell the location of the accident which may be sometimes not clear to the agent.</w:t>
+            </w:r>
+          </w:p>
+        </w:tc>
+        <w:tc>
+          <w:tcPr>
+            <w:tcW w:w="4675" w:type="dxa"/>
+          </w:tcPr>
+          <w:p>
+            <w:pPr>
+              <w:autoSpaceDE w:val="0"/>
+              <w:autoSpaceDN w:val="0"/>
+              <w:adjustRightInd w:val="0"/>
+              <w:jc w:val="both"/>
+              <w:cnfStyle w:val="000000100000" w:firstRow="0" w:lastRow="0" w:firstColumn="0" w:lastColumn="0" w:oddVBand="0" w:evenVBand="0" w:oddHBand="1" w:evenHBand="0" w:firstRowFirstColumn="0" w:firstRowLastColumn="0" w:lastRowFirstColumn="0" w:lastRowLastColumn="0"/>
+              <w:rPr>
+                <w:rFonts w:ascii="Cambria" w:hAnsi="Cambria" w:cs="ArialNarrow"/>
+              </w:rPr>
+            </w:pPr>
+            <w:r>
+              <w:rPr>
+                <w:rFonts w:ascii="Cambria" w:hAnsi="Cambria" w:cs="ArialNarrow"/>
+              </w:rPr>
+              <w:t>Client can easily report the accident with a one click along with the GPS coordinates</w:t>
+            </w:r>
+          </w:p>
+        </w:tc>
+      </w:tr>
+    </w:tbl>
+    <w:p>
+      <w:pPr>
+        <w:jc w:val="both"/>
+        <w:rPr>
+          <w:rFonts w:ascii="Cambria" w:hAnsi="Cambria"/>
+        </w:rPr>
+      </w:pPr>
+    </w:p>
+    <w:p>
+      <w:pPr>
+        <w:jc w:val="both"/>
+        <w:rPr>
+          <w:rFonts w:ascii="Cambria" w:hAnsi="Cambria"/>
+        </w:rPr>
+      </w:pPr>
+    </w:p>
+    <w:p>
+      <w:pPr>
         <w:pStyle w:val="Heading1"/>
+        <w:jc w:val="both"/>
         <w:rPr>
           <w:rFonts w:ascii="Cambria" w:hAnsi="Cambria"/>
           <w:b/>
           <w:color w:val="auto"/>
-          <w:sz w:val="26"/>
-          <w:szCs w:val="26"/>
+          <w:sz w:val="22"/>
+          <w:szCs w:val="22"/>
         </w:rPr>
       </w:pPr>
       <w:r>
@@ -225,8 +964,8 @@
           <w:rFonts w:ascii="Cambria" w:hAnsi="Cambria"/>
           <w:b/>
           <w:color w:val="auto"/>
-          <w:sz w:val="26"/>
-          <w:szCs w:val="26"/>
+          <w:sz w:val="22"/>
+          <w:szCs w:val="22"/>
         </w:rPr>
         <w:t xml:space="preserve">6.5 Evaluation of Project Practices   </w:t>
       </w:r>
@@ -256,7 +995,14 @@
         <w:rPr>
           <w:rFonts w:ascii="Cambria" w:hAnsi="Cambria"/>
         </w:rPr>
-        <w:t>Since the agile approach was used in developing the system, requirement gathering, designing, development, testing were conducted con currently. Several meetings were conducted with the clients to get the requirements and then a working prototype was developed. By demonstrating the prototype to the clients feedback was obtained for the prototype as well as the additional requirements. By adapting to this method developers were able to identify the erroneous places in the requirements at the early stage in module wise. Not only that but also client feedback about the design gathered in order to provide them with more user friendly interfaces. Less complex UML techniques were also used in designing the system during development process. They were also demonstrated to customer to get the feedback. By doing so developer was able to fine tune the requirements to exactly what the client wants and it led to saving lot of development time.</w:t>
+        <w:t xml:space="preserve">Since the agile approach was used in developing the system, requirement gathering, designing, development, testing were conducted con currently. Several meetings were conducted with the clients to get the requirements and then a working prototype was developed. By demonstrating the prototype to the clients feedback was obtained for the prototype as well as the additional requirements. By adapting to this method developers were able to identify the erroneous places in </w:t>
+      </w:r>
+      <w:r>
+        <w:rPr>
+          <w:rFonts w:ascii="Cambria" w:hAnsi="Cambria"/>
+        </w:rPr>
+        <w:lastRenderedPageBreak/>
+        <w:t>the requirements at the early stage in module wise. Not only that but also client feedback about the design gathered in order to provide them with more user friendly interfaces. Less complex UML techniques were also used in designing the system during development process. They were also demonstrated to customer to get the feedback. By doing so developer was able to fine tune the requirements to exactly what the client wants and it led to saving lot of development time.</w:t>
       </w:r>
     </w:p>
     <w:p>
@@ -271,33 +1017,47 @@
           <w:rFonts w:ascii="Cambria" w:hAnsi="Cambria"/>
         </w:rPr>
         <w:t>Once the development started, the system was tested with the use of different types of system strategies such as unit testing, integration testing and system testing. Testing was done concurrently with the development of the system before conducting the meeting with clients. Several test cases were designed in order make sure system behaves as the client requested. After identifying the necessary changes to the system prototype was again fine-tuned with the changes before the next meeting. This whole process was conducted iteratively until clients were satisfies with the developed system. In general, the customer feedback meetings was successfully accomplished though smaller amount of shortcomings were reported. The shortcomings that were found out were mainly due to the short of knowledge on insurance industry, motor vehicle market and also for not having a similar system in the industry or any other industry at the present in Sri Lanka.</w:t>
+      </w:r>
+    </w:p>
+    <w:p>
+      <w:pPr>
+        <w:pStyle w:val="Heading1"/>
+        <w:jc w:val="both"/>
+        <w:rPr>
+          <w:rFonts w:ascii="Cambria" w:hAnsi="Cambria"/>
+          <w:b/>
+          <w:color w:val="auto"/>
+          <w:sz w:val="22"/>
+          <w:szCs w:val="22"/>
+        </w:rPr>
+      </w:pPr>
+      <w:r>
+        <w:rPr>
+          <w:rFonts w:ascii="Cambria" w:hAnsi="Cambria"/>
+          <w:b/>
+          <w:color w:val="auto"/>
+          <w:sz w:val="22"/>
+          <w:szCs w:val="22"/>
+        </w:rPr>
+        <w:t>6.6 Summary</w:t>
+      </w:r>
+    </w:p>
+    <w:p>
+      <w:pPr>
+        <w:jc w:val="both"/>
+        <w:rPr>
+          <w:rFonts w:ascii="Cambria" w:hAnsi="Cambria"/>
+        </w:rPr>
+      </w:pPr>
+      <w:r>
+        <w:rPr>
+          <w:rFonts w:ascii="Cambria" w:hAnsi="Cambria"/>
+        </w:rPr>
+        <w:t>This chapter was dedicated to provide a detailed evaluation on the project practices and the product developed to the reader. Process evaluation was done by evaluating phase by phase while product was evaluated discussing the problems of the current system and functional requirements of the new system.</w:t>
       </w:r>
       <w:bookmarkStart w:id="0" w:name="_GoBack"/>
       <w:bookmarkEnd w:id="0"/>
     </w:p>
-    <w:p>
-      <w:pPr>
-        <w:pStyle w:val="Heading1"/>
-        <w:rPr>
-          <w:rFonts w:ascii="Cambria" w:hAnsi="Cambria"/>
-          <w:b/>
-          <w:color w:val="auto"/>
-          <w:sz w:val="26"/>
-          <w:szCs w:val="26"/>
-        </w:rPr>
-      </w:pPr>
-      <w:r>
-        <w:rPr>
-          <w:rFonts w:ascii="Cambria" w:hAnsi="Cambria"/>
-          <w:b/>
-          <w:color w:val="auto"/>
-          <w:sz w:val="26"/>
-          <w:szCs w:val="26"/>
-        </w:rPr>
-        <w:t>6.6 Summary</w:t>
-      </w:r>
-    </w:p>
-    <w:p/>
     <w:sectPr>
       <w:pgSz w:w="12240" w:h="15840"/>
       <w:pgMar w:top="1440" w:right="1440" w:bottom="1440" w:left="1440" w:header="720" w:footer="720" w:gutter="0"/>
@@ -763,6 +1523,115 @@
       <w:szCs w:val="32"/>
     </w:rPr>
   </w:style>
+  <w:style w:type="table" w:styleId="TableGrid">
+    <w:name w:val="Table Grid"/>
+    <w:basedOn w:val="TableNormal"/>
+    <w:uiPriority w:val="39"/>
+    <w:rsid w:val="00C36A12"/>
+    <w:pPr>
+      <w:spacing w:after="0" w:line="240" w:lineRule="auto"/>
+    </w:pPr>
+    <w:tblPr>
+      <w:tblInd w:w="0" w:type="dxa"/>
+      <w:tblBorders>
+        <w:top w:val="single" w:sz="4" w:space="0" w:color="auto"/>
+        <w:left w:val="single" w:sz="4" w:space="0" w:color="auto"/>
+        <w:bottom w:val="single" w:sz="4" w:space="0" w:color="auto"/>
+        <w:right w:val="single" w:sz="4" w:space="0" w:color="auto"/>
+        <w:insideH w:val="single" w:sz="4" w:space="0" w:color="auto"/>
+        <w:insideV w:val="single" w:sz="4" w:space="0" w:color="auto"/>
+      </w:tblBorders>
+      <w:tblCellMar>
+        <w:top w:w="0" w:type="dxa"/>
+        <w:left w:w="108" w:type="dxa"/>
+        <w:bottom w:w="0" w:type="dxa"/>
+        <w:right w:w="108" w:type="dxa"/>
+      </w:tblCellMar>
+    </w:tblPr>
+  </w:style>
+  <w:style w:type="table" w:styleId="GridTable4-Accent3">
+    <w:name w:val="Grid Table 4 Accent 3"/>
+    <w:basedOn w:val="TableNormal"/>
+    <w:uiPriority w:val="49"/>
+    <w:rsid w:val="00C36A12"/>
+    <w:pPr>
+      <w:spacing w:after="0" w:line="240" w:lineRule="auto"/>
+    </w:pPr>
+    <w:tblPr>
+      <w:tblStyleRowBandSize w:val="1"/>
+      <w:tblStyleColBandSize w:val="1"/>
+      <w:tblInd w:w="0" w:type="dxa"/>
+      <w:tblBorders>
+        <w:top w:val="single" w:sz="4" w:space="0" w:color="C9C9C9" w:themeColor="accent3" w:themeTint="99"/>
+        <w:left w:val="single" w:sz="4" w:space="0" w:color="C9C9C9" w:themeColor="accent3" w:themeTint="99"/>
+        <w:bottom w:val="single" w:sz="4" w:space="0" w:color="C9C9C9" w:themeColor="accent3" w:themeTint="99"/>
+        <w:right w:val="single" w:sz="4" w:space="0" w:color="C9C9C9" w:themeColor="accent3" w:themeTint="99"/>
+        <w:insideH w:val="single" w:sz="4" w:space="0" w:color="C9C9C9" w:themeColor="accent3" w:themeTint="99"/>
+        <w:insideV w:val="single" w:sz="4" w:space="0" w:color="C9C9C9" w:themeColor="accent3" w:themeTint="99"/>
+      </w:tblBorders>
+      <w:tblCellMar>
+        <w:top w:w="0" w:type="dxa"/>
+        <w:left w:w="108" w:type="dxa"/>
+        <w:bottom w:w="0" w:type="dxa"/>
+        <w:right w:w="108" w:type="dxa"/>
+      </w:tblCellMar>
+    </w:tblPr>
+    <w:tblStylePr w:type="firstRow">
+      <w:rPr>
+        <w:b/>
+        <w:bCs/>
+        <w:color w:val="FFFFFF" w:themeColor="background1"/>
+      </w:rPr>
+      <w:tblPr/>
+      <w:tcPr>
+        <w:tcBorders>
+          <w:top w:val="single" w:sz="4" w:space="0" w:color="A5A5A5" w:themeColor="accent3"/>
+          <w:left w:val="single" w:sz="4" w:space="0" w:color="A5A5A5" w:themeColor="accent3"/>
+          <w:bottom w:val="single" w:sz="4" w:space="0" w:color="A5A5A5" w:themeColor="accent3"/>
+          <w:right w:val="single" w:sz="4" w:space="0" w:color="A5A5A5" w:themeColor="accent3"/>
+          <w:insideH w:val="nil"/>
+          <w:insideV w:val="nil"/>
+        </w:tcBorders>
+        <w:shd w:val="clear" w:color="auto" w:fill="A5A5A5" w:themeFill="accent3"/>
+      </w:tcPr>
+    </w:tblStylePr>
+    <w:tblStylePr w:type="lastRow">
+      <w:rPr>
+        <w:b/>
+        <w:bCs/>
+      </w:rPr>
+      <w:tblPr/>
+      <w:tcPr>
+        <w:tcBorders>
+          <w:top w:val="double" w:sz="4" w:space="0" w:color="A5A5A5" w:themeColor="accent3"/>
+        </w:tcBorders>
+      </w:tcPr>
+    </w:tblStylePr>
+    <w:tblStylePr w:type="firstCol">
+      <w:rPr>
+        <w:b/>
+        <w:bCs/>
+      </w:rPr>
+    </w:tblStylePr>
+    <w:tblStylePr w:type="lastCol">
+      <w:rPr>
+        <w:b/>
+        <w:bCs/>
+      </w:rPr>
+    </w:tblStylePr>
+    <w:tblStylePr w:type="band1Vert">
+      <w:tblPr/>
+      <w:tcPr>
+        <w:shd w:val="clear" w:color="auto" w:fill="EDEDED" w:themeFill="accent3" w:themeFillTint="33"/>
+      </w:tcPr>
+    </w:tblStylePr>
+    <w:tblStylePr w:type="band1Horz">
+      <w:tblPr/>
+      <w:tcPr>
+        <w:shd w:val="clear" w:color="auto" w:fill="EDEDED" w:themeFill="accent3" w:themeFillTint="33"/>
+      </w:tcPr>
+    </w:tblStylePr>
+  </w:style>
 </w:styles>
 </file>
 

--- a/Report/Evaluation/Evaluation.docx
+++ b/Report/Evaluation/Evaluation.docx
@@ -5,13 +5,95 @@
     <w:p>
       <w:pPr>
         <w:pStyle w:val="Heading1"/>
-        <w:jc w:val="both"/>
         <w:rPr>
           <w:rFonts w:ascii="Cambria" w:hAnsi="Cambria"/>
           <w:b/>
           <w:color w:val="auto"/>
-          <w:sz w:val="22"/>
-          <w:szCs w:val="22"/>
+          <w:sz w:val="28"/>
+          <w:szCs w:val="28"/>
+        </w:rPr>
+      </w:pPr>
+      <w:bookmarkStart w:id="0" w:name="_GoBack"/>
+      <w:r>
+        <w:rPr>
+          <w:rFonts w:ascii="Cambria" w:hAnsi="Cambria"/>
+          <w:b/>
+          <w:color w:val="auto"/>
+          <w:sz w:val="28"/>
+          <w:szCs w:val="28"/>
+        </w:rPr>
+        <w:t>8</w:t>
+      </w:r>
+      <w:r>
+        <w:rPr>
+          <w:rFonts w:ascii="Cambria" w:hAnsi="Cambria"/>
+          <w:b/>
+          <w:color w:val="auto"/>
+          <w:sz w:val="28"/>
+          <w:szCs w:val="28"/>
+        </w:rPr>
+        <w:t xml:space="preserve">.1 Introduction  </w:t>
+      </w:r>
+    </w:p>
+    <w:p>
+      <w:pPr>
+        <w:jc w:val="both"/>
+        <w:rPr>
+          <w:rFonts w:ascii="Cambria" w:hAnsi="Cambria"/>
+          <w:sz w:val="24"/>
+          <w:szCs w:val="24"/>
+        </w:rPr>
+      </w:pPr>
+      <w:r>
+        <w:rPr>
+          <w:rFonts w:ascii="Cambria" w:hAnsi="Cambria"/>
+          <w:sz w:val="24"/>
+          <w:szCs w:val="24"/>
+        </w:rPr>
+        <w:t>Main reason for conducting an evaluatio</w:t>
+      </w:r>
+      <w:r>
+        <w:rPr>
+          <w:rFonts w:ascii="Cambria" w:hAnsi="Cambria"/>
+          <w:sz w:val="24"/>
+          <w:szCs w:val="24"/>
+        </w:rPr>
+        <w:t>n phase is to recognize the extent which the developed solution</w:t>
+      </w:r>
+      <w:r>
+        <w:rPr>
+          <w:rFonts w:ascii="Cambria" w:hAnsi="Cambria"/>
+          <w:sz w:val="24"/>
+          <w:szCs w:val="24"/>
+        </w:rPr>
+        <w:t xml:space="preserve"> fulfills the requi</w:t>
+      </w:r>
+      <w:r>
+        <w:rPr>
+          <w:rFonts w:ascii="Cambria" w:hAnsi="Cambria"/>
+          <w:sz w:val="24"/>
+          <w:szCs w:val="24"/>
+        </w:rPr>
+        <w:t xml:space="preserve">rements of the real users. And along with that to measure the usability aspects of the system. </w:t>
+      </w:r>
+      <w:r>
+        <w:rPr>
+          <w:rFonts w:ascii="Cambria" w:hAnsi="Cambria"/>
+          <w:sz w:val="24"/>
+          <w:szCs w:val="24"/>
+        </w:rPr>
+        <w:t>Therefore the chapter has attempted to emphasize on key areas of the system evaluation and also the evaluation of system practices</w:t>
+      </w:r>
+    </w:p>
+    <w:p>
+      <w:pPr>
+        <w:pStyle w:val="Heading1"/>
+        <w:rPr>
+          <w:rFonts w:ascii="Cambria" w:hAnsi="Cambria"/>
+          <w:b/>
+          <w:color w:val="auto"/>
+          <w:sz w:val="28"/>
+          <w:szCs w:val="28"/>
         </w:rPr>
       </w:pPr>
       <w:r>
@@ -19,10 +101,4527 @@
           <w:rFonts w:ascii="Cambria" w:hAnsi="Cambria"/>
           <w:b/>
           <w:color w:val="auto"/>
-          <w:sz w:val="22"/>
-          <w:szCs w:val="22"/>
+          <w:sz w:val="28"/>
+          <w:szCs w:val="28"/>
         </w:rPr>
-        <w:t xml:space="preserve">6.1 Introduction  </w:t>
+        <w:t>8</w:t>
+      </w:r>
+      <w:r>
+        <w:rPr>
+          <w:rFonts w:ascii="Cambria" w:hAnsi="Cambria"/>
+          <w:b/>
+          <w:color w:val="auto"/>
+          <w:sz w:val="28"/>
+          <w:szCs w:val="28"/>
+        </w:rPr>
+        <w:t>.</w:t>
+      </w:r>
+      <w:r>
+        <w:rPr>
+          <w:rFonts w:ascii="Cambria" w:hAnsi="Cambria"/>
+          <w:b/>
+          <w:color w:val="auto"/>
+          <w:sz w:val="28"/>
+          <w:szCs w:val="28"/>
+        </w:rPr>
+        <w:t>2</w:t>
+      </w:r>
+      <w:r>
+        <w:rPr>
+          <w:rFonts w:ascii="Cambria" w:hAnsi="Cambria"/>
+          <w:b/>
+          <w:color w:val="auto"/>
+          <w:sz w:val="28"/>
+          <w:szCs w:val="28"/>
+        </w:rPr>
+        <w:t xml:space="preserve"> Types of Evaluation </w:t>
+      </w:r>
+    </w:p>
+    <w:p>
+      <w:pPr>
+        <w:jc w:val="both"/>
+        <w:rPr>
+          <w:rFonts w:ascii="Cambria" w:hAnsi="Cambria"/>
+          <w:sz w:val="24"/>
+          <w:szCs w:val="24"/>
+        </w:rPr>
+      </w:pPr>
+      <w:r>
+        <w:rPr>
+          <w:rFonts w:ascii="Cambria" w:hAnsi="Cambria"/>
+          <w:sz w:val="24"/>
+          <w:szCs w:val="24"/>
+        </w:rPr>
+        <w:t xml:space="preserve">Evaluation is a systematic process of acquiring and assessing the system related information in order to provide useful feedback about system. Questions such as “whether the current system process is in the right track and meeting the users’ requirement?” or “whether the developed system has met the user requirements?” are answered by conducting system evaluation at different stages of the development. Formative Evaluation and Summative Evaluation are two types of evaluations performed during the system development. </w:t>
+      </w:r>
+    </w:p>
+    <w:p>
+      <w:pPr>
+        <w:jc w:val="both"/>
+        <w:rPr>
+          <w:rFonts w:ascii="Cambria" w:hAnsi="Cambria"/>
+          <w:sz w:val="24"/>
+          <w:szCs w:val="24"/>
+        </w:rPr>
+      </w:pPr>
+      <w:r>
+        <w:rPr>
+          <w:rFonts w:ascii="Cambria" w:hAnsi="Cambria"/>
+          <w:sz w:val="24"/>
+          <w:szCs w:val="24"/>
+        </w:rPr>
+        <w:t>Formative evaluations strengthen or improve the system being evaluated. They help form it by examining the delivery of the program or technology, the quality of its implementation, and the assessment of the organizational context, personnel, procedures, inputs, and so on. Summative evaluations, in contrast, examine the effects or outcomes of some object. This is done on finished system in order to assess the success of it. High-fidelity prototype method which uses the materials that are similar to the finished product, is use to perform the summative evaluation in order to measure the success of the system.</w:t>
+      </w:r>
+    </w:p>
+    <w:p>
+      <w:pPr>
+        <w:pStyle w:val="Heading1"/>
+        <w:rPr>
+          <w:rFonts w:ascii="Cambria" w:hAnsi="Cambria"/>
+          <w:b/>
+          <w:color w:val="auto"/>
+          <w:sz w:val="28"/>
+          <w:szCs w:val="28"/>
+        </w:rPr>
+      </w:pPr>
+      <w:r>
+        <w:rPr>
+          <w:rFonts w:ascii="Cambria" w:hAnsi="Cambria"/>
+          <w:b/>
+          <w:color w:val="auto"/>
+          <w:sz w:val="28"/>
+          <w:szCs w:val="28"/>
+        </w:rPr>
+        <w:t>8.3</w:t>
+      </w:r>
+      <w:r>
+        <w:rPr>
+          <w:rFonts w:ascii="Cambria" w:hAnsi="Cambria"/>
+          <w:b/>
+          <w:color w:val="auto"/>
+          <w:sz w:val="28"/>
+          <w:szCs w:val="28"/>
+        </w:rPr>
+        <w:t xml:space="preserve"> Evaluation of Project Outcome  </w:t>
+      </w:r>
+    </w:p>
+    <w:p>
+      <w:pPr>
+        <w:jc w:val="both"/>
+        <w:rPr>
+          <w:rFonts w:ascii="Cambria" w:hAnsi="Cambria"/>
+          <w:sz w:val="24"/>
+          <w:szCs w:val="24"/>
+        </w:rPr>
+      </w:pPr>
+      <w:r>
+        <w:rPr>
+          <w:rFonts w:ascii="Cambria" w:hAnsi="Cambria"/>
+          <w:sz w:val="24"/>
+          <w:szCs w:val="24"/>
+        </w:rPr>
+        <w:t>The key purpose of the product evaluation is to check whether the system is operating as expected and has achieved the objectives.  Outcomes of the product evaluation helps to determine whether the functional requirements or the user requirements of the new system had being executed during the stage of development. The functional evaluation is used to evaluate the outcomes of the project. Functionality tests are carried out by using several groups such as user group and evaluators in order to make sure whether the system had continuously attempted to meet the functionalities and to find out any faults that could be occurred during the functionality of the new system.</w:t>
+      </w:r>
+    </w:p>
+    <w:p>
+      <w:pPr>
+        <w:jc w:val="both"/>
+        <w:rPr>
+          <w:rFonts w:ascii="Cambria" w:hAnsi="Cambria"/>
+          <w:sz w:val="24"/>
+          <w:szCs w:val="24"/>
+        </w:rPr>
+      </w:pPr>
+    </w:p>
+    <w:p>
+      <w:pPr>
+        <w:jc w:val="both"/>
+        <w:rPr>
+          <w:rFonts w:ascii="Cambria" w:hAnsi="Cambria"/>
+          <w:sz w:val="24"/>
+          <w:szCs w:val="24"/>
+        </w:rPr>
+      </w:pPr>
+      <w:r>
+        <w:rPr>
+          <w:rFonts w:ascii="Cambria" w:hAnsi="Cambria"/>
+          <w:sz w:val="24"/>
+          <w:szCs w:val="24"/>
+        </w:rPr>
+        <w:t>Results of some evaluations tasks done are presented below. In each scenarios application were installed on the devices before evaluating and the user accounts were provided when necessary.</w:t>
+      </w:r>
+    </w:p>
+    <w:p>
+      <w:pPr>
+        <w:jc w:val="both"/>
+        <w:rPr>
+          <w:rFonts w:ascii="Cambria" w:hAnsi="Cambria"/>
+        </w:rPr>
+      </w:pPr>
+    </w:p>
+    <w:tbl>
+      <w:tblPr>
+        <w:tblStyle w:val="GridTable4-Accent3"/>
+        <w:tblW w:w="5000" w:type="pct"/>
+        <w:tblLook w:val="04A0" w:firstRow="1" w:lastRow="0" w:firstColumn="1" w:lastColumn="0" w:noHBand="0" w:noVBand="1"/>
+      </w:tblPr>
+      <w:tblGrid>
+        <w:gridCol w:w="5213"/>
+        <w:gridCol w:w="826"/>
+        <w:gridCol w:w="827"/>
+        <w:gridCol w:w="827"/>
+        <w:gridCol w:w="827"/>
+        <w:gridCol w:w="830"/>
+      </w:tblGrid>
+      <w:tr>
+        <w:trPr>
+          <w:cnfStyle w:val="100000000000" w:firstRow="1" w:lastRow="0" w:firstColumn="0" w:lastColumn="0" w:oddVBand="0" w:evenVBand="0" w:oddHBand="0" w:evenHBand="0" w:firstRowFirstColumn="0" w:firstRowLastColumn="0" w:lastRowFirstColumn="0" w:lastRowLastColumn="0"/>
+        </w:trPr>
+        <w:tc>
+          <w:tcPr>
+            <w:cnfStyle w:val="001000000000" w:firstRow="0" w:lastRow="0" w:firstColumn="1" w:lastColumn="0" w:oddVBand="0" w:evenVBand="0" w:oddHBand="0" w:evenHBand="0" w:firstRowFirstColumn="0" w:firstRowLastColumn="0" w:lastRowFirstColumn="0" w:lastRowLastColumn="0"/>
+            <w:tcW w:w="2788" w:type="pct"/>
+          </w:tcPr>
+          <w:p>
+            <w:pPr>
+              <w:jc w:val="center"/>
+              <w:rPr>
+                <w:rFonts w:ascii="Cambria" w:hAnsi="Cambria"/>
+                <w:sz w:val="26"/>
+                <w:szCs w:val="26"/>
+              </w:rPr>
+            </w:pPr>
+            <w:r>
+              <w:rPr>
+                <w:rFonts w:ascii="Cambria" w:hAnsi="Cambria"/>
+                <w:sz w:val="26"/>
+                <w:szCs w:val="26"/>
+              </w:rPr>
+              <w:t>Participants</w:t>
+            </w:r>
+          </w:p>
+        </w:tc>
+        <w:tc>
+          <w:tcPr>
+            <w:tcW w:w="442" w:type="pct"/>
+          </w:tcPr>
+          <w:p>
+            <w:pPr>
+              <w:jc w:val="center"/>
+              <w:cnfStyle w:val="100000000000" w:firstRow="1" w:lastRow="0" w:firstColumn="0" w:lastColumn="0" w:oddVBand="0" w:evenVBand="0" w:oddHBand="0" w:evenHBand="0" w:firstRowFirstColumn="0" w:firstRowLastColumn="0" w:lastRowFirstColumn="0" w:lastRowLastColumn="0"/>
+              <w:rPr>
+                <w:rFonts w:ascii="Cambria" w:hAnsi="Cambria"/>
+                <w:sz w:val="26"/>
+                <w:szCs w:val="26"/>
+              </w:rPr>
+            </w:pPr>
+            <w:r>
+              <w:rPr>
+                <w:rFonts w:ascii="Cambria" w:hAnsi="Cambria"/>
+                <w:sz w:val="26"/>
+                <w:szCs w:val="26"/>
+              </w:rPr>
+              <w:t>1</w:t>
+            </w:r>
+          </w:p>
+        </w:tc>
+        <w:tc>
+          <w:tcPr>
+            <w:tcW w:w="442" w:type="pct"/>
+          </w:tcPr>
+          <w:p>
+            <w:pPr>
+              <w:jc w:val="center"/>
+              <w:cnfStyle w:val="100000000000" w:firstRow="1" w:lastRow="0" w:firstColumn="0" w:lastColumn="0" w:oddVBand="0" w:evenVBand="0" w:oddHBand="0" w:evenHBand="0" w:firstRowFirstColumn="0" w:firstRowLastColumn="0" w:lastRowFirstColumn="0" w:lastRowLastColumn="0"/>
+              <w:rPr>
+                <w:rFonts w:ascii="Cambria" w:hAnsi="Cambria"/>
+                <w:sz w:val="26"/>
+                <w:szCs w:val="26"/>
+              </w:rPr>
+            </w:pPr>
+            <w:r>
+              <w:rPr>
+                <w:rFonts w:ascii="Cambria" w:hAnsi="Cambria"/>
+                <w:sz w:val="26"/>
+                <w:szCs w:val="26"/>
+              </w:rPr>
+              <w:t>2</w:t>
+            </w:r>
+          </w:p>
+        </w:tc>
+        <w:tc>
+          <w:tcPr>
+            <w:tcW w:w="442" w:type="pct"/>
+          </w:tcPr>
+          <w:p>
+            <w:pPr>
+              <w:jc w:val="center"/>
+              <w:cnfStyle w:val="100000000000" w:firstRow="1" w:lastRow="0" w:firstColumn="0" w:lastColumn="0" w:oddVBand="0" w:evenVBand="0" w:oddHBand="0" w:evenHBand="0" w:firstRowFirstColumn="0" w:firstRowLastColumn="0" w:lastRowFirstColumn="0" w:lastRowLastColumn="0"/>
+              <w:rPr>
+                <w:rFonts w:ascii="Cambria" w:hAnsi="Cambria"/>
+                <w:sz w:val="26"/>
+                <w:szCs w:val="26"/>
+              </w:rPr>
+            </w:pPr>
+            <w:r>
+              <w:rPr>
+                <w:rFonts w:ascii="Cambria" w:hAnsi="Cambria"/>
+                <w:sz w:val="26"/>
+                <w:szCs w:val="26"/>
+              </w:rPr>
+              <w:t>3</w:t>
+            </w:r>
+          </w:p>
+        </w:tc>
+        <w:tc>
+          <w:tcPr>
+            <w:tcW w:w="442" w:type="pct"/>
+          </w:tcPr>
+          <w:p>
+            <w:pPr>
+              <w:jc w:val="center"/>
+              <w:cnfStyle w:val="100000000000" w:firstRow="1" w:lastRow="0" w:firstColumn="0" w:lastColumn="0" w:oddVBand="0" w:evenVBand="0" w:oddHBand="0" w:evenHBand="0" w:firstRowFirstColumn="0" w:firstRowLastColumn="0" w:lastRowFirstColumn="0" w:lastRowLastColumn="0"/>
+              <w:rPr>
+                <w:rFonts w:ascii="Cambria" w:hAnsi="Cambria"/>
+                <w:sz w:val="26"/>
+                <w:szCs w:val="26"/>
+              </w:rPr>
+            </w:pPr>
+            <w:r>
+              <w:rPr>
+                <w:rFonts w:ascii="Cambria" w:hAnsi="Cambria"/>
+                <w:sz w:val="26"/>
+                <w:szCs w:val="26"/>
+              </w:rPr>
+              <w:t>4</w:t>
+            </w:r>
+          </w:p>
+        </w:tc>
+        <w:tc>
+          <w:tcPr>
+            <w:tcW w:w="444" w:type="pct"/>
+          </w:tcPr>
+          <w:p>
+            <w:pPr>
+              <w:jc w:val="center"/>
+              <w:cnfStyle w:val="100000000000" w:firstRow="1" w:lastRow="0" w:firstColumn="0" w:lastColumn="0" w:oddVBand="0" w:evenVBand="0" w:oddHBand="0" w:evenHBand="0" w:firstRowFirstColumn="0" w:firstRowLastColumn="0" w:lastRowFirstColumn="0" w:lastRowLastColumn="0"/>
+              <w:rPr>
+                <w:rFonts w:ascii="Cambria" w:hAnsi="Cambria"/>
+                <w:sz w:val="26"/>
+                <w:szCs w:val="26"/>
+              </w:rPr>
+            </w:pPr>
+            <w:r>
+              <w:rPr>
+                <w:rFonts w:ascii="Cambria" w:hAnsi="Cambria"/>
+                <w:sz w:val="26"/>
+                <w:szCs w:val="26"/>
+              </w:rPr>
+              <w:t>5</w:t>
+            </w:r>
+          </w:p>
+        </w:tc>
+      </w:tr>
+      <w:tr>
+        <w:trPr>
+          <w:cnfStyle w:val="000000100000" w:firstRow="0" w:lastRow="0" w:firstColumn="0" w:lastColumn="0" w:oddVBand="0" w:evenVBand="0" w:oddHBand="1" w:evenHBand="0" w:firstRowFirstColumn="0" w:firstRowLastColumn="0" w:lastRowFirstColumn="0" w:lastRowLastColumn="0"/>
+        </w:trPr>
+        <w:tc>
+          <w:tcPr>
+            <w:cnfStyle w:val="001000000000" w:firstRow="0" w:lastRow="0" w:firstColumn="1" w:lastColumn="0" w:oddVBand="0" w:evenVBand="0" w:oddHBand="0" w:evenHBand="0" w:firstRowFirstColumn="0" w:firstRowLastColumn="0" w:lastRowFirstColumn="0" w:lastRowLastColumn="0"/>
+            <w:tcW w:w="2788" w:type="pct"/>
+          </w:tcPr>
+          <w:p>
+            <w:pPr>
+              <w:jc w:val="center"/>
+              <w:rPr>
+                <w:rFonts w:ascii="Cambria" w:hAnsi="Cambria"/>
+                <w:sz w:val="26"/>
+                <w:szCs w:val="26"/>
+              </w:rPr>
+            </w:pPr>
+            <w:r>
+              <w:rPr>
+                <w:rFonts w:ascii="Cambria" w:hAnsi="Cambria"/>
+                <w:sz w:val="26"/>
+                <w:szCs w:val="26"/>
+              </w:rPr>
+              <w:t>Demographic Details</w:t>
+            </w:r>
+          </w:p>
+        </w:tc>
+        <w:tc>
+          <w:tcPr>
+            <w:tcW w:w="2212" w:type="pct"/>
+            <w:gridSpan w:val="5"/>
+          </w:tcPr>
+          <w:p>
+            <w:pPr>
+              <w:cnfStyle w:val="000000100000" w:firstRow="0" w:lastRow="0" w:firstColumn="0" w:lastColumn="0" w:oddVBand="0" w:evenVBand="0" w:oddHBand="1" w:evenHBand="0" w:firstRowFirstColumn="0" w:firstRowLastColumn="0" w:lastRowFirstColumn="0" w:lastRowLastColumn="0"/>
+              <w:rPr>
+                <w:rFonts w:ascii="Cambria" w:hAnsi="Cambria"/>
+                <w:sz w:val="24"/>
+                <w:szCs w:val="24"/>
+              </w:rPr>
+            </w:pPr>
+          </w:p>
+        </w:tc>
+      </w:tr>
+      <w:tr>
+        <w:tc>
+          <w:tcPr>
+            <w:cnfStyle w:val="001000000000" w:firstRow="0" w:lastRow="0" w:firstColumn="1" w:lastColumn="0" w:oddVBand="0" w:evenVBand="0" w:oddHBand="0" w:evenHBand="0" w:firstRowFirstColumn="0" w:firstRowLastColumn="0" w:lastRowFirstColumn="0" w:lastRowLastColumn="0"/>
+            <w:tcW w:w="2788" w:type="pct"/>
+          </w:tcPr>
+          <w:p>
+            <w:pPr>
+              <w:rPr>
+                <w:rFonts w:ascii="Cambria" w:hAnsi="Cambria"/>
+                <w:b w:val="0"/>
+                <w:sz w:val="24"/>
+                <w:szCs w:val="24"/>
+              </w:rPr>
+            </w:pPr>
+            <w:r>
+              <w:rPr>
+                <w:rFonts w:ascii="Cambria" w:hAnsi="Cambria"/>
+                <w:b w:val="0"/>
+                <w:sz w:val="24"/>
+                <w:szCs w:val="24"/>
+              </w:rPr>
+              <w:t>User Type</w:t>
+            </w:r>
+          </w:p>
+        </w:tc>
+        <w:tc>
+          <w:tcPr>
+            <w:tcW w:w="2212" w:type="pct"/>
+            <w:gridSpan w:val="5"/>
+          </w:tcPr>
+          <w:p>
+            <w:pPr>
+              <w:cnfStyle w:val="000000000000" w:firstRow="0" w:lastRow="0" w:firstColumn="0" w:lastColumn="0" w:oddVBand="0" w:evenVBand="0" w:oddHBand="0" w:evenHBand="0" w:firstRowFirstColumn="0" w:firstRowLastColumn="0" w:lastRowFirstColumn="0" w:lastRowLastColumn="0"/>
+              <w:rPr>
+                <w:rFonts w:ascii="Cambria" w:hAnsi="Cambria"/>
+                <w:sz w:val="24"/>
+                <w:szCs w:val="24"/>
+              </w:rPr>
+            </w:pPr>
+            <w:r>
+              <w:rPr>
+                <w:rFonts w:ascii="Cambria" w:hAnsi="Cambria"/>
+                <w:sz w:val="24"/>
+                <w:szCs w:val="24"/>
+              </w:rPr>
+              <w:t>Claim Agents</w:t>
+            </w:r>
+          </w:p>
+        </w:tc>
+      </w:tr>
+      <w:tr>
+        <w:trPr>
+          <w:cnfStyle w:val="000000100000" w:firstRow="0" w:lastRow="0" w:firstColumn="0" w:lastColumn="0" w:oddVBand="0" w:evenVBand="0" w:oddHBand="1" w:evenHBand="0" w:firstRowFirstColumn="0" w:firstRowLastColumn="0" w:lastRowFirstColumn="0" w:lastRowLastColumn="0"/>
+        </w:trPr>
+        <w:tc>
+          <w:tcPr>
+            <w:cnfStyle w:val="001000000000" w:firstRow="0" w:lastRow="0" w:firstColumn="1" w:lastColumn="0" w:oddVBand="0" w:evenVBand="0" w:oddHBand="0" w:evenHBand="0" w:firstRowFirstColumn="0" w:firstRowLastColumn="0" w:lastRowFirstColumn="0" w:lastRowLastColumn="0"/>
+            <w:tcW w:w="2788" w:type="pct"/>
+          </w:tcPr>
+          <w:p>
+            <w:pPr>
+              <w:rPr>
+                <w:rFonts w:ascii="Cambria" w:hAnsi="Cambria"/>
+                <w:b w:val="0"/>
+                <w:sz w:val="24"/>
+                <w:szCs w:val="24"/>
+              </w:rPr>
+            </w:pPr>
+            <w:r>
+              <w:rPr>
+                <w:rFonts w:ascii="Cambria" w:hAnsi="Cambria"/>
+                <w:b w:val="0"/>
+                <w:sz w:val="24"/>
+                <w:szCs w:val="24"/>
+              </w:rPr>
+              <w:t>Sex</w:t>
+            </w:r>
+          </w:p>
+        </w:tc>
+        <w:tc>
+          <w:tcPr>
+            <w:tcW w:w="442" w:type="pct"/>
+          </w:tcPr>
+          <w:p>
+            <w:pPr>
+              <w:jc w:val="center"/>
+              <w:cnfStyle w:val="000000100000" w:firstRow="0" w:lastRow="0" w:firstColumn="0" w:lastColumn="0" w:oddVBand="0" w:evenVBand="0" w:oddHBand="1" w:evenHBand="0" w:firstRowFirstColumn="0" w:firstRowLastColumn="0" w:lastRowFirstColumn="0" w:lastRowLastColumn="0"/>
+              <w:rPr>
+                <w:rFonts w:ascii="Cambria" w:hAnsi="Cambria"/>
+                <w:sz w:val="24"/>
+                <w:szCs w:val="24"/>
+              </w:rPr>
+            </w:pPr>
+            <w:r>
+              <w:rPr>
+                <w:rFonts w:ascii="Cambria" w:hAnsi="Cambria"/>
+                <w:sz w:val="24"/>
+                <w:szCs w:val="24"/>
+              </w:rPr>
+              <w:t>Male</w:t>
+            </w:r>
+          </w:p>
+        </w:tc>
+        <w:tc>
+          <w:tcPr>
+            <w:tcW w:w="442" w:type="pct"/>
+          </w:tcPr>
+          <w:p>
+            <w:pPr>
+              <w:jc w:val="center"/>
+              <w:cnfStyle w:val="000000100000" w:firstRow="0" w:lastRow="0" w:firstColumn="0" w:lastColumn="0" w:oddVBand="0" w:evenVBand="0" w:oddHBand="1" w:evenHBand="0" w:firstRowFirstColumn="0" w:firstRowLastColumn="0" w:lastRowFirstColumn="0" w:lastRowLastColumn="0"/>
+              <w:rPr>
+                <w:rFonts w:ascii="Cambria" w:hAnsi="Cambria"/>
+                <w:sz w:val="24"/>
+                <w:szCs w:val="24"/>
+              </w:rPr>
+            </w:pPr>
+            <w:r>
+              <w:rPr>
+                <w:rFonts w:ascii="Cambria" w:hAnsi="Cambria"/>
+                <w:sz w:val="24"/>
+                <w:szCs w:val="24"/>
+              </w:rPr>
+              <w:t>Male</w:t>
+            </w:r>
+          </w:p>
+        </w:tc>
+        <w:tc>
+          <w:tcPr>
+            <w:tcW w:w="442" w:type="pct"/>
+          </w:tcPr>
+          <w:p>
+            <w:pPr>
+              <w:jc w:val="center"/>
+              <w:cnfStyle w:val="000000100000" w:firstRow="0" w:lastRow="0" w:firstColumn="0" w:lastColumn="0" w:oddVBand="0" w:evenVBand="0" w:oddHBand="1" w:evenHBand="0" w:firstRowFirstColumn="0" w:firstRowLastColumn="0" w:lastRowFirstColumn="0" w:lastRowLastColumn="0"/>
+              <w:rPr>
+                <w:rFonts w:ascii="Cambria" w:hAnsi="Cambria"/>
+                <w:sz w:val="24"/>
+                <w:szCs w:val="24"/>
+              </w:rPr>
+            </w:pPr>
+            <w:r>
+              <w:rPr>
+                <w:rFonts w:ascii="Cambria" w:hAnsi="Cambria"/>
+                <w:sz w:val="24"/>
+                <w:szCs w:val="24"/>
+              </w:rPr>
+              <w:t>Male</w:t>
+            </w:r>
+          </w:p>
+        </w:tc>
+        <w:tc>
+          <w:tcPr>
+            <w:tcW w:w="442" w:type="pct"/>
+          </w:tcPr>
+          <w:p>
+            <w:pPr>
+              <w:jc w:val="center"/>
+              <w:cnfStyle w:val="000000100000" w:firstRow="0" w:lastRow="0" w:firstColumn="0" w:lastColumn="0" w:oddVBand="0" w:evenVBand="0" w:oddHBand="1" w:evenHBand="0" w:firstRowFirstColumn="0" w:firstRowLastColumn="0" w:lastRowFirstColumn="0" w:lastRowLastColumn="0"/>
+              <w:rPr>
+                <w:rFonts w:ascii="Cambria" w:hAnsi="Cambria"/>
+                <w:sz w:val="24"/>
+                <w:szCs w:val="24"/>
+              </w:rPr>
+            </w:pPr>
+            <w:r>
+              <w:rPr>
+                <w:rFonts w:ascii="Cambria" w:hAnsi="Cambria"/>
+                <w:sz w:val="24"/>
+                <w:szCs w:val="24"/>
+              </w:rPr>
+              <w:t>Male</w:t>
+            </w:r>
+          </w:p>
+        </w:tc>
+        <w:tc>
+          <w:tcPr>
+            <w:tcW w:w="444" w:type="pct"/>
+          </w:tcPr>
+          <w:p>
+            <w:pPr>
+              <w:jc w:val="center"/>
+              <w:cnfStyle w:val="000000100000" w:firstRow="0" w:lastRow="0" w:firstColumn="0" w:lastColumn="0" w:oddVBand="0" w:evenVBand="0" w:oddHBand="1" w:evenHBand="0" w:firstRowFirstColumn="0" w:firstRowLastColumn="0" w:lastRowFirstColumn="0" w:lastRowLastColumn="0"/>
+              <w:rPr>
+                <w:rFonts w:ascii="Cambria" w:hAnsi="Cambria"/>
+                <w:sz w:val="24"/>
+                <w:szCs w:val="24"/>
+              </w:rPr>
+            </w:pPr>
+            <w:r>
+              <w:rPr>
+                <w:rFonts w:ascii="Cambria" w:hAnsi="Cambria"/>
+                <w:sz w:val="24"/>
+                <w:szCs w:val="24"/>
+              </w:rPr>
+              <w:t>Male</w:t>
+            </w:r>
+          </w:p>
+        </w:tc>
+      </w:tr>
+      <w:tr>
+        <w:tc>
+          <w:tcPr>
+            <w:cnfStyle w:val="001000000000" w:firstRow="0" w:lastRow="0" w:firstColumn="1" w:lastColumn="0" w:oddVBand="0" w:evenVBand="0" w:oddHBand="0" w:evenHBand="0" w:firstRowFirstColumn="0" w:firstRowLastColumn="0" w:lastRowFirstColumn="0" w:lastRowLastColumn="0"/>
+            <w:tcW w:w="2788" w:type="pct"/>
+          </w:tcPr>
+          <w:p>
+            <w:pPr>
+              <w:rPr>
+                <w:rFonts w:ascii="Cambria" w:hAnsi="Cambria"/>
+                <w:b w:val="0"/>
+                <w:sz w:val="24"/>
+                <w:szCs w:val="24"/>
+              </w:rPr>
+            </w:pPr>
+            <w:r>
+              <w:rPr>
+                <w:rFonts w:ascii="Cambria" w:hAnsi="Cambria"/>
+                <w:b w:val="0"/>
+                <w:sz w:val="24"/>
+                <w:szCs w:val="24"/>
+              </w:rPr>
+              <w:lastRenderedPageBreak/>
+              <w:t>Experience with smart devices</w:t>
+            </w:r>
+          </w:p>
+        </w:tc>
+        <w:tc>
+          <w:tcPr>
+            <w:tcW w:w="442" w:type="pct"/>
+          </w:tcPr>
+          <w:p>
+            <w:pPr>
+              <w:jc w:val="center"/>
+              <w:cnfStyle w:val="000000000000" w:firstRow="0" w:lastRow="0" w:firstColumn="0" w:lastColumn="0" w:oddVBand="0" w:evenVBand="0" w:oddHBand="0" w:evenHBand="0" w:firstRowFirstColumn="0" w:firstRowLastColumn="0" w:lastRowFirstColumn="0" w:lastRowLastColumn="0"/>
+              <w:rPr>
+                <w:rFonts w:ascii="Cambria" w:hAnsi="Cambria"/>
+                <w:sz w:val="24"/>
+                <w:szCs w:val="24"/>
+              </w:rPr>
+            </w:pPr>
+            <w:r>
+              <w:rPr>
+                <w:rFonts w:ascii="Cambria" w:hAnsi="Cambria"/>
+                <w:sz w:val="24"/>
+                <w:szCs w:val="24"/>
+              </w:rPr>
+              <w:t>Mid</w:t>
+            </w:r>
+          </w:p>
+        </w:tc>
+        <w:tc>
+          <w:tcPr>
+            <w:tcW w:w="442" w:type="pct"/>
+          </w:tcPr>
+          <w:p>
+            <w:pPr>
+              <w:jc w:val="center"/>
+              <w:cnfStyle w:val="000000000000" w:firstRow="0" w:lastRow="0" w:firstColumn="0" w:lastColumn="0" w:oddVBand="0" w:evenVBand="0" w:oddHBand="0" w:evenHBand="0" w:firstRowFirstColumn="0" w:firstRowLastColumn="0" w:lastRowFirstColumn="0" w:lastRowLastColumn="0"/>
+              <w:rPr>
+                <w:rFonts w:ascii="Cambria" w:hAnsi="Cambria"/>
+                <w:sz w:val="24"/>
+                <w:szCs w:val="24"/>
+              </w:rPr>
+            </w:pPr>
+            <w:r>
+              <w:rPr>
+                <w:rFonts w:ascii="Cambria" w:hAnsi="Cambria"/>
+                <w:sz w:val="24"/>
+                <w:szCs w:val="24"/>
+              </w:rPr>
+              <w:t>Mid</w:t>
+            </w:r>
+          </w:p>
+        </w:tc>
+        <w:tc>
+          <w:tcPr>
+            <w:tcW w:w="442" w:type="pct"/>
+          </w:tcPr>
+          <w:p>
+            <w:pPr>
+              <w:jc w:val="center"/>
+              <w:cnfStyle w:val="000000000000" w:firstRow="0" w:lastRow="0" w:firstColumn="0" w:lastColumn="0" w:oddVBand="0" w:evenVBand="0" w:oddHBand="0" w:evenHBand="0" w:firstRowFirstColumn="0" w:firstRowLastColumn="0" w:lastRowFirstColumn="0" w:lastRowLastColumn="0"/>
+              <w:rPr>
+                <w:rFonts w:ascii="Cambria" w:hAnsi="Cambria"/>
+                <w:sz w:val="24"/>
+                <w:szCs w:val="24"/>
+              </w:rPr>
+            </w:pPr>
+            <w:r>
+              <w:rPr>
+                <w:rFonts w:ascii="Cambria" w:hAnsi="Cambria"/>
+                <w:sz w:val="24"/>
+                <w:szCs w:val="24"/>
+              </w:rPr>
+              <w:t>High</w:t>
+            </w:r>
+          </w:p>
+        </w:tc>
+        <w:tc>
+          <w:tcPr>
+            <w:tcW w:w="442" w:type="pct"/>
+          </w:tcPr>
+          <w:p>
+            <w:pPr>
+              <w:jc w:val="center"/>
+              <w:cnfStyle w:val="000000000000" w:firstRow="0" w:lastRow="0" w:firstColumn="0" w:lastColumn="0" w:oddVBand="0" w:evenVBand="0" w:oddHBand="0" w:evenHBand="0" w:firstRowFirstColumn="0" w:firstRowLastColumn="0" w:lastRowFirstColumn="0" w:lastRowLastColumn="0"/>
+              <w:rPr>
+                <w:rFonts w:ascii="Cambria" w:hAnsi="Cambria"/>
+                <w:sz w:val="24"/>
+                <w:szCs w:val="24"/>
+              </w:rPr>
+            </w:pPr>
+            <w:r>
+              <w:rPr>
+                <w:rFonts w:ascii="Cambria" w:hAnsi="Cambria"/>
+                <w:sz w:val="24"/>
+                <w:szCs w:val="24"/>
+              </w:rPr>
+              <w:t>Low</w:t>
+            </w:r>
+          </w:p>
+        </w:tc>
+        <w:tc>
+          <w:tcPr>
+            <w:tcW w:w="444" w:type="pct"/>
+          </w:tcPr>
+          <w:p>
+            <w:pPr>
+              <w:jc w:val="center"/>
+              <w:cnfStyle w:val="000000000000" w:firstRow="0" w:lastRow="0" w:firstColumn="0" w:lastColumn="0" w:oddVBand="0" w:evenVBand="0" w:oddHBand="0" w:evenHBand="0" w:firstRowFirstColumn="0" w:firstRowLastColumn="0" w:lastRowFirstColumn="0" w:lastRowLastColumn="0"/>
+              <w:rPr>
+                <w:rFonts w:ascii="Cambria" w:hAnsi="Cambria"/>
+                <w:sz w:val="24"/>
+                <w:szCs w:val="24"/>
+              </w:rPr>
+            </w:pPr>
+            <w:r>
+              <w:rPr>
+                <w:rFonts w:ascii="Cambria" w:hAnsi="Cambria"/>
+                <w:sz w:val="24"/>
+                <w:szCs w:val="24"/>
+              </w:rPr>
+              <w:t>Mid</w:t>
+            </w:r>
+          </w:p>
+        </w:tc>
+      </w:tr>
+      <w:tr>
+        <w:trPr>
+          <w:cnfStyle w:val="000000100000" w:firstRow="0" w:lastRow="0" w:firstColumn="0" w:lastColumn="0" w:oddVBand="0" w:evenVBand="0" w:oddHBand="1" w:evenHBand="0" w:firstRowFirstColumn="0" w:firstRowLastColumn="0" w:lastRowFirstColumn="0" w:lastRowLastColumn="0"/>
+        </w:trPr>
+        <w:tc>
+          <w:tcPr>
+            <w:cnfStyle w:val="001000000000" w:firstRow="0" w:lastRow="0" w:firstColumn="1" w:lastColumn="0" w:oddVBand="0" w:evenVBand="0" w:oddHBand="0" w:evenHBand="0" w:firstRowFirstColumn="0" w:firstRowLastColumn="0" w:lastRowFirstColumn="0" w:lastRowLastColumn="0"/>
+            <w:tcW w:w="2788" w:type="pct"/>
+          </w:tcPr>
+          <w:p>
+            <w:pPr>
+              <w:jc w:val="center"/>
+              <w:rPr>
+                <w:rFonts w:ascii="Cambria" w:hAnsi="Cambria"/>
+                <w:sz w:val="26"/>
+                <w:szCs w:val="26"/>
+              </w:rPr>
+            </w:pPr>
+            <w:r>
+              <w:rPr>
+                <w:rFonts w:ascii="Cambria" w:hAnsi="Cambria"/>
+                <w:sz w:val="26"/>
+                <w:szCs w:val="26"/>
+              </w:rPr>
+              <w:t>Tab Application Tasks</w:t>
+            </w:r>
+          </w:p>
+        </w:tc>
+        <w:tc>
+          <w:tcPr>
+            <w:tcW w:w="2212" w:type="pct"/>
+            <w:gridSpan w:val="5"/>
+          </w:tcPr>
+          <w:p>
+            <w:pPr>
+              <w:jc w:val="center"/>
+              <w:cnfStyle w:val="000000100000" w:firstRow="0" w:lastRow="0" w:firstColumn="0" w:lastColumn="0" w:oddVBand="0" w:evenVBand="0" w:oddHBand="1" w:evenHBand="0" w:firstRowFirstColumn="0" w:firstRowLastColumn="0" w:lastRowFirstColumn="0" w:lastRowLastColumn="0"/>
+              <w:rPr>
+                <w:rFonts w:ascii="Cambria" w:hAnsi="Cambria"/>
+                <w:b/>
+                <w:sz w:val="24"/>
+                <w:szCs w:val="24"/>
+              </w:rPr>
+            </w:pPr>
+          </w:p>
+        </w:tc>
+      </w:tr>
+      <w:tr>
+        <w:tc>
+          <w:tcPr>
+            <w:cnfStyle w:val="001000000000" w:firstRow="0" w:lastRow="0" w:firstColumn="1" w:lastColumn="0" w:oddVBand="0" w:evenVBand="0" w:oddHBand="0" w:evenHBand="0" w:firstRowFirstColumn="0" w:firstRowLastColumn="0" w:lastRowFirstColumn="0" w:lastRowLastColumn="0"/>
+            <w:tcW w:w="2788" w:type="pct"/>
+          </w:tcPr>
+          <w:p>
+            <w:pPr>
+              <w:rPr>
+                <w:rFonts w:ascii="Cambria" w:hAnsi="Cambria"/>
+                <w:b w:val="0"/>
+                <w:sz w:val="24"/>
+                <w:szCs w:val="24"/>
+              </w:rPr>
+            </w:pPr>
+            <w:r>
+              <w:rPr>
+                <w:rFonts w:ascii="Cambria" w:hAnsi="Cambria"/>
+                <w:b w:val="0"/>
+                <w:sz w:val="24"/>
+                <w:szCs w:val="24"/>
+              </w:rPr>
+              <w:t>Login to the application</w:t>
+            </w:r>
+          </w:p>
+        </w:tc>
+        <w:tc>
+          <w:tcPr>
+            <w:tcW w:w="442" w:type="pct"/>
+            <w:vAlign w:val="center"/>
+          </w:tcPr>
+          <w:p>
+            <w:pPr>
+              <w:jc w:val="center"/>
+              <w:cnfStyle w:val="000000000000" w:firstRow="0" w:lastRow="0" w:firstColumn="0" w:lastColumn="0" w:oddVBand="0" w:evenVBand="0" w:oddHBand="0" w:evenHBand="0" w:firstRowFirstColumn="0" w:firstRowLastColumn="0" w:lastRowFirstColumn="0" w:lastRowLastColumn="0"/>
+              <w:rPr>
+                <w:rFonts w:ascii="Cambria" w:hAnsi="Cambria"/>
+                <w:sz w:val="24"/>
+                <w:szCs w:val="24"/>
+              </w:rPr>
+            </w:pPr>
+            <w:r>
+              <w:rPr>
+                <w:rFonts w:ascii="Adobe Fangsong Std R" w:eastAsia="Adobe Fangsong Std R" w:hAnsi="Adobe Fangsong Std R" w:hint="eastAsia"/>
+              </w:rPr>
+              <w:t>√</w:t>
+            </w:r>
+          </w:p>
+        </w:tc>
+        <w:tc>
+          <w:tcPr>
+            <w:tcW w:w="442" w:type="pct"/>
+            <w:vAlign w:val="center"/>
+          </w:tcPr>
+          <w:p>
+            <w:pPr>
+              <w:jc w:val="center"/>
+              <w:cnfStyle w:val="000000000000" w:firstRow="0" w:lastRow="0" w:firstColumn="0" w:lastColumn="0" w:oddVBand="0" w:evenVBand="0" w:oddHBand="0" w:evenHBand="0" w:firstRowFirstColumn="0" w:firstRowLastColumn="0" w:lastRowFirstColumn="0" w:lastRowLastColumn="0"/>
+              <w:rPr>
+                <w:rFonts w:ascii="Cambria" w:hAnsi="Cambria"/>
+                <w:sz w:val="24"/>
+                <w:szCs w:val="24"/>
+              </w:rPr>
+            </w:pPr>
+            <w:r>
+              <w:rPr>
+                <w:rFonts w:ascii="Adobe Fangsong Std R" w:eastAsia="Adobe Fangsong Std R" w:hAnsi="Adobe Fangsong Std R" w:hint="eastAsia"/>
+              </w:rPr>
+              <w:t>√</w:t>
+            </w:r>
+          </w:p>
+        </w:tc>
+        <w:tc>
+          <w:tcPr>
+            <w:tcW w:w="442" w:type="pct"/>
+            <w:vAlign w:val="center"/>
+          </w:tcPr>
+          <w:p>
+            <w:pPr>
+              <w:jc w:val="center"/>
+              <w:cnfStyle w:val="000000000000" w:firstRow="0" w:lastRow="0" w:firstColumn="0" w:lastColumn="0" w:oddVBand="0" w:evenVBand="0" w:oddHBand="0" w:evenHBand="0" w:firstRowFirstColumn="0" w:firstRowLastColumn="0" w:lastRowFirstColumn="0" w:lastRowLastColumn="0"/>
+              <w:rPr>
+                <w:rFonts w:ascii="Cambria" w:hAnsi="Cambria"/>
+                <w:sz w:val="24"/>
+                <w:szCs w:val="24"/>
+              </w:rPr>
+            </w:pPr>
+            <w:r>
+              <w:rPr>
+                <w:rFonts w:ascii="Adobe Fangsong Std R" w:eastAsia="Adobe Fangsong Std R" w:hAnsi="Adobe Fangsong Std R" w:hint="eastAsia"/>
+              </w:rPr>
+              <w:t>√</w:t>
+            </w:r>
+          </w:p>
+        </w:tc>
+        <w:tc>
+          <w:tcPr>
+            <w:tcW w:w="442" w:type="pct"/>
+            <w:vAlign w:val="center"/>
+          </w:tcPr>
+          <w:p>
+            <w:pPr>
+              <w:jc w:val="center"/>
+              <w:cnfStyle w:val="000000000000" w:firstRow="0" w:lastRow="0" w:firstColumn="0" w:lastColumn="0" w:oddVBand="0" w:evenVBand="0" w:oddHBand="0" w:evenHBand="0" w:firstRowFirstColumn="0" w:firstRowLastColumn="0" w:lastRowFirstColumn="0" w:lastRowLastColumn="0"/>
+              <w:rPr>
+                <w:rFonts w:ascii="Cambria" w:hAnsi="Cambria"/>
+                <w:sz w:val="24"/>
+                <w:szCs w:val="24"/>
+              </w:rPr>
+            </w:pPr>
+            <w:r>
+              <w:rPr>
+                <w:rFonts w:ascii="Adobe Fangsong Std R" w:eastAsia="Adobe Fangsong Std R" w:hAnsi="Adobe Fangsong Std R" w:hint="eastAsia"/>
+              </w:rPr>
+              <w:t>√</w:t>
+            </w:r>
+          </w:p>
+        </w:tc>
+        <w:tc>
+          <w:tcPr>
+            <w:tcW w:w="444" w:type="pct"/>
+            <w:vAlign w:val="center"/>
+          </w:tcPr>
+          <w:p>
+            <w:pPr>
+              <w:jc w:val="center"/>
+              <w:cnfStyle w:val="000000000000" w:firstRow="0" w:lastRow="0" w:firstColumn="0" w:lastColumn="0" w:oddVBand="0" w:evenVBand="0" w:oddHBand="0" w:evenHBand="0" w:firstRowFirstColumn="0" w:firstRowLastColumn="0" w:lastRowFirstColumn="0" w:lastRowLastColumn="0"/>
+              <w:rPr>
+                <w:rFonts w:ascii="Cambria" w:hAnsi="Cambria"/>
+                <w:sz w:val="24"/>
+                <w:szCs w:val="24"/>
+              </w:rPr>
+            </w:pPr>
+            <w:r>
+              <w:rPr>
+                <w:rFonts w:ascii="Adobe Fangsong Std R" w:eastAsia="Adobe Fangsong Std R" w:hAnsi="Adobe Fangsong Std R" w:hint="eastAsia"/>
+              </w:rPr>
+              <w:t>√</w:t>
+            </w:r>
+          </w:p>
+        </w:tc>
+      </w:tr>
+      <w:tr>
+        <w:trPr>
+          <w:cnfStyle w:val="000000100000" w:firstRow="0" w:lastRow="0" w:firstColumn="0" w:lastColumn="0" w:oddVBand="0" w:evenVBand="0" w:oddHBand="1" w:evenHBand="0" w:firstRowFirstColumn="0" w:firstRowLastColumn="0" w:lastRowFirstColumn="0" w:lastRowLastColumn="0"/>
+        </w:trPr>
+        <w:tc>
+          <w:tcPr>
+            <w:cnfStyle w:val="001000000000" w:firstRow="0" w:lastRow="0" w:firstColumn="1" w:lastColumn="0" w:oddVBand="0" w:evenVBand="0" w:oddHBand="0" w:evenHBand="0" w:firstRowFirstColumn="0" w:firstRowLastColumn="0" w:lastRowFirstColumn="0" w:lastRowLastColumn="0"/>
+            <w:tcW w:w="2788" w:type="pct"/>
+          </w:tcPr>
+          <w:p>
+            <w:pPr>
+              <w:rPr>
+                <w:rFonts w:ascii="Cambria" w:hAnsi="Cambria"/>
+                <w:b w:val="0"/>
+                <w:sz w:val="24"/>
+                <w:szCs w:val="24"/>
+              </w:rPr>
+            </w:pPr>
+            <w:r>
+              <w:rPr>
+                <w:rFonts w:ascii="Cambria" w:hAnsi="Cambria"/>
+                <w:b w:val="0"/>
+                <w:sz w:val="24"/>
+                <w:szCs w:val="24"/>
+              </w:rPr>
+              <w:t>Enable agent to claim</w:t>
+            </w:r>
+          </w:p>
+        </w:tc>
+        <w:tc>
+          <w:tcPr>
+            <w:tcW w:w="442" w:type="pct"/>
+            <w:vAlign w:val="center"/>
+          </w:tcPr>
+          <w:p>
+            <w:pPr>
+              <w:jc w:val="center"/>
+              <w:cnfStyle w:val="000000100000" w:firstRow="0" w:lastRow="0" w:firstColumn="0" w:lastColumn="0" w:oddVBand="0" w:evenVBand="0" w:oddHBand="1" w:evenHBand="0" w:firstRowFirstColumn="0" w:firstRowLastColumn="0" w:lastRowFirstColumn="0" w:lastRowLastColumn="0"/>
+              <w:rPr>
+                <w:rFonts w:ascii="Cambria" w:hAnsi="Cambria"/>
+                <w:sz w:val="24"/>
+                <w:szCs w:val="24"/>
+              </w:rPr>
+            </w:pPr>
+            <w:r>
+              <w:rPr>
+                <w:rFonts w:ascii="Adobe Fangsong Std R" w:eastAsia="Adobe Fangsong Std R" w:hAnsi="Adobe Fangsong Std R" w:hint="eastAsia"/>
+              </w:rPr>
+              <w:t>√</w:t>
+            </w:r>
+          </w:p>
+        </w:tc>
+        <w:tc>
+          <w:tcPr>
+            <w:tcW w:w="442" w:type="pct"/>
+            <w:vAlign w:val="center"/>
+          </w:tcPr>
+          <w:p>
+            <w:pPr>
+              <w:jc w:val="center"/>
+              <w:cnfStyle w:val="000000100000" w:firstRow="0" w:lastRow="0" w:firstColumn="0" w:lastColumn="0" w:oddVBand="0" w:evenVBand="0" w:oddHBand="1" w:evenHBand="0" w:firstRowFirstColumn="0" w:firstRowLastColumn="0" w:lastRowFirstColumn="0" w:lastRowLastColumn="0"/>
+              <w:rPr>
+                <w:rFonts w:ascii="Cambria" w:hAnsi="Cambria"/>
+                <w:sz w:val="24"/>
+                <w:szCs w:val="24"/>
+              </w:rPr>
+            </w:pPr>
+            <w:r>
+              <w:rPr>
+                <w:rFonts w:ascii="Adobe Fangsong Std R" w:eastAsia="Adobe Fangsong Std R" w:hAnsi="Adobe Fangsong Std R" w:hint="eastAsia"/>
+              </w:rPr>
+              <w:t>√</w:t>
+            </w:r>
+          </w:p>
+        </w:tc>
+        <w:tc>
+          <w:tcPr>
+            <w:tcW w:w="442" w:type="pct"/>
+            <w:vAlign w:val="center"/>
+          </w:tcPr>
+          <w:p>
+            <w:pPr>
+              <w:jc w:val="center"/>
+              <w:cnfStyle w:val="000000100000" w:firstRow="0" w:lastRow="0" w:firstColumn="0" w:lastColumn="0" w:oddVBand="0" w:evenVBand="0" w:oddHBand="1" w:evenHBand="0" w:firstRowFirstColumn="0" w:firstRowLastColumn="0" w:lastRowFirstColumn="0" w:lastRowLastColumn="0"/>
+              <w:rPr>
+                <w:rFonts w:ascii="Cambria" w:hAnsi="Cambria"/>
+                <w:sz w:val="24"/>
+                <w:szCs w:val="24"/>
+              </w:rPr>
+            </w:pPr>
+            <w:r>
+              <w:rPr>
+                <w:rFonts w:ascii="Adobe Fangsong Std R" w:eastAsia="Adobe Fangsong Std R" w:hAnsi="Adobe Fangsong Std R" w:hint="eastAsia"/>
+              </w:rPr>
+              <w:t>√</w:t>
+            </w:r>
+          </w:p>
+        </w:tc>
+        <w:tc>
+          <w:tcPr>
+            <w:tcW w:w="442" w:type="pct"/>
+            <w:vAlign w:val="center"/>
+          </w:tcPr>
+          <w:p>
+            <w:pPr>
+              <w:jc w:val="center"/>
+              <w:cnfStyle w:val="000000100000" w:firstRow="0" w:lastRow="0" w:firstColumn="0" w:lastColumn="0" w:oddVBand="0" w:evenVBand="0" w:oddHBand="1" w:evenHBand="0" w:firstRowFirstColumn="0" w:firstRowLastColumn="0" w:lastRowFirstColumn="0" w:lastRowLastColumn="0"/>
+              <w:rPr>
+                <w:rFonts w:ascii="Cambria" w:hAnsi="Cambria"/>
+                <w:sz w:val="24"/>
+                <w:szCs w:val="24"/>
+              </w:rPr>
+            </w:pPr>
+            <w:r>
+              <w:rPr>
+                <w:rFonts w:ascii="Adobe Fangsong Std R" w:eastAsia="Adobe Fangsong Std R" w:hAnsi="Adobe Fangsong Std R" w:hint="eastAsia"/>
+              </w:rPr>
+              <w:t>√</w:t>
+            </w:r>
+          </w:p>
+        </w:tc>
+        <w:tc>
+          <w:tcPr>
+            <w:tcW w:w="444" w:type="pct"/>
+            <w:vAlign w:val="center"/>
+          </w:tcPr>
+          <w:p>
+            <w:pPr>
+              <w:jc w:val="center"/>
+              <w:cnfStyle w:val="000000100000" w:firstRow="0" w:lastRow="0" w:firstColumn="0" w:lastColumn="0" w:oddVBand="0" w:evenVBand="0" w:oddHBand="1" w:evenHBand="0" w:firstRowFirstColumn="0" w:firstRowLastColumn="0" w:lastRowFirstColumn="0" w:lastRowLastColumn="0"/>
+              <w:rPr>
+                <w:rFonts w:ascii="Cambria" w:hAnsi="Cambria"/>
+                <w:sz w:val="24"/>
+                <w:szCs w:val="24"/>
+              </w:rPr>
+            </w:pPr>
+            <w:r>
+              <w:rPr>
+                <w:rFonts w:ascii="Adobe Fangsong Std R" w:eastAsia="Adobe Fangsong Std R" w:hAnsi="Adobe Fangsong Std R" w:hint="eastAsia"/>
+              </w:rPr>
+              <w:t>√</w:t>
+            </w:r>
+          </w:p>
+        </w:tc>
+      </w:tr>
+      <w:tr>
+        <w:tc>
+          <w:tcPr>
+            <w:cnfStyle w:val="001000000000" w:firstRow="0" w:lastRow="0" w:firstColumn="1" w:lastColumn="0" w:oddVBand="0" w:evenVBand="0" w:oddHBand="0" w:evenHBand="0" w:firstRowFirstColumn="0" w:firstRowLastColumn="0" w:lastRowFirstColumn="0" w:lastRowLastColumn="0"/>
+            <w:tcW w:w="2788" w:type="pct"/>
+          </w:tcPr>
+          <w:p>
+            <w:pPr>
+              <w:rPr>
+                <w:rFonts w:ascii="Cambria" w:hAnsi="Cambria"/>
+                <w:b w:val="0"/>
+                <w:sz w:val="24"/>
+                <w:szCs w:val="24"/>
+              </w:rPr>
+            </w:pPr>
+            <w:r>
+              <w:rPr>
+                <w:rFonts w:ascii="Cambria" w:hAnsi="Cambria"/>
+                <w:b w:val="0"/>
+                <w:sz w:val="24"/>
+                <w:szCs w:val="24"/>
+              </w:rPr>
+              <w:t>Enter Policy Id and retrieve policy information</w:t>
+            </w:r>
+          </w:p>
+        </w:tc>
+        <w:tc>
+          <w:tcPr>
+            <w:tcW w:w="442" w:type="pct"/>
+            <w:vAlign w:val="center"/>
+          </w:tcPr>
+          <w:p>
+            <w:pPr>
+              <w:jc w:val="center"/>
+              <w:cnfStyle w:val="000000000000" w:firstRow="0" w:lastRow="0" w:firstColumn="0" w:lastColumn="0" w:oddVBand="0" w:evenVBand="0" w:oddHBand="0" w:evenHBand="0" w:firstRowFirstColumn="0" w:firstRowLastColumn="0" w:lastRowFirstColumn="0" w:lastRowLastColumn="0"/>
+              <w:rPr>
+                <w:rFonts w:ascii="Cambria" w:hAnsi="Cambria"/>
+                <w:sz w:val="24"/>
+                <w:szCs w:val="24"/>
+              </w:rPr>
+            </w:pPr>
+            <w:r>
+              <w:rPr>
+                <w:rFonts w:ascii="Adobe Fangsong Std R" w:eastAsia="Adobe Fangsong Std R" w:hAnsi="Adobe Fangsong Std R" w:hint="eastAsia"/>
+              </w:rPr>
+              <w:t>√</w:t>
+            </w:r>
+          </w:p>
+        </w:tc>
+        <w:tc>
+          <w:tcPr>
+            <w:tcW w:w="442" w:type="pct"/>
+            <w:vAlign w:val="center"/>
+          </w:tcPr>
+          <w:p>
+            <w:pPr>
+              <w:jc w:val="center"/>
+              <w:cnfStyle w:val="000000000000" w:firstRow="0" w:lastRow="0" w:firstColumn="0" w:lastColumn="0" w:oddVBand="0" w:evenVBand="0" w:oddHBand="0" w:evenHBand="0" w:firstRowFirstColumn="0" w:firstRowLastColumn="0" w:lastRowFirstColumn="0" w:lastRowLastColumn="0"/>
+              <w:rPr>
+                <w:rFonts w:ascii="Cambria" w:hAnsi="Cambria"/>
+                <w:sz w:val="24"/>
+                <w:szCs w:val="24"/>
+              </w:rPr>
+            </w:pPr>
+            <w:r>
+              <w:rPr>
+                <w:rFonts w:ascii="Adobe Fangsong Std R" w:eastAsia="Adobe Fangsong Std R" w:hAnsi="Adobe Fangsong Std R" w:hint="eastAsia"/>
+              </w:rPr>
+              <w:t>√</w:t>
+            </w:r>
+          </w:p>
+        </w:tc>
+        <w:tc>
+          <w:tcPr>
+            <w:tcW w:w="442" w:type="pct"/>
+            <w:vAlign w:val="center"/>
+          </w:tcPr>
+          <w:p>
+            <w:pPr>
+              <w:jc w:val="center"/>
+              <w:cnfStyle w:val="000000000000" w:firstRow="0" w:lastRow="0" w:firstColumn="0" w:lastColumn="0" w:oddVBand="0" w:evenVBand="0" w:oddHBand="0" w:evenHBand="0" w:firstRowFirstColumn="0" w:firstRowLastColumn="0" w:lastRowFirstColumn="0" w:lastRowLastColumn="0"/>
+              <w:rPr>
+                <w:rFonts w:ascii="Cambria" w:hAnsi="Cambria"/>
+                <w:sz w:val="24"/>
+                <w:szCs w:val="24"/>
+              </w:rPr>
+            </w:pPr>
+            <w:r>
+              <w:rPr>
+                <w:rFonts w:ascii="Adobe Fangsong Std R" w:eastAsia="Adobe Fangsong Std R" w:hAnsi="Adobe Fangsong Std R" w:hint="eastAsia"/>
+              </w:rPr>
+              <w:t>√</w:t>
+            </w:r>
+          </w:p>
+        </w:tc>
+        <w:tc>
+          <w:tcPr>
+            <w:tcW w:w="442" w:type="pct"/>
+            <w:vAlign w:val="center"/>
+          </w:tcPr>
+          <w:p>
+            <w:pPr>
+              <w:jc w:val="center"/>
+              <w:cnfStyle w:val="000000000000" w:firstRow="0" w:lastRow="0" w:firstColumn="0" w:lastColumn="0" w:oddVBand="0" w:evenVBand="0" w:oddHBand="0" w:evenHBand="0" w:firstRowFirstColumn="0" w:firstRowLastColumn="0" w:lastRowFirstColumn="0" w:lastRowLastColumn="0"/>
+              <w:rPr>
+                <w:rFonts w:ascii="Cambria" w:hAnsi="Cambria"/>
+                <w:sz w:val="24"/>
+                <w:szCs w:val="24"/>
+              </w:rPr>
+            </w:pPr>
+            <w:r>
+              <w:rPr>
+                <w:rFonts w:ascii="Adobe Fangsong Std R" w:eastAsia="Adobe Fangsong Std R" w:hAnsi="Adobe Fangsong Std R" w:hint="eastAsia"/>
+              </w:rPr>
+              <w:t>√</w:t>
+            </w:r>
+          </w:p>
+        </w:tc>
+        <w:tc>
+          <w:tcPr>
+            <w:tcW w:w="444" w:type="pct"/>
+            <w:vAlign w:val="center"/>
+          </w:tcPr>
+          <w:p>
+            <w:pPr>
+              <w:jc w:val="center"/>
+              <w:cnfStyle w:val="000000000000" w:firstRow="0" w:lastRow="0" w:firstColumn="0" w:lastColumn="0" w:oddVBand="0" w:evenVBand="0" w:oddHBand="0" w:evenHBand="0" w:firstRowFirstColumn="0" w:firstRowLastColumn="0" w:lastRowFirstColumn="0" w:lastRowLastColumn="0"/>
+              <w:rPr>
+                <w:rFonts w:ascii="Cambria" w:hAnsi="Cambria"/>
+                <w:sz w:val="24"/>
+                <w:szCs w:val="24"/>
+              </w:rPr>
+            </w:pPr>
+            <w:r>
+              <w:rPr>
+                <w:rFonts w:ascii="Adobe Fangsong Std R" w:eastAsia="Adobe Fangsong Std R" w:hAnsi="Adobe Fangsong Std R" w:hint="eastAsia"/>
+              </w:rPr>
+              <w:t>√</w:t>
+            </w:r>
+          </w:p>
+        </w:tc>
+      </w:tr>
+      <w:tr>
+        <w:trPr>
+          <w:cnfStyle w:val="000000100000" w:firstRow="0" w:lastRow="0" w:firstColumn="0" w:lastColumn="0" w:oddVBand="0" w:evenVBand="0" w:oddHBand="1" w:evenHBand="0" w:firstRowFirstColumn="0" w:firstRowLastColumn="0" w:lastRowFirstColumn="0" w:lastRowLastColumn="0"/>
+        </w:trPr>
+        <w:tc>
+          <w:tcPr>
+            <w:cnfStyle w:val="001000000000" w:firstRow="0" w:lastRow="0" w:firstColumn="1" w:lastColumn="0" w:oddVBand="0" w:evenVBand="0" w:oddHBand="0" w:evenHBand="0" w:firstRowFirstColumn="0" w:firstRowLastColumn="0" w:lastRowFirstColumn="0" w:lastRowLastColumn="0"/>
+            <w:tcW w:w="2788" w:type="pct"/>
+          </w:tcPr>
+          <w:p>
+            <w:pPr>
+              <w:rPr>
+                <w:rFonts w:ascii="Cambria" w:hAnsi="Cambria"/>
+                <w:b w:val="0"/>
+                <w:sz w:val="24"/>
+                <w:szCs w:val="24"/>
+              </w:rPr>
+            </w:pPr>
+            <w:r>
+              <w:rPr>
+                <w:rFonts w:ascii="Cambria" w:hAnsi="Cambria"/>
+                <w:b w:val="0"/>
+                <w:sz w:val="24"/>
+                <w:szCs w:val="24"/>
+              </w:rPr>
+              <w:t>Enable agent to press the claim button</w:t>
+            </w:r>
+          </w:p>
+        </w:tc>
+        <w:tc>
+          <w:tcPr>
+            <w:tcW w:w="442" w:type="pct"/>
+            <w:vAlign w:val="center"/>
+          </w:tcPr>
+          <w:p>
+            <w:pPr>
+              <w:jc w:val="center"/>
+              <w:cnfStyle w:val="000000100000" w:firstRow="0" w:lastRow="0" w:firstColumn="0" w:lastColumn="0" w:oddVBand="0" w:evenVBand="0" w:oddHBand="1" w:evenHBand="0" w:firstRowFirstColumn="0" w:firstRowLastColumn="0" w:lastRowFirstColumn="0" w:lastRowLastColumn="0"/>
+              <w:rPr>
+                <w:rFonts w:ascii="Cambria" w:hAnsi="Cambria"/>
+                <w:sz w:val="24"/>
+                <w:szCs w:val="24"/>
+              </w:rPr>
+            </w:pPr>
+            <w:r>
+              <w:rPr>
+                <w:rFonts w:ascii="Adobe Fangsong Std R" w:eastAsia="Adobe Fangsong Std R" w:hAnsi="Adobe Fangsong Std R" w:hint="eastAsia"/>
+              </w:rPr>
+              <w:t>√</w:t>
+            </w:r>
+          </w:p>
+        </w:tc>
+        <w:tc>
+          <w:tcPr>
+            <w:tcW w:w="442" w:type="pct"/>
+            <w:vAlign w:val="center"/>
+          </w:tcPr>
+          <w:p>
+            <w:pPr>
+              <w:jc w:val="center"/>
+              <w:cnfStyle w:val="000000100000" w:firstRow="0" w:lastRow="0" w:firstColumn="0" w:lastColumn="0" w:oddVBand="0" w:evenVBand="0" w:oddHBand="1" w:evenHBand="0" w:firstRowFirstColumn="0" w:firstRowLastColumn="0" w:lastRowFirstColumn="0" w:lastRowLastColumn="0"/>
+              <w:rPr>
+                <w:rFonts w:ascii="Cambria" w:hAnsi="Cambria"/>
+                <w:sz w:val="24"/>
+                <w:szCs w:val="24"/>
+              </w:rPr>
+            </w:pPr>
+            <w:r>
+              <w:rPr>
+                <w:rFonts w:ascii="Adobe Fangsong Std R" w:eastAsia="Adobe Fangsong Std R" w:hAnsi="Adobe Fangsong Std R" w:hint="eastAsia"/>
+              </w:rPr>
+              <w:t>√</w:t>
+            </w:r>
+          </w:p>
+        </w:tc>
+        <w:tc>
+          <w:tcPr>
+            <w:tcW w:w="442" w:type="pct"/>
+            <w:vAlign w:val="center"/>
+          </w:tcPr>
+          <w:p>
+            <w:pPr>
+              <w:jc w:val="center"/>
+              <w:cnfStyle w:val="000000100000" w:firstRow="0" w:lastRow="0" w:firstColumn="0" w:lastColumn="0" w:oddVBand="0" w:evenVBand="0" w:oddHBand="1" w:evenHBand="0" w:firstRowFirstColumn="0" w:firstRowLastColumn="0" w:lastRowFirstColumn="0" w:lastRowLastColumn="0"/>
+              <w:rPr>
+                <w:rFonts w:ascii="Cambria" w:hAnsi="Cambria"/>
+                <w:sz w:val="24"/>
+                <w:szCs w:val="24"/>
+              </w:rPr>
+            </w:pPr>
+            <w:r>
+              <w:rPr>
+                <w:rFonts w:ascii="Adobe Fangsong Std R" w:eastAsia="Adobe Fangsong Std R" w:hAnsi="Adobe Fangsong Std R" w:hint="eastAsia"/>
+              </w:rPr>
+              <w:t>√</w:t>
+            </w:r>
+          </w:p>
+        </w:tc>
+        <w:tc>
+          <w:tcPr>
+            <w:tcW w:w="442" w:type="pct"/>
+            <w:vAlign w:val="center"/>
+          </w:tcPr>
+          <w:p>
+            <w:pPr>
+              <w:jc w:val="center"/>
+              <w:cnfStyle w:val="000000100000" w:firstRow="0" w:lastRow="0" w:firstColumn="0" w:lastColumn="0" w:oddVBand="0" w:evenVBand="0" w:oddHBand="1" w:evenHBand="0" w:firstRowFirstColumn="0" w:firstRowLastColumn="0" w:lastRowFirstColumn="0" w:lastRowLastColumn="0"/>
+              <w:rPr>
+                <w:rFonts w:ascii="Cambria" w:hAnsi="Cambria"/>
+                <w:sz w:val="24"/>
+                <w:szCs w:val="24"/>
+              </w:rPr>
+            </w:pPr>
+            <w:r>
+              <w:rPr>
+                <w:rFonts w:ascii="Adobe Fangsong Std R" w:eastAsia="Adobe Fangsong Std R" w:hAnsi="Adobe Fangsong Std R" w:hint="eastAsia"/>
+              </w:rPr>
+              <w:t>√</w:t>
+            </w:r>
+          </w:p>
+        </w:tc>
+        <w:tc>
+          <w:tcPr>
+            <w:tcW w:w="444" w:type="pct"/>
+            <w:vAlign w:val="center"/>
+          </w:tcPr>
+          <w:p>
+            <w:pPr>
+              <w:jc w:val="center"/>
+              <w:cnfStyle w:val="000000100000" w:firstRow="0" w:lastRow="0" w:firstColumn="0" w:lastColumn="0" w:oddVBand="0" w:evenVBand="0" w:oddHBand="1" w:evenHBand="0" w:firstRowFirstColumn="0" w:firstRowLastColumn="0" w:lastRowFirstColumn="0" w:lastRowLastColumn="0"/>
+              <w:rPr>
+                <w:rFonts w:ascii="Cambria" w:hAnsi="Cambria"/>
+                <w:sz w:val="24"/>
+                <w:szCs w:val="24"/>
+              </w:rPr>
+            </w:pPr>
+            <w:r>
+              <w:rPr>
+                <w:rFonts w:ascii="Adobe Fangsong Std R" w:eastAsia="Adobe Fangsong Std R" w:hAnsi="Adobe Fangsong Std R" w:hint="eastAsia"/>
+              </w:rPr>
+              <w:t>√</w:t>
+            </w:r>
+          </w:p>
+        </w:tc>
+      </w:tr>
+      <w:tr>
+        <w:tc>
+          <w:tcPr>
+            <w:cnfStyle w:val="001000000000" w:firstRow="0" w:lastRow="0" w:firstColumn="1" w:lastColumn="0" w:oddVBand="0" w:evenVBand="0" w:oddHBand="0" w:evenHBand="0" w:firstRowFirstColumn="0" w:firstRowLastColumn="0" w:lastRowFirstColumn="0" w:lastRowLastColumn="0"/>
+            <w:tcW w:w="2788" w:type="pct"/>
+          </w:tcPr>
+          <w:p>
+            <w:pPr>
+              <w:rPr>
+                <w:rFonts w:ascii="Cambria" w:hAnsi="Cambria"/>
+                <w:b w:val="0"/>
+                <w:sz w:val="24"/>
+                <w:szCs w:val="24"/>
+              </w:rPr>
+            </w:pPr>
+            <w:r>
+              <w:rPr>
+                <w:rFonts w:ascii="Cambria" w:hAnsi="Cambria"/>
+                <w:b w:val="0"/>
+                <w:sz w:val="24"/>
+                <w:szCs w:val="24"/>
+              </w:rPr>
+              <w:t>Enable agent to fill the necessary forms</w:t>
+            </w:r>
+          </w:p>
+        </w:tc>
+        <w:tc>
+          <w:tcPr>
+            <w:tcW w:w="442" w:type="pct"/>
+            <w:vAlign w:val="center"/>
+          </w:tcPr>
+          <w:p>
+            <w:pPr>
+              <w:jc w:val="center"/>
+              <w:cnfStyle w:val="000000000000" w:firstRow="0" w:lastRow="0" w:firstColumn="0" w:lastColumn="0" w:oddVBand="0" w:evenVBand="0" w:oddHBand="0" w:evenHBand="0" w:firstRowFirstColumn="0" w:firstRowLastColumn="0" w:lastRowFirstColumn="0" w:lastRowLastColumn="0"/>
+              <w:rPr>
+                <w:rFonts w:ascii="Cambria" w:hAnsi="Cambria"/>
+                <w:sz w:val="24"/>
+                <w:szCs w:val="24"/>
+              </w:rPr>
+            </w:pPr>
+            <w:r>
+              <w:rPr>
+                <w:rFonts w:ascii="Adobe Fangsong Std R" w:eastAsia="Adobe Fangsong Std R" w:hAnsi="Adobe Fangsong Std R" w:hint="eastAsia"/>
+              </w:rPr>
+              <w:t>√</w:t>
+            </w:r>
+          </w:p>
+        </w:tc>
+        <w:tc>
+          <w:tcPr>
+            <w:tcW w:w="442" w:type="pct"/>
+            <w:vAlign w:val="center"/>
+          </w:tcPr>
+          <w:p>
+            <w:pPr>
+              <w:jc w:val="center"/>
+              <w:cnfStyle w:val="000000000000" w:firstRow="0" w:lastRow="0" w:firstColumn="0" w:lastColumn="0" w:oddVBand="0" w:evenVBand="0" w:oddHBand="0" w:evenHBand="0" w:firstRowFirstColumn="0" w:firstRowLastColumn="0" w:lastRowFirstColumn="0" w:lastRowLastColumn="0"/>
+              <w:rPr>
+                <w:rFonts w:ascii="Cambria" w:hAnsi="Cambria"/>
+                <w:sz w:val="24"/>
+                <w:szCs w:val="24"/>
+              </w:rPr>
+            </w:pPr>
+            <w:r>
+              <w:rPr>
+                <w:rFonts w:ascii="Adobe Fangsong Std R" w:eastAsia="Adobe Fangsong Std R" w:hAnsi="Adobe Fangsong Std R" w:hint="eastAsia"/>
+              </w:rPr>
+              <w:t>√</w:t>
+            </w:r>
+          </w:p>
+        </w:tc>
+        <w:tc>
+          <w:tcPr>
+            <w:tcW w:w="442" w:type="pct"/>
+            <w:vAlign w:val="center"/>
+          </w:tcPr>
+          <w:p>
+            <w:pPr>
+              <w:jc w:val="center"/>
+              <w:cnfStyle w:val="000000000000" w:firstRow="0" w:lastRow="0" w:firstColumn="0" w:lastColumn="0" w:oddVBand="0" w:evenVBand="0" w:oddHBand="0" w:evenHBand="0" w:firstRowFirstColumn="0" w:firstRowLastColumn="0" w:lastRowFirstColumn="0" w:lastRowLastColumn="0"/>
+              <w:rPr>
+                <w:rFonts w:ascii="Cambria" w:hAnsi="Cambria"/>
+                <w:sz w:val="24"/>
+                <w:szCs w:val="24"/>
+              </w:rPr>
+            </w:pPr>
+            <w:r>
+              <w:rPr>
+                <w:rFonts w:ascii="Adobe Fangsong Std R" w:eastAsia="Adobe Fangsong Std R" w:hAnsi="Adobe Fangsong Std R" w:hint="eastAsia"/>
+              </w:rPr>
+              <w:t>√</w:t>
+            </w:r>
+          </w:p>
+        </w:tc>
+        <w:tc>
+          <w:tcPr>
+            <w:tcW w:w="442" w:type="pct"/>
+            <w:vAlign w:val="center"/>
+          </w:tcPr>
+          <w:p>
+            <w:pPr>
+              <w:jc w:val="center"/>
+              <w:cnfStyle w:val="000000000000" w:firstRow="0" w:lastRow="0" w:firstColumn="0" w:lastColumn="0" w:oddVBand="0" w:evenVBand="0" w:oddHBand="0" w:evenHBand="0" w:firstRowFirstColumn="0" w:firstRowLastColumn="0" w:lastRowFirstColumn="0" w:lastRowLastColumn="0"/>
+              <w:rPr>
+                <w:rFonts w:ascii="Cambria" w:hAnsi="Cambria"/>
+                <w:sz w:val="24"/>
+                <w:szCs w:val="24"/>
+              </w:rPr>
+            </w:pPr>
+            <w:r>
+              <w:rPr>
+                <w:rFonts w:ascii="Adobe Fangsong Std R" w:eastAsia="Adobe Fangsong Std R" w:hAnsi="Adobe Fangsong Std R" w:hint="eastAsia"/>
+              </w:rPr>
+              <w:t>√</w:t>
+            </w:r>
+          </w:p>
+        </w:tc>
+        <w:tc>
+          <w:tcPr>
+            <w:tcW w:w="444" w:type="pct"/>
+            <w:vAlign w:val="center"/>
+          </w:tcPr>
+          <w:p>
+            <w:pPr>
+              <w:jc w:val="center"/>
+              <w:cnfStyle w:val="000000000000" w:firstRow="0" w:lastRow="0" w:firstColumn="0" w:lastColumn="0" w:oddVBand="0" w:evenVBand="0" w:oddHBand="0" w:evenHBand="0" w:firstRowFirstColumn="0" w:firstRowLastColumn="0" w:lastRowFirstColumn="0" w:lastRowLastColumn="0"/>
+              <w:rPr>
+                <w:rFonts w:ascii="Cambria" w:hAnsi="Cambria"/>
+                <w:sz w:val="24"/>
+                <w:szCs w:val="24"/>
+              </w:rPr>
+            </w:pPr>
+            <w:r>
+              <w:rPr>
+                <w:rFonts w:ascii="Adobe Fangsong Std R" w:eastAsia="Adobe Fangsong Std R" w:hAnsi="Adobe Fangsong Std R" w:hint="eastAsia"/>
+              </w:rPr>
+              <w:t>√</w:t>
+            </w:r>
+          </w:p>
+        </w:tc>
+      </w:tr>
+      <w:tr>
+        <w:trPr>
+          <w:cnfStyle w:val="000000100000" w:firstRow="0" w:lastRow="0" w:firstColumn="0" w:lastColumn="0" w:oddVBand="0" w:evenVBand="0" w:oddHBand="1" w:evenHBand="0" w:firstRowFirstColumn="0" w:firstRowLastColumn="0" w:lastRowFirstColumn="0" w:lastRowLastColumn="0"/>
+        </w:trPr>
+        <w:tc>
+          <w:tcPr>
+            <w:cnfStyle w:val="001000000000" w:firstRow="0" w:lastRow="0" w:firstColumn="1" w:lastColumn="0" w:oddVBand="0" w:evenVBand="0" w:oddHBand="0" w:evenHBand="0" w:firstRowFirstColumn="0" w:firstRowLastColumn="0" w:lastRowFirstColumn="0" w:lastRowLastColumn="0"/>
+            <w:tcW w:w="2788" w:type="pct"/>
+          </w:tcPr>
+          <w:p>
+            <w:pPr>
+              <w:rPr>
+                <w:rFonts w:ascii="Cambria" w:hAnsi="Cambria"/>
+                <w:b w:val="0"/>
+                <w:sz w:val="24"/>
+                <w:szCs w:val="24"/>
+              </w:rPr>
+            </w:pPr>
+            <w:r>
+              <w:rPr>
+                <w:rFonts w:ascii="Cambria" w:hAnsi="Cambria"/>
+                <w:b w:val="0"/>
+                <w:sz w:val="24"/>
+                <w:szCs w:val="24"/>
+              </w:rPr>
+              <w:t>Enable agent to add/remove spare parts from list</w:t>
+            </w:r>
+          </w:p>
+        </w:tc>
+        <w:tc>
+          <w:tcPr>
+            <w:tcW w:w="442" w:type="pct"/>
+            <w:vAlign w:val="center"/>
+          </w:tcPr>
+          <w:p>
+            <w:pPr>
+              <w:jc w:val="center"/>
+              <w:cnfStyle w:val="000000100000" w:firstRow="0" w:lastRow="0" w:firstColumn="0" w:lastColumn="0" w:oddVBand="0" w:evenVBand="0" w:oddHBand="1" w:evenHBand="0" w:firstRowFirstColumn="0" w:firstRowLastColumn="0" w:lastRowFirstColumn="0" w:lastRowLastColumn="0"/>
+              <w:rPr>
+                <w:rFonts w:ascii="Cambria" w:hAnsi="Cambria"/>
+                <w:sz w:val="24"/>
+                <w:szCs w:val="24"/>
+              </w:rPr>
+            </w:pPr>
+            <w:r>
+              <w:rPr>
+                <w:rFonts w:ascii="Adobe Fangsong Std R" w:eastAsia="Adobe Fangsong Std R" w:hAnsi="Adobe Fangsong Std R" w:hint="eastAsia"/>
+              </w:rPr>
+              <w:t>√</w:t>
+            </w:r>
+          </w:p>
+        </w:tc>
+        <w:tc>
+          <w:tcPr>
+            <w:tcW w:w="442" w:type="pct"/>
+            <w:vAlign w:val="center"/>
+          </w:tcPr>
+          <w:p>
+            <w:pPr>
+              <w:jc w:val="center"/>
+              <w:cnfStyle w:val="000000100000" w:firstRow="0" w:lastRow="0" w:firstColumn="0" w:lastColumn="0" w:oddVBand="0" w:evenVBand="0" w:oddHBand="1" w:evenHBand="0" w:firstRowFirstColumn="0" w:firstRowLastColumn="0" w:lastRowFirstColumn="0" w:lastRowLastColumn="0"/>
+              <w:rPr>
+                <w:rFonts w:ascii="Cambria" w:hAnsi="Cambria"/>
+                <w:sz w:val="24"/>
+                <w:szCs w:val="24"/>
+              </w:rPr>
+            </w:pPr>
+            <w:r>
+              <w:rPr>
+                <w:rFonts w:ascii="Adobe Fangsong Std R" w:eastAsia="Adobe Fangsong Std R" w:hAnsi="Adobe Fangsong Std R" w:hint="eastAsia"/>
+              </w:rPr>
+              <w:t>√</w:t>
+            </w:r>
+          </w:p>
+        </w:tc>
+        <w:tc>
+          <w:tcPr>
+            <w:tcW w:w="442" w:type="pct"/>
+            <w:vAlign w:val="center"/>
+          </w:tcPr>
+          <w:p>
+            <w:pPr>
+              <w:jc w:val="center"/>
+              <w:cnfStyle w:val="000000100000" w:firstRow="0" w:lastRow="0" w:firstColumn="0" w:lastColumn="0" w:oddVBand="0" w:evenVBand="0" w:oddHBand="1" w:evenHBand="0" w:firstRowFirstColumn="0" w:firstRowLastColumn="0" w:lastRowFirstColumn="0" w:lastRowLastColumn="0"/>
+              <w:rPr>
+                <w:rFonts w:ascii="Cambria" w:hAnsi="Cambria"/>
+                <w:sz w:val="24"/>
+                <w:szCs w:val="24"/>
+              </w:rPr>
+            </w:pPr>
+            <w:r>
+              <w:rPr>
+                <w:rFonts w:ascii="Adobe Fangsong Std R" w:eastAsia="Adobe Fangsong Std R" w:hAnsi="Adobe Fangsong Std R" w:hint="eastAsia"/>
+              </w:rPr>
+              <w:t>√</w:t>
+            </w:r>
+          </w:p>
+        </w:tc>
+        <w:tc>
+          <w:tcPr>
+            <w:tcW w:w="442" w:type="pct"/>
+            <w:vAlign w:val="center"/>
+          </w:tcPr>
+          <w:p>
+            <w:pPr>
+              <w:jc w:val="center"/>
+              <w:cnfStyle w:val="000000100000" w:firstRow="0" w:lastRow="0" w:firstColumn="0" w:lastColumn="0" w:oddVBand="0" w:evenVBand="0" w:oddHBand="1" w:evenHBand="0" w:firstRowFirstColumn="0" w:firstRowLastColumn="0" w:lastRowFirstColumn="0" w:lastRowLastColumn="0"/>
+              <w:rPr>
+                <w:rFonts w:ascii="Cambria" w:hAnsi="Cambria"/>
+                <w:sz w:val="24"/>
+                <w:szCs w:val="24"/>
+              </w:rPr>
+            </w:pPr>
+            <w:r>
+              <w:rPr>
+                <w:rFonts w:ascii="Adobe Fangsong Std R" w:eastAsia="Adobe Fangsong Std R" w:hAnsi="Adobe Fangsong Std R" w:hint="eastAsia"/>
+              </w:rPr>
+              <w:t>√</w:t>
+            </w:r>
+          </w:p>
+        </w:tc>
+        <w:tc>
+          <w:tcPr>
+            <w:tcW w:w="444" w:type="pct"/>
+            <w:vAlign w:val="center"/>
+          </w:tcPr>
+          <w:p>
+            <w:pPr>
+              <w:jc w:val="center"/>
+              <w:cnfStyle w:val="000000100000" w:firstRow="0" w:lastRow="0" w:firstColumn="0" w:lastColumn="0" w:oddVBand="0" w:evenVBand="0" w:oddHBand="1" w:evenHBand="0" w:firstRowFirstColumn="0" w:firstRowLastColumn="0" w:lastRowFirstColumn="0" w:lastRowLastColumn="0"/>
+              <w:rPr>
+                <w:rFonts w:ascii="Cambria" w:hAnsi="Cambria"/>
+                <w:sz w:val="24"/>
+                <w:szCs w:val="24"/>
+              </w:rPr>
+            </w:pPr>
+            <w:r>
+              <w:rPr>
+                <w:rFonts w:ascii="Adobe Fangsong Std R" w:eastAsia="Adobe Fangsong Std R" w:hAnsi="Adobe Fangsong Std R" w:hint="eastAsia"/>
+              </w:rPr>
+              <w:t>√</w:t>
+            </w:r>
+          </w:p>
+        </w:tc>
+      </w:tr>
+      <w:tr>
+        <w:tc>
+          <w:tcPr>
+            <w:cnfStyle w:val="001000000000" w:firstRow="0" w:lastRow="0" w:firstColumn="1" w:lastColumn="0" w:oddVBand="0" w:evenVBand="0" w:oddHBand="0" w:evenHBand="0" w:firstRowFirstColumn="0" w:firstRowLastColumn="0" w:lastRowFirstColumn="0" w:lastRowLastColumn="0"/>
+            <w:tcW w:w="2788" w:type="pct"/>
+          </w:tcPr>
+          <w:p>
+            <w:pPr>
+              <w:rPr>
+                <w:rFonts w:ascii="Cambria" w:hAnsi="Cambria"/>
+                <w:b w:val="0"/>
+                <w:sz w:val="24"/>
+                <w:szCs w:val="24"/>
+              </w:rPr>
+            </w:pPr>
+            <w:r>
+              <w:rPr>
+                <w:rFonts w:ascii="Cambria" w:hAnsi="Cambria"/>
+                <w:b w:val="0"/>
+                <w:sz w:val="24"/>
+                <w:szCs w:val="24"/>
+              </w:rPr>
+              <w:t>Enable agent to attach images</w:t>
+            </w:r>
+          </w:p>
+        </w:tc>
+        <w:tc>
+          <w:tcPr>
+            <w:tcW w:w="442" w:type="pct"/>
+            <w:vAlign w:val="center"/>
+          </w:tcPr>
+          <w:p>
+            <w:pPr>
+              <w:jc w:val="center"/>
+              <w:cnfStyle w:val="000000000000" w:firstRow="0" w:lastRow="0" w:firstColumn="0" w:lastColumn="0" w:oddVBand="0" w:evenVBand="0" w:oddHBand="0" w:evenHBand="0" w:firstRowFirstColumn="0" w:firstRowLastColumn="0" w:lastRowFirstColumn="0" w:lastRowLastColumn="0"/>
+              <w:rPr>
+                <w:rFonts w:ascii="Cambria" w:hAnsi="Cambria"/>
+                <w:sz w:val="24"/>
+                <w:szCs w:val="24"/>
+              </w:rPr>
+            </w:pPr>
+            <w:r>
+              <w:rPr>
+                <w:rFonts w:ascii="Adobe Fangsong Std R" w:eastAsia="Adobe Fangsong Std R" w:hAnsi="Adobe Fangsong Std R" w:hint="eastAsia"/>
+              </w:rPr>
+              <w:t>√</w:t>
+            </w:r>
+          </w:p>
+        </w:tc>
+        <w:tc>
+          <w:tcPr>
+            <w:tcW w:w="442" w:type="pct"/>
+            <w:vAlign w:val="center"/>
+          </w:tcPr>
+          <w:p>
+            <w:pPr>
+              <w:jc w:val="center"/>
+              <w:cnfStyle w:val="000000000000" w:firstRow="0" w:lastRow="0" w:firstColumn="0" w:lastColumn="0" w:oddVBand="0" w:evenVBand="0" w:oddHBand="0" w:evenHBand="0" w:firstRowFirstColumn="0" w:firstRowLastColumn="0" w:lastRowFirstColumn="0" w:lastRowLastColumn="0"/>
+              <w:rPr>
+                <w:rFonts w:ascii="Cambria" w:hAnsi="Cambria"/>
+                <w:sz w:val="24"/>
+                <w:szCs w:val="24"/>
+              </w:rPr>
+            </w:pPr>
+            <w:r>
+              <w:rPr>
+                <w:rFonts w:ascii="Adobe Fangsong Std R" w:eastAsia="Adobe Fangsong Std R" w:hAnsi="Adobe Fangsong Std R" w:hint="eastAsia"/>
+              </w:rPr>
+              <w:t>√</w:t>
+            </w:r>
+          </w:p>
+        </w:tc>
+        <w:tc>
+          <w:tcPr>
+            <w:tcW w:w="442" w:type="pct"/>
+            <w:vAlign w:val="center"/>
+          </w:tcPr>
+          <w:p>
+            <w:pPr>
+              <w:jc w:val="center"/>
+              <w:cnfStyle w:val="000000000000" w:firstRow="0" w:lastRow="0" w:firstColumn="0" w:lastColumn="0" w:oddVBand="0" w:evenVBand="0" w:oddHBand="0" w:evenHBand="0" w:firstRowFirstColumn="0" w:firstRowLastColumn="0" w:lastRowFirstColumn="0" w:lastRowLastColumn="0"/>
+              <w:rPr>
+                <w:rFonts w:ascii="Cambria" w:hAnsi="Cambria"/>
+                <w:sz w:val="24"/>
+                <w:szCs w:val="24"/>
+              </w:rPr>
+            </w:pPr>
+            <w:r>
+              <w:rPr>
+                <w:rFonts w:ascii="Adobe Fangsong Std R" w:eastAsia="Adobe Fangsong Std R" w:hAnsi="Adobe Fangsong Std R" w:hint="eastAsia"/>
+              </w:rPr>
+              <w:t>√</w:t>
+            </w:r>
+          </w:p>
+        </w:tc>
+        <w:tc>
+          <w:tcPr>
+            <w:tcW w:w="442" w:type="pct"/>
+            <w:vAlign w:val="center"/>
+          </w:tcPr>
+          <w:p>
+            <w:pPr>
+              <w:jc w:val="center"/>
+              <w:cnfStyle w:val="000000000000" w:firstRow="0" w:lastRow="0" w:firstColumn="0" w:lastColumn="0" w:oddVBand="0" w:evenVBand="0" w:oddHBand="0" w:evenHBand="0" w:firstRowFirstColumn="0" w:firstRowLastColumn="0" w:lastRowFirstColumn="0" w:lastRowLastColumn="0"/>
+              <w:rPr>
+                <w:rFonts w:ascii="Cambria" w:hAnsi="Cambria"/>
+                <w:sz w:val="24"/>
+                <w:szCs w:val="24"/>
+              </w:rPr>
+            </w:pPr>
+            <w:r>
+              <w:rPr>
+                <w:rFonts w:ascii="Adobe Fangsong Std R" w:eastAsia="Adobe Fangsong Std R" w:hAnsi="Adobe Fangsong Std R" w:hint="eastAsia"/>
+              </w:rPr>
+              <w:t>√</w:t>
+            </w:r>
+          </w:p>
+        </w:tc>
+        <w:tc>
+          <w:tcPr>
+            <w:tcW w:w="444" w:type="pct"/>
+            <w:vAlign w:val="center"/>
+          </w:tcPr>
+          <w:p>
+            <w:pPr>
+              <w:jc w:val="center"/>
+              <w:cnfStyle w:val="000000000000" w:firstRow="0" w:lastRow="0" w:firstColumn="0" w:lastColumn="0" w:oddVBand="0" w:evenVBand="0" w:oddHBand="0" w:evenHBand="0" w:firstRowFirstColumn="0" w:firstRowLastColumn="0" w:lastRowFirstColumn="0" w:lastRowLastColumn="0"/>
+              <w:rPr>
+                <w:rFonts w:ascii="Cambria" w:hAnsi="Cambria"/>
+                <w:sz w:val="24"/>
+                <w:szCs w:val="24"/>
+              </w:rPr>
+            </w:pPr>
+            <w:r>
+              <w:rPr>
+                <w:rFonts w:ascii="Adobe Fangsong Std R" w:eastAsia="Adobe Fangsong Std R" w:hAnsi="Adobe Fangsong Std R" w:hint="eastAsia"/>
+              </w:rPr>
+              <w:t>√</w:t>
+            </w:r>
+          </w:p>
+        </w:tc>
+      </w:tr>
+      <w:tr>
+        <w:trPr>
+          <w:cnfStyle w:val="000000100000" w:firstRow="0" w:lastRow="0" w:firstColumn="0" w:lastColumn="0" w:oddVBand="0" w:evenVBand="0" w:oddHBand="1" w:evenHBand="0" w:firstRowFirstColumn="0" w:firstRowLastColumn="0" w:lastRowFirstColumn="0" w:lastRowLastColumn="0"/>
+        </w:trPr>
+        <w:tc>
+          <w:tcPr>
+            <w:cnfStyle w:val="001000000000" w:firstRow="0" w:lastRow="0" w:firstColumn="1" w:lastColumn="0" w:oddVBand="0" w:evenVBand="0" w:oddHBand="0" w:evenHBand="0" w:firstRowFirstColumn="0" w:firstRowLastColumn="0" w:lastRowFirstColumn="0" w:lastRowLastColumn="0"/>
+            <w:tcW w:w="2788" w:type="pct"/>
+          </w:tcPr>
+          <w:p>
+            <w:pPr>
+              <w:rPr>
+                <w:rFonts w:ascii="Cambria" w:hAnsi="Cambria"/>
+                <w:b w:val="0"/>
+                <w:sz w:val="24"/>
+                <w:szCs w:val="24"/>
+              </w:rPr>
+            </w:pPr>
+            <w:r>
+              <w:rPr>
+                <w:rFonts w:ascii="Cambria" w:hAnsi="Cambria"/>
+                <w:b w:val="0"/>
+                <w:sz w:val="24"/>
+                <w:szCs w:val="24"/>
+              </w:rPr>
+              <w:t>Enable agent to complete the form and submit the claim to ground office for approval</w:t>
+            </w:r>
+          </w:p>
+        </w:tc>
+        <w:tc>
+          <w:tcPr>
+            <w:tcW w:w="442" w:type="pct"/>
+            <w:vAlign w:val="center"/>
+          </w:tcPr>
+          <w:p>
+            <w:pPr>
+              <w:jc w:val="center"/>
+              <w:cnfStyle w:val="000000100000" w:firstRow="0" w:lastRow="0" w:firstColumn="0" w:lastColumn="0" w:oddVBand="0" w:evenVBand="0" w:oddHBand="1" w:evenHBand="0" w:firstRowFirstColumn="0" w:firstRowLastColumn="0" w:lastRowFirstColumn="0" w:lastRowLastColumn="0"/>
+              <w:rPr>
+                <w:rFonts w:ascii="Cambria" w:hAnsi="Cambria"/>
+                <w:sz w:val="24"/>
+                <w:szCs w:val="24"/>
+              </w:rPr>
+            </w:pPr>
+            <w:r>
+              <w:rPr>
+                <w:rFonts w:ascii="Adobe Fangsong Std R" w:eastAsia="Adobe Fangsong Std R" w:hAnsi="Adobe Fangsong Std R" w:hint="eastAsia"/>
+              </w:rPr>
+              <w:t>√</w:t>
+            </w:r>
+          </w:p>
+        </w:tc>
+        <w:tc>
+          <w:tcPr>
+            <w:tcW w:w="442" w:type="pct"/>
+            <w:vAlign w:val="center"/>
+          </w:tcPr>
+          <w:p>
+            <w:pPr>
+              <w:jc w:val="center"/>
+              <w:cnfStyle w:val="000000100000" w:firstRow="0" w:lastRow="0" w:firstColumn="0" w:lastColumn="0" w:oddVBand="0" w:evenVBand="0" w:oddHBand="1" w:evenHBand="0" w:firstRowFirstColumn="0" w:firstRowLastColumn="0" w:lastRowFirstColumn="0" w:lastRowLastColumn="0"/>
+              <w:rPr>
+                <w:rFonts w:ascii="Cambria" w:hAnsi="Cambria"/>
+                <w:sz w:val="24"/>
+                <w:szCs w:val="24"/>
+              </w:rPr>
+            </w:pPr>
+            <w:r>
+              <w:rPr>
+                <w:rFonts w:ascii="Adobe Fangsong Std R" w:eastAsia="Adobe Fangsong Std R" w:hAnsi="Adobe Fangsong Std R" w:hint="eastAsia"/>
+              </w:rPr>
+              <w:t>√</w:t>
+            </w:r>
+          </w:p>
+        </w:tc>
+        <w:tc>
+          <w:tcPr>
+            <w:tcW w:w="442" w:type="pct"/>
+            <w:vAlign w:val="center"/>
+          </w:tcPr>
+          <w:p>
+            <w:pPr>
+              <w:jc w:val="center"/>
+              <w:cnfStyle w:val="000000100000" w:firstRow="0" w:lastRow="0" w:firstColumn="0" w:lastColumn="0" w:oddVBand="0" w:evenVBand="0" w:oddHBand="1" w:evenHBand="0" w:firstRowFirstColumn="0" w:firstRowLastColumn="0" w:lastRowFirstColumn="0" w:lastRowLastColumn="0"/>
+              <w:rPr>
+                <w:rFonts w:ascii="Cambria" w:hAnsi="Cambria"/>
+                <w:sz w:val="24"/>
+                <w:szCs w:val="24"/>
+              </w:rPr>
+            </w:pPr>
+            <w:r>
+              <w:rPr>
+                <w:rFonts w:ascii="Adobe Fangsong Std R" w:eastAsia="Adobe Fangsong Std R" w:hAnsi="Adobe Fangsong Std R" w:hint="eastAsia"/>
+              </w:rPr>
+              <w:t>√</w:t>
+            </w:r>
+          </w:p>
+        </w:tc>
+        <w:tc>
+          <w:tcPr>
+            <w:tcW w:w="442" w:type="pct"/>
+            <w:vAlign w:val="center"/>
+          </w:tcPr>
+          <w:p>
+            <w:pPr>
+              <w:jc w:val="center"/>
+              <w:cnfStyle w:val="000000100000" w:firstRow="0" w:lastRow="0" w:firstColumn="0" w:lastColumn="0" w:oddVBand="0" w:evenVBand="0" w:oddHBand="1" w:evenHBand="0" w:firstRowFirstColumn="0" w:firstRowLastColumn="0" w:lastRowFirstColumn="0" w:lastRowLastColumn="0"/>
+              <w:rPr>
+                <w:rFonts w:ascii="Cambria" w:hAnsi="Cambria"/>
+                <w:sz w:val="24"/>
+                <w:szCs w:val="24"/>
+              </w:rPr>
+            </w:pPr>
+            <w:r>
+              <w:rPr>
+                <w:rFonts w:ascii="Adobe Fangsong Std R" w:eastAsia="Adobe Fangsong Std R" w:hAnsi="Adobe Fangsong Std R" w:hint="eastAsia"/>
+              </w:rPr>
+              <w:t>√</w:t>
+            </w:r>
+          </w:p>
+        </w:tc>
+        <w:tc>
+          <w:tcPr>
+            <w:tcW w:w="444" w:type="pct"/>
+            <w:vAlign w:val="center"/>
+          </w:tcPr>
+          <w:p>
+            <w:pPr>
+              <w:jc w:val="center"/>
+              <w:cnfStyle w:val="000000100000" w:firstRow="0" w:lastRow="0" w:firstColumn="0" w:lastColumn="0" w:oddVBand="0" w:evenVBand="0" w:oddHBand="1" w:evenHBand="0" w:firstRowFirstColumn="0" w:firstRowLastColumn="0" w:lastRowFirstColumn="0" w:lastRowLastColumn="0"/>
+              <w:rPr>
+                <w:rFonts w:ascii="Cambria" w:hAnsi="Cambria"/>
+                <w:sz w:val="24"/>
+                <w:szCs w:val="24"/>
+              </w:rPr>
+            </w:pPr>
+            <w:r>
+              <w:rPr>
+                <w:rFonts w:ascii="Adobe Fangsong Std R" w:eastAsia="Adobe Fangsong Std R" w:hAnsi="Adobe Fangsong Std R" w:hint="eastAsia"/>
+              </w:rPr>
+              <w:t>√</w:t>
+            </w:r>
+          </w:p>
+        </w:tc>
+      </w:tr>
+      <w:tr>
+        <w:tc>
+          <w:tcPr>
+            <w:cnfStyle w:val="001000000000" w:firstRow="0" w:lastRow="0" w:firstColumn="1" w:lastColumn="0" w:oddVBand="0" w:evenVBand="0" w:oddHBand="0" w:evenHBand="0" w:firstRowFirstColumn="0" w:firstRowLastColumn="0" w:lastRowFirstColumn="0" w:lastRowLastColumn="0"/>
+            <w:tcW w:w="2788" w:type="pct"/>
+          </w:tcPr>
+          <w:p>
+            <w:pPr>
+              <w:jc w:val="center"/>
+              <w:rPr>
+                <w:rFonts w:ascii="Cambria" w:hAnsi="Cambria"/>
+                <w:sz w:val="26"/>
+                <w:szCs w:val="26"/>
+              </w:rPr>
+            </w:pPr>
+            <w:r>
+              <w:rPr>
+                <w:rFonts w:ascii="Cambria" w:hAnsi="Cambria"/>
+                <w:sz w:val="26"/>
+                <w:szCs w:val="26"/>
+              </w:rPr>
+              <w:t>Evaluation Criteria’s</w:t>
+            </w:r>
+          </w:p>
+        </w:tc>
+        <w:tc>
+          <w:tcPr>
+            <w:tcW w:w="2212" w:type="pct"/>
+            <w:gridSpan w:val="5"/>
+          </w:tcPr>
+          <w:p>
+            <w:pPr>
+              <w:cnfStyle w:val="000000000000" w:firstRow="0" w:lastRow="0" w:firstColumn="0" w:lastColumn="0" w:oddVBand="0" w:evenVBand="0" w:oddHBand="0" w:evenHBand="0" w:firstRowFirstColumn="0" w:firstRowLastColumn="0" w:lastRowFirstColumn="0" w:lastRowLastColumn="0"/>
+              <w:rPr>
+                <w:rFonts w:ascii="Cambria" w:hAnsi="Cambria"/>
+                <w:sz w:val="24"/>
+                <w:szCs w:val="24"/>
+              </w:rPr>
+            </w:pPr>
+          </w:p>
+        </w:tc>
+      </w:tr>
+      <w:tr>
+        <w:trPr>
+          <w:cnfStyle w:val="000000100000" w:firstRow="0" w:lastRow="0" w:firstColumn="0" w:lastColumn="0" w:oddVBand="0" w:evenVBand="0" w:oddHBand="1" w:evenHBand="0" w:firstRowFirstColumn="0" w:firstRowLastColumn="0" w:lastRowFirstColumn="0" w:lastRowLastColumn="0"/>
+        </w:trPr>
+        <w:tc>
+          <w:tcPr>
+            <w:cnfStyle w:val="001000000000" w:firstRow="0" w:lastRow="0" w:firstColumn="1" w:lastColumn="0" w:oddVBand="0" w:evenVBand="0" w:oddHBand="0" w:evenHBand="0" w:firstRowFirstColumn="0" w:firstRowLastColumn="0" w:lastRowFirstColumn="0" w:lastRowLastColumn="0"/>
+            <w:tcW w:w="2788" w:type="pct"/>
+          </w:tcPr>
+          <w:p>
+            <w:pPr>
+              <w:rPr>
+                <w:rFonts w:ascii="Cambria" w:hAnsi="Cambria"/>
+                <w:b w:val="0"/>
+                <w:sz w:val="24"/>
+                <w:szCs w:val="24"/>
+              </w:rPr>
+            </w:pPr>
+            <w:r>
+              <w:rPr>
+                <w:rFonts w:ascii="Cambria" w:hAnsi="Cambria"/>
+                <w:b w:val="0"/>
+                <w:sz w:val="24"/>
+                <w:szCs w:val="24"/>
+              </w:rPr>
+              <w:t>Time taken to submit claim</w:t>
+            </w:r>
+          </w:p>
+        </w:tc>
+        <w:tc>
+          <w:tcPr>
+            <w:tcW w:w="442" w:type="pct"/>
+          </w:tcPr>
+          <w:p>
+            <w:pPr>
+              <w:jc w:val="center"/>
+              <w:cnfStyle w:val="000000100000" w:firstRow="0" w:lastRow="0" w:firstColumn="0" w:lastColumn="0" w:oddVBand="0" w:evenVBand="0" w:oddHBand="1" w:evenHBand="0" w:firstRowFirstColumn="0" w:firstRowLastColumn="0" w:lastRowFirstColumn="0" w:lastRowLastColumn="0"/>
+              <w:rPr>
+                <w:rFonts w:ascii="Cambria" w:hAnsi="Cambria"/>
+                <w:sz w:val="24"/>
+                <w:szCs w:val="24"/>
+              </w:rPr>
+            </w:pPr>
+            <w:r>
+              <w:rPr>
+                <w:rFonts w:ascii="Cambria" w:hAnsi="Cambria"/>
+                <w:sz w:val="24"/>
+                <w:szCs w:val="24"/>
+              </w:rPr>
+              <w:t>12m</w:t>
+            </w:r>
+          </w:p>
+        </w:tc>
+        <w:tc>
+          <w:tcPr>
+            <w:tcW w:w="442" w:type="pct"/>
+          </w:tcPr>
+          <w:p>
+            <w:pPr>
+              <w:jc w:val="center"/>
+              <w:cnfStyle w:val="000000100000" w:firstRow="0" w:lastRow="0" w:firstColumn="0" w:lastColumn="0" w:oddVBand="0" w:evenVBand="0" w:oddHBand="1" w:evenHBand="0" w:firstRowFirstColumn="0" w:firstRowLastColumn="0" w:lastRowFirstColumn="0" w:lastRowLastColumn="0"/>
+              <w:rPr>
+                <w:rFonts w:ascii="Cambria" w:hAnsi="Cambria"/>
+                <w:sz w:val="24"/>
+                <w:szCs w:val="24"/>
+              </w:rPr>
+            </w:pPr>
+            <w:r>
+              <w:rPr>
+                <w:rFonts w:ascii="Cambria" w:hAnsi="Cambria"/>
+                <w:sz w:val="24"/>
+                <w:szCs w:val="24"/>
+              </w:rPr>
+              <w:t>11m</w:t>
+            </w:r>
+          </w:p>
+        </w:tc>
+        <w:tc>
+          <w:tcPr>
+            <w:tcW w:w="442" w:type="pct"/>
+          </w:tcPr>
+          <w:p>
+            <w:pPr>
+              <w:jc w:val="center"/>
+              <w:cnfStyle w:val="000000100000" w:firstRow="0" w:lastRow="0" w:firstColumn="0" w:lastColumn="0" w:oddVBand="0" w:evenVBand="0" w:oddHBand="1" w:evenHBand="0" w:firstRowFirstColumn="0" w:firstRowLastColumn="0" w:lastRowFirstColumn="0" w:lastRowLastColumn="0"/>
+              <w:rPr>
+                <w:rFonts w:ascii="Cambria" w:hAnsi="Cambria"/>
+                <w:sz w:val="24"/>
+                <w:szCs w:val="24"/>
+              </w:rPr>
+            </w:pPr>
+            <w:r>
+              <w:rPr>
+                <w:rFonts w:ascii="Cambria" w:hAnsi="Cambria"/>
+                <w:sz w:val="24"/>
+                <w:szCs w:val="24"/>
+              </w:rPr>
+              <w:t>10m</w:t>
+            </w:r>
+          </w:p>
+        </w:tc>
+        <w:tc>
+          <w:tcPr>
+            <w:tcW w:w="442" w:type="pct"/>
+          </w:tcPr>
+          <w:p>
+            <w:pPr>
+              <w:jc w:val="center"/>
+              <w:cnfStyle w:val="000000100000" w:firstRow="0" w:lastRow="0" w:firstColumn="0" w:lastColumn="0" w:oddVBand="0" w:evenVBand="0" w:oddHBand="1" w:evenHBand="0" w:firstRowFirstColumn="0" w:firstRowLastColumn="0" w:lastRowFirstColumn="0" w:lastRowLastColumn="0"/>
+              <w:rPr>
+                <w:rFonts w:ascii="Cambria" w:hAnsi="Cambria"/>
+                <w:sz w:val="24"/>
+                <w:szCs w:val="24"/>
+              </w:rPr>
+            </w:pPr>
+            <w:r>
+              <w:rPr>
+                <w:rFonts w:ascii="Cambria" w:hAnsi="Cambria"/>
+                <w:sz w:val="24"/>
+                <w:szCs w:val="24"/>
+              </w:rPr>
+              <w:t>15m</w:t>
+            </w:r>
+          </w:p>
+        </w:tc>
+        <w:tc>
+          <w:tcPr>
+            <w:tcW w:w="444" w:type="pct"/>
+          </w:tcPr>
+          <w:p>
+            <w:pPr>
+              <w:jc w:val="center"/>
+              <w:cnfStyle w:val="000000100000" w:firstRow="0" w:lastRow="0" w:firstColumn="0" w:lastColumn="0" w:oddVBand="0" w:evenVBand="0" w:oddHBand="1" w:evenHBand="0" w:firstRowFirstColumn="0" w:firstRowLastColumn="0" w:lastRowFirstColumn="0" w:lastRowLastColumn="0"/>
+              <w:rPr>
+                <w:rFonts w:ascii="Cambria" w:hAnsi="Cambria"/>
+                <w:sz w:val="24"/>
+                <w:szCs w:val="24"/>
+              </w:rPr>
+            </w:pPr>
+            <w:r>
+              <w:rPr>
+                <w:rFonts w:ascii="Cambria" w:hAnsi="Cambria"/>
+                <w:sz w:val="24"/>
+                <w:szCs w:val="24"/>
+              </w:rPr>
+              <w:t>12m</w:t>
+            </w:r>
+          </w:p>
+        </w:tc>
+      </w:tr>
+      <w:tr>
+        <w:tc>
+          <w:tcPr>
+            <w:cnfStyle w:val="001000000000" w:firstRow="0" w:lastRow="0" w:firstColumn="1" w:lastColumn="0" w:oddVBand="0" w:evenVBand="0" w:oddHBand="0" w:evenHBand="0" w:firstRowFirstColumn="0" w:firstRowLastColumn="0" w:lastRowFirstColumn="0" w:lastRowLastColumn="0"/>
+            <w:tcW w:w="2788" w:type="pct"/>
+          </w:tcPr>
+          <w:p>
+            <w:pPr>
+              <w:rPr>
+                <w:rFonts w:ascii="Cambria" w:hAnsi="Cambria"/>
+                <w:b w:val="0"/>
+                <w:sz w:val="24"/>
+                <w:szCs w:val="24"/>
+              </w:rPr>
+            </w:pPr>
+            <w:r>
+              <w:rPr>
+                <w:rFonts w:ascii="Cambria" w:hAnsi="Cambria"/>
+                <w:b w:val="0"/>
+                <w:sz w:val="24"/>
+                <w:szCs w:val="24"/>
+              </w:rPr>
+              <w:t>Number of faults made</w:t>
+            </w:r>
+          </w:p>
+        </w:tc>
+        <w:tc>
+          <w:tcPr>
+            <w:tcW w:w="442" w:type="pct"/>
+          </w:tcPr>
+          <w:p>
+            <w:pPr>
+              <w:jc w:val="center"/>
+              <w:cnfStyle w:val="000000000000" w:firstRow="0" w:lastRow="0" w:firstColumn="0" w:lastColumn="0" w:oddVBand="0" w:evenVBand="0" w:oddHBand="0" w:evenHBand="0" w:firstRowFirstColumn="0" w:firstRowLastColumn="0" w:lastRowFirstColumn="0" w:lastRowLastColumn="0"/>
+              <w:rPr>
+                <w:rFonts w:ascii="Cambria" w:hAnsi="Cambria"/>
+                <w:sz w:val="24"/>
+                <w:szCs w:val="24"/>
+              </w:rPr>
+            </w:pPr>
+            <w:r>
+              <w:rPr>
+                <w:rFonts w:ascii="Cambria" w:hAnsi="Cambria"/>
+                <w:sz w:val="24"/>
+                <w:szCs w:val="24"/>
+              </w:rPr>
+              <w:t>0</w:t>
+            </w:r>
+          </w:p>
+        </w:tc>
+        <w:tc>
+          <w:tcPr>
+            <w:tcW w:w="442" w:type="pct"/>
+          </w:tcPr>
+          <w:p>
+            <w:pPr>
+              <w:jc w:val="center"/>
+              <w:cnfStyle w:val="000000000000" w:firstRow="0" w:lastRow="0" w:firstColumn="0" w:lastColumn="0" w:oddVBand="0" w:evenVBand="0" w:oddHBand="0" w:evenHBand="0" w:firstRowFirstColumn="0" w:firstRowLastColumn="0" w:lastRowFirstColumn="0" w:lastRowLastColumn="0"/>
+              <w:rPr>
+                <w:rFonts w:ascii="Cambria" w:hAnsi="Cambria"/>
+                <w:sz w:val="24"/>
+                <w:szCs w:val="24"/>
+              </w:rPr>
+            </w:pPr>
+            <w:r>
+              <w:rPr>
+                <w:rFonts w:ascii="Cambria" w:hAnsi="Cambria"/>
+                <w:sz w:val="24"/>
+                <w:szCs w:val="24"/>
+              </w:rPr>
+              <w:t>1</w:t>
+            </w:r>
+          </w:p>
+        </w:tc>
+        <w:tc>
+          <w:tcPr>
+            <w:tcW w:w="442" w:type="pct"/>
+          </w:tcPr>
+          <w:p>
+            <w:pPr>
+              <w:jc w:val="center"/>
+              <w:cnfStyle w:val="000000000000" w:firstRow="0" w:lastRow="0" w:firstColumn="0" w:lastColumn="0" w:oddVBand="0" w:evenVBand="0" w:oddHBand="0" w:evenHBand="0" w:firstRowFirstColumn="0" w:firstRowLastColumn="0" w:lastRowFirstColumn="0" w:lastRowLastColumn="0"/>
+              <w:rPr>
+                <w:rFonts w:ascii="Cambria" w:hAnsi="Cambria"/>
+                <w:sz w:val="24"/>
+                <w:szCs w:val="24"/>
+              </w:rPr>
+            </w:pPr>
+            <w:r>
+              <w:rPr>
+                <w:rFonts w:ascii="Cambria" w:hAnsi="Cambria"/>
+                <w:sz w:val="24"/>
+                <w:szCs w:val="24"/>
+              </w:rPr>
+              <w:t>0</w:t>
+            </w:r>
+          </w:p>
+        </w:tc>
+        <w:tc>
+          <w:tcPr>
+            <w:tcW w:w="442" w:type="pct"/>
+          </w:tcPr>
+          <w:p>
+            <w:pPr>
+              <w:jc w:val="center"/>
+              <w:cnfStyle w:val="000000000000" w:firstRow="0" w:lastRow="0" w:firstColumn="0" w:lastColumn="0" w:oddVBand="0" w:evenVBand="0" w:oddHBand="0" w:evenHBand="0" w:firstRowFirstColumn="0" w:firstRowLastColumn="0" w:lastRowFirstColumn="0" w:lastRowLastColumn="0"/>
+              <w:rPr>
+                <w:rFonts w:ascii="Cambria" w:hAnsi="Cambria"/>
+                <w:sz w:val="24"/>
+                <w:szCs w:val="24"/>
+              </w:rPr>
+            </w:pPr>
+            <w:r>
+              <w:rPr>
+                <w:rFonts w:ascii="Cambria" w:hAnsi="Cambria"/>
+                <w:sz w:val="24"/>
+                <w:szCs w:val="24"/>
+              </w:rPr>
+              <w:t>2</w:t>
+            </w:r>
+          </w:p>
+        </w:tc>
+        <w:tc>
+          <w:tcPr>
+            <w:tcW w:w="444" w:type="pct"/>
+          </w:tcPr>
+          <w:p>
+            <w:pPr>
+              <w:jc w:val="center"/>
+              <w:cnfStyle w:val="000000000000" w:firstRow="0" w:lastRow="0" w:firstColumn="0" w:lastColumn="0" w:oddVBand="0" w:evenVBand="0" w:oddHBand="0" w:evenHBand="0" w:firstRowFirstColumn="0" w:firstRowLastColumn="0" w:lastRowFirstColumn="0" w:lastRowLastColumn="0"/>
+              <w:rPr>
+                <w:rFonts w:ascii="Cambria" w:hAnsi="Cambria"/>
+                <w:sz w:val="24"/>
+                <w:szCs w:val="24"/>
+              </w:rPr>
+            </w:pPr>
+            <w:r>
+              <w:rPr>
+                <w:rFonts w:ascii="Cambria" w:hAnsi="Cambria"/>
+                <w:sz w:val="24"/>
+                <w:szCs w:val="24"/>
+              </w:rPr>
+              <w:t>1</w:t>
+            </w:r>
+          </w:p>
+        </w:tc>
+      </w:tr>
+      <w:tr>
+        <w:trPr>
+          <w:cnfStyle w:val="000000100000" w:firstRow="0" w:lastRow="0" w:firstColumn="0" w:lastColumn="0" w:oddVBand="0" w:evenVBand="0" w:oddHBand="1" w:evenHBand="0" w:firstRowFirstColumn="0" w:firstRowLastColumn="0" w:lastRowFirstColumn="0" w:lastRowLastColumn="0"/>
+        </w:trPr>
+        <w:tc>
+          <w:tcPr>
+            <w:cnfStyle w:val="001000000000" w:firstRow="0" w:lastRow="0" w:firstColumn="1" w:lastColumn="0" w:oddVBand="0" w:evenVBand="0" w:oddHBand="0" w:evenHBand="0" w:firstRowFirstColumn="0" w:firstRowLastColumn="0" w:lastRowFirstColumn="0" w:lastRowLastColumn="0"/>
+            <w:tcW w:w="2788" w:type="pct"/>
+          </w:tcPr>
+          <w:p>
+            <w:pPr>
+              <w:rPr>
+                <w:rFonts w:ascii="Cambria" w:hAnsi="Cambria"/>
+                <w:b w:val="0"/>
+                <w:sz w:val="24"/>
+                <w:szCs w:val="24"/>
+              </w:rPr>
+            </w:pPr>
+            <w:r>
+              <w:rPr>
+                <w:rFonts w:ascii="Cambria" w:hAnsi="Cambria"/>
+                <w:b w:val="0"/>
+                <w:sz w:val="24"/>
+                <w:szCs w:val="24"/>
+              </w:rPr>
+              <w:t>Number of times user expressed satisfaction</w:t>
+            </w:r>
+          </w:p>
+        </w:tc>
+        <w:tc>
+          <w:tcPr>
+            <w:tcW w:w="442" w:type="pct"/>
+          </w:tcPr>
+          <w:p>
+            <w:pPr>
+              <w:jc w:val="center"/>
+              <w:cnfStyle w:val="000000100000" w:firstRow="0" w:lastRow="0" w:firstColumn="0" w:lastColumn="0" w:oddVBand="0" w:evenVBand="0" w:oddHBand="1" w:evenHBand="0" w:firstRowFirstColumn="0" w:firstRowLastColumn="0" w:lastRowFirstColumn="0" w:lastRowLastColumn="0"/>
+              <w:rPr>
+                <w:rFonts w:ascii="Cambria" w:hAnsi="Cambria"/>
+                <w:sz w:val="24"/>
+                <w:szCs w:val="24"/>
+              </w:rPr>
+            </w:pPr>
+            <w:r>
+              <w:rPr>
+                <w:rFonts w:ascii="Cambria" w:hAnsi="Cambria"/>
+                <w:sz w:val="24"/>
+                <w:szCs w:val="24"/>
+              </w:rPr>
+              <w:t>2</w:t>
+            </w:r>
+          </w:p>
+        </w:tc>
+        <w:tc>
+          <w:tcPr>
+            <w:tcW w:w="442" w:type="pct"/>
+          </w:tcPr>
+          <w:p>
+            <w:pPr>
+              <w:jc w:val="center"/>
+              <w:cnfStyle w:val="000000100000" w:firstRow="0" w:lastRow="0" w:firstColumn="0" w:lastColumn="0" w:oddVBand="0" w:evenVBand="0" w:oddHBand="1" w:evenHBand="0" w:firstRowFirstColumn="0" w:firstRowLastColumn="0" w:lastRowFirstColumn="0" w:lastRowLastColumn="0"/>
+              <w:rPr>
+                <w:rFonts w:ascii="Cambria" w:hAnsi="Cambria"/>
+                <w:sz w:val="24"/>
+                <w:szCs w:val="24"/>
+              </w:rPr>
+            </w:pPr>
+            <w:r>
+              <w:rPr>
+                <w:rFonts w:ascii="Cambria" w:hAnsi="Cambria"/>
+                <w:sz w:val="24"/>
+                <w:szCs w:val="24"/>
+              </w:rPr>
+              <w:t>0</w:t>
+            </w:r>
+          </w:p>
+        </w:tc>
+        <w:tc>
+          <w:tcPr>
+            <w:tcW w:w="442" w:type="pct"/>
+          </w:tcPr>
+          <w:p>
+            <w:pPr>
+              <w:jc w:val="center"/>
+              <w:cnfStyle w:val="000000100000" w:firstRow="0" w:lastRow="0" w:firstColumn="0" w:lastColumn="0" w:oddVBand="0" w:evenVBand="0" w:oddHBand="1" w:evenHBand="0" w:firstRowFirstColumn="0" w:firstRowLastColumn="0" w:lastRowFirstColumn="0" w:lastRowLastColumn="0"/>
+              <w:rPr>
+                <w:rFonts w:ascii="Cambria" w:hAnsi="Cambria"/>
+                <w:sz w:val="24"/>
+                <w:szCs w:val="24"/>
+              </w:rPr>
+            </w:pPr>
+            <w:r>
+              <w:rPr>
+                <w:rFonts w:ascii="Cambria" w:hAnsi="Cambria"/>
+                <w:sz w:val="24"/>
+                <w:szCs w:val="24"/>
+              </w:rPr>
+              <w:t>1</w:t>
+            </w:r>
+          </w:p>
+        </w:tc>
+        <w:tc>
+          <w:tcPr>
+            <w:tcW w:w="442" w:type="pct"/>
+          </w:tcPr>
+          <w:p>
+            <w:pPr>
+              <w:jc w:val="center"/>
+              <w:cnfStyle w:val="000000100000" w:firstRow="0" w:lastRow="0" w:firstColumn="0" w:lastColumn="0" w:oddVBand="0" w:evenVBand="0" w:oddHBand="1" w:evenHBand="0" w:firstRowFirstColumn="0" w:firstRowLastColumn="0" w:lastRowFirstColumn="0" w:lastRowLastColumn="0"/>
+              <w:rPr>
+                <w:rFonts w:ascii="Cambria" w:hAnsi="Cambria"/>
+                <w:sz w:val="24"/>
+                <w:szCs w:val="24"/>
+              </w:rPr>
+            </w:pPr>
+            <w:r>
+              <w:rPr>
+                <w:rFonts w:ascii="Cambria" w:hAnsi="Cambria"/>
+                <w:sz w:val="24"/>
+                <w:szCs w:val="24"/>
+              </w:rPr>
+              <w:t>2</w:t>
+            </w:r>
+          </w:p>
+        </w:tc>
+        <w:tc>
+          <w:tcPr>
+            <w:tcW w:w="444" w:type="pct"/>
+          </w:tcPr>
+          <w:p>
+            <w:pPr>
+              <w:jc w:val="center"/>
+              <w:cnfStyle w:val="000000100000" w:firstRow="0" w:lastRow="0" w:firstColumn="0" w:lastColumn="0" w:oddVBand="0" w:evenVBand="0" w:oddHBand="1" w:evenHBand="0" w:firstRowFirstColumn="0" w:firstRowLastColumn="0" w:lastRowFirstColumn="0" w:lastRowLastColumn="0"/>
+              <w:rPr>
+                <w:rFonts w:ascii="Cambria" w:hAnsi="Cambria"/>
+                <w:sz w:val="24"/>
+                <w:szCs w:val="24"/>
+              </w:rPr>
+            </w:pPr>
+            <w:r>
+              <w:rPr>
+                <w:rFonts w:ascii="Cambria" w:hAnsi="Cambria"/>
+                <w:sz w:val="24"/>
+                <w:szCs w:val="24"/>
+              </w:rPr>
+              <w:t>1</w:t>
+            </w:r>
+          </w:p>
+        </w:tc>
+      </w:tr>
+      <w:tr>
+        <w:tc>
+          <w:tcPr>
+            <w:cnfStyle w:val="001000000000" w:firstRow="0" w:lastRow="0" w:firstColumn="1" w:lastColumn="0" w:oddVBand="0" w:evenVBand="0" w:oddHBand="0" w:evenHBand="0" w:firstRowFirstColumn="0" w:firstRowLastColumn="0" w:lastRowFirstColumn="0" w:lastRowLastColumn="0"/>
+            <w:tcW w:w="2788" w:type="pct"/>
+          </w:tcPr>
+          <w:p>
+            <w:pPr>
+              <w:rPr>
+                <w:rFonts w:ascii="Cambria" w:hAnsi="Cambria"/>
+                <w:b w:val="0"/>
+                <w:sz w:val="24"/>
+                <w:szCs w:val="24"/>
+              </w:rPr>
+            </w:pPr>
+            <w:r>
+              <w:rPr>
+                <w:rFonts w:ascii="Cambria" w:hAnsi="Cambria"/>
+                <w:b w:val="0"/>
+                <w:sz w:val="24"/>
+                <w:szCs w:val="24"/>
+              </w:rPr>
+              <w:t>Number of times where the user got frustrated</w:t>
+            </w:r>
+          </w:p>
+        </w:tc>
+        <w:tc>
+          <w:tcPr>
+            <w:tcW w:w="442" w:type="pct"/>
+          </w:tcPr>
+          <w:p>
+            <w:pPr>
+              <w:jc w:val="center"/>
+              <w:cnfStyle w:val="000000000000" w:firstRow="0" w:lastRow="0" w:firstColumn="0" w:lastColumn="0" w:oddVBand="0" w:evenVBand="0" w:oddHBand="0" w:evenHBand="0" w:firstRowFirstColumn="0" w:firstRowLastColumn="0" w:lastRowFirstColumn="0" w:lastRowLastColumn="0"/>
+              <w:rPr>
+                <w:rFonts w:ascii="Cambria" w:hAnsi="Cambria"/>
+                <w:sz w:val="24"/>
+                <w:szCs w:val="24"/>
+              </w:rPr>
+            </w:pPr>
+            <w:r>
+              <w:rPr>
+                <w:rFonts w:ascii="Cambria" w:hAnsi="Cambria"/>
+                <w:sz w:val="24"/>
+                <w:szCs w:val="24"/>
+              </w:rPr>
+              <w:t>0</w:t>
+            </w:r>
+          </w:p>
+        </w:tc>
+        <w:tc>
+          <w:tcPr>
+            <w:tcW w:w="442" w:type="pct"/>
+          </w:tcPr>
+          <w:p>
+            <w:pPr>
+              <w:jc w:val="center"/>
+              <w:cnfStyle w:val="000000000000" w:firstRow="0" w:lastRow="0" w:firstColumn="0" w:lastColumn="0" w:oddVBand="0" w:evenVBand="0" w:oddHBand="0" w:evenHBand="0" w:firstRowFirstColumn="0" w:firstRowLastColumn="0" w:lastRowFirstColumn="0" w:lastRowLastColumn="0"/>
+              <w:rPr>
+                <w:rFonts w:ascii="Cambria" w:hAnsi="Cambria"/>
+                <w:sz w:val="24"/>
+                <w:szCs w:val="24"/>
+              </w:rPr>
+            </w:pPr>
+            <w:r>
+              <w:rPr>
+                <w:rFonts w:ascii="Cambria" w:hAnsi="Cambria"/>
+                <w:sz w:val="24"/>
+                <w:szCs w:val="24"/>
+              </w:rPr>
+              <w:t>1</w:t>
+            </w:r>
+          </w:p>
+        </w:tc>
+        <w:tc>
+          <w:tcPr>
+            <w:tcW w:w="442" w:type="pct"/>
+          </w:tcPr>
+          <w:p>
+            <w:pPr>
+              <w:jc w:val="center"/>
+              <w:cnfStyle w:val="000000000000" w:firstRow="0" w:lastRow="0" w:firstColumn="0" w:lastColumn="0" w:oddVBand="0" w:evenVBand="0" w:oddHBand="0" w:evenHBand="0" w:firstRowFirstColumn="0" w:firstRowLastColumn="0" w:lastRowFirstColumn="0" w:lastRowLastColumn="0"/>
+              <w:rPr>
+                <w:rFonts w:ascii="Cambria" w:hAnsi="Cambria"/>
+                <w:sz w:val="24"/>
+                <w:szCs w:val="24"/>
+              </w:rPr>
+            </w:pPr>
+            <w:r>
+              <w:rPr>
+                <w:rFonts w:ascii="Cambria" w:hAnsi="Cambria"/>
+                <w:sz w:val="24"/>
+                <w:szCs w:val="24"/>
+              </w:rPr>
+              <w:t>0</w:t>
+            </w:r>
+          </w:p>
+        </w:tc>
+        <w:tc>
+          <w:tcPr>
+            <w:tcW w:w="442" w:type="pct"/>
+          </w:tcPr>
+          <w:p>
+            <w:pPr>
+              <w:jc w:val="center"/>
+              <w:cnfStyle w:val="000000000000" w:firstRow="0" w:lastRow="0" w:firstColumn="0" w:lastColumn="0" w:oddVBand="0" w:evenVBand="0" w:oddHBand="0" w:evenHBand="0" w:firstRowFirstColumn="0" w:firstRowLastColumn="0" w:lastRowFirstColumn="0" w:lastRowLastColumn="0"/>
+              <w:rPr>
+                <w:rFonts w:ascii="Cambria" w:hAnsi="Cambria"/>
+                <w:sz w:val="24"/>
+                <w:szCs w:val="24"/>
+              </w:rPr>
+            </w:pPr>
+            <w:r>
+              <w:rPr>
+                <w:rFonts w:ascii="Cambria" w:hAnsi="Cambria"/>
+                <w:sz w:val="24"/>
+                <w:szCs w:val="24"/>
+              </w:rPr>
+              <w:t>1</w:t>
+            </w:r>
+          </w:p>
+        </w:tc>
+        <w:tc>
+          <w:tcPr>
+            <w:tcW w:w="444" w:type="pct"/>
+          </w:tcPr>
+          <w:p>
+            <w:pPr>
+              <w:jc w:val="center"/>
+              <w:cnfStyle w:val="000000000000" w:firstRow="0" w:lastRow="0" w:firstColumn="0" w:lastColumn="0" w:oddVBand="0" w:evenVBand="0" w:oddHBand="0" w:evenHBand="0" w:firstRowFirstColumn="0" w:firstRowLastColumn="0" w:lastRowFirstColumn="0" w:lastRowLastColumn="0"/>
+              <w:rPr>
+                <w:rFonts w:ascii="Cambria" w:hAnsi="Cambria"/>
+                <w:sz w:val="24"/>
+                <w:szCs w:val="24"/>
+              </w:rPr>
+            </w:pPr>
+            <w:r>
+              <w:rPr>
+                <w:rFonts w:ascii="Cambria" w:hAnsi="Cambria"/>
+                <w:sz w:val="24"/>
+                <w:szCs w:val="24"/>
+              </w:rPr>
+              <w:t>0</w:t>
+            </w:r>
+          </w:p>
+        </w:tc>
+      </w:tr>
+      <w:tr>
+        <w:trPr>
+          <w:cnfStyle w:val="000000100000" w:firstRow="0" w:lastRow="0" w:firstColumn="0" w:lastColumn="0" w:oddVBand="0" w:evenVBand="0" w:oddHBand="1" w:evenHBand="0" w:firstRowFirstColumn="0" w:firstRowLastColumn="0" w:lastRowFirstColumn="0" w:lastRowLastColumn="0"/>
+        </w:trPr>
+        <w:tc>
+          <w:tcPr>
+            <w:cnfStyle w:val="001000000000" w:firstRow="0" w:lastRow="0" w:firstColumn="1" w:lastColumn="0" w:oddVBand="0" w:evenVBand="0" w:oddHBand="0" w:evenHBand="0" w:firstRowFirstColumn="0" w:firstRowLastColumn="0" w:lastRowFirstColumn="0" w:lastRowLastColumn="0"/>
+            <w:tcW w:w="2788" w:type="pct"/>
+          </w:tcPr>
+          <w:p>
+            <w:pPr>
+              <w:rPr>
+                <w:rFonts w:ascii="Cambria" w:hAnsi="Cambria"/>
+                <w:b w:val="0"/>
+                <w:sz w:val="24"/>
+                <w:szCs w:val="24"/>
+              </w:rPr>
+            </w:pPr>
+            <w:r>
+              <w:rPr>
+                <w:rFonts w:ascii="Cambria" w:hAnsi="Cambria"/>
+                <w:b w:val="0"/>
+                <w:sz w:val="24"/>
+                <w:szCs w:val="24"/>
+              </w:rPr>
+              <w:t>Number of times users</w:t>
+            </w:r>
+            <w:r>
+              <w:rPr>
+                <w:rFonts w:ascii="Cambria" w:hAnsi="Cambria"/>
+                <w:b w:val="0"/>
+                <w:sz w:val="24"/>
+                <w:szCs w:val="24"/>
+              </w:rPr>
+              <w:t xml:space="preserve"> </w:t>
+            </w:r>
+            <w:r>
+              <w:rPr>
+                <w:rFonts w:ascii="Cambria" w:hAnsi="Cambria"/>
+                <w:b w:val="0"/>
+                <w:sz w:val="24"/>
+                <w:szCs w:val="24"/>
+              </w:rPr>
+              <w:t>needed help</w:t>
+            </w:r>
+          </w:p>
+        </w:tc>
+        <w:tc>
+          <w:tcPr>
+            <w:tcW w:w="442" w:type="pct"/>
+          </w:tcPr>
+          <w:p>
+            <w:pPr>
+              <w:jc w:val="center"/>
+              <w:cnfStyle w:val="000000100000" w:firstRow="0" w:lastRow="0" w:firstColumn="0" w:lastColumn="0" w:oddVBand="0" w:evenVBand="0" w:oddHBand="1" w:evenHBand="0" w:firstRowFirstColumn="0" w:firstRowLastColumn="0" w:lastRowFirstColumn="0" w:lastRowLastColumn="0"/>
+              <w:rPr>
+                <w:rFonts w:ascii="Cambria" w:hAnsi="Cambria"/>
+                <w:sz w:val="24"/>
+                <w:szCs w:val="24"/>
+              </w:rPr>
+            </w:pPr>
+            <w:r>
+              <w:rPr>
+                <w:rFonts w:ascii="Cambria" w:hAnsi="Cambria"/>
+                <w:sz w:val="24"/>
+                <w:szCs w:val="24"/>
+              </w:rPr>
+              <w:t>1</w:t>
+            </w:r>
+          </w:p>
+        </w:tc>
+        <w:tc>
+          <w:tcPr>
+            <w:tcW w:w="442" w:type="pct"/>
+          </w:tcPr>
+          <w:p>
+            <w:pPr>
+              <w:jc w:val="center"/>
+              <w:cnfStyle w:val="000000100000" w:firstRow="0" w:lastRow="0" w:firstColumn="0" w:lastColumn="0" w:oddVBand="0" w:evenVBand="0" w:oddHBand="1" w:evenHBand="0" w:firstRowFirstColumn="0" w:firstRowLastColumn="0" w:lastRowFirstColumn="0" w:lastRowLastColumn="0"/>
+              <w:rPr>
+                <w:rFonts w:ascii="Cambria" w:hAnsi="Cambria"/>
+                <w:sz w:val="24"/>
+                <w:szCs w:val="24"/>
+              </w:rPr>
+            </w:pPr>
+            <w:r>
+              <w:rPr>
+                <w:rFonts w:ascii="Cambria" w:hAnsi="Cambria"/>
+                <w:sz w:val="24"/>
+                <w:szCs w:val="24"/>
+              </w:rPr>
+              <w:t>0</w:t>
+            </w:r>
+          </w:p>
+        </w:tc>
+        <w:tc>
+          <w:tcPr>
+            <w:tcW w:w="442" w:type="pct"/>
+          </w:tcPr>
+          <w:p>
+            <w:pPr>
+              <w:jc w:val="center"/>
+              <w:cnfStyle w:val="000000100000" w:firstRow="0" w:lastRow="0" w:firstColumn="0" w:lastColumn="0" w:oddVBand="0" w:evenVBand="0" w:oddHBand="1" w:evenHBand="0" w:firstRowFirstColumn="0" w:firstRowLastColumn="0" w:lastRowFirstColumn="0" w:lastRowLastColumn="0"/>
+              <w:rPr>
+                <w:rFonts w:ascii="Cambria" w:hAnsi="Cambria"/>
+                <w:sz w:val="24"/>
+                <w:szCs w:val="24"/>
+              </w:rPr>
+            </w:pPr>
+            <w:r>
+              <w:rPr>
+                <w:rFonts w:ascii="Cambria" w:hAnsi="Cambria"/>
+                <w:sz w:val="24"/>
+                <w:szCs w:val="24"/>
+              </w:rPr>
+              <w:t>0</w:t>
+            </w:r>
+          </w:p>
+        </w:tc>
+        <w:tc>
+          <w:tcPr>
+            <w:tcW w:w="442" w:type="pct"/>
+          </w:tcPr>
+          <w:p>
+            <w:pPr>
+              <w:jc w:val="center"/>
+              <w:cnfStyle w:val="000000100000" w:firstRow="0" w:lastRow="0" w:firstColumn="0" w:lastColumn="0" w:oddVBand="0" w:evenVBand="0" w:oddHBand="1" w:evenHBand="0" w:firstRowFirstColumn="0" w:firstRowLastColumn="0" w:lastRowFirstColumn="0" w:lastRowLastColumn="0"/>
+              <w:rPr>
+                <w:rFonts w:ascii="Cambria" w:hAnsi="Cambria"/>
+                <w:sz w:val="24"/>
+                <w:szCs w:val="24"/>
+              </w:rPr>
+            </w:pPr>
+            <w:r>
+              <w:rPr>
+                <w:rFonts w:ascii="Cambria" w:hAnsi="Cambria"/>
+                <w:sz w:val="24"/>
+                <w:szCs w:val="24"/>
+              </w:rPr>
+              <w:t>1</w:t>
+            </w:r>
+          </w:p>
+        </w:tc>
+        <w:tc>
+          <w:tcPr>
+            <w:tcW w:w="444" w:type="pct"/>
+          </w:tcPr>
+          <w:p>
+            <w:pPr>
+              <w:keepNext/>
+              <w:jc w:val="center"/>
+              <w:cnfStyle w:val="000000100000" w:firstRow="0" w:lastRow="0" w:firstColumn="0" w:lastColumn="0" w:oddVBand="0" w:evenVBand="0" w:oddHBand="1" w:evenHBand="0" w:firstRowFirstColumn="0" w:firstRowLastColumn="0" w:lastRowFirstColumn="0" w:lastRowLastColumn="0"/>
+              <w:rPr>
+                <w:rFonts w:ascii="Cambria" w:hAnsi="Cambria"/>
+                <w:sz w:val="24"/>
+                <w:szCs w:val="24"/>
+              </w:rPr>
+            </w:pPr>
+            <w:r>
+              <w:rPr>
+                <w:rFonts w:ascii="Cambria" w:hAnsi="Cambria"/>
+                <w:sz w:val="24"/>
+                <w:szCs w:val="24"/>
+              </w:rPr>
+              <w:t>0</w:t>
+            </w:r>
+          </w:p>
+        </w:tc>
+      </w:tr>
+    </w:tbl>
+    <w:p>
+      <w:pPr>
+        <w:pStyle w:val="Caption"/>
+      </w:pPr>
+      <w:r>
+        <w:t xml:space="preserve">Table </w:t>
+      </w:r>
+      <w:fldSimple w:instr=" SEQ Table \* ARABIC ">
+        <w:r>
+          <w:rPr>
+            <w:noProof/>
+          </w:rPr>
+          <w:t>1</w:t>
+        </w:r>
+      </w:fldSimple>
+      <w:r>
+        <w:t>: Evaluation of Tab Application</w:t>
+      </w:r>
+    </w:p>
+    <w:tbl>
+      <w:tblPr>
+        <w:tblStyle w:val="GridTable4-Accent3"/>
+        <w:tblW w:w="5000" w:type="pct"/>
+        <w:tblLook w:val="04A0" w:firstRow="1" w:lastRow="0" w:firstColumn="1" w:lastColumn="0" w:noHBand="0" w:noVBand="1"/>
+      </w:tblPr>
+      <w:tblGrid>
+        <w:gridCol w:w="5147"/>
+        <w:gridCol w:w="759"/>
+        <w:gridCol w:w="759"/>
+        <w:gridCol w:w="961"/>
+        <w:gridCol w:w="761"/>
+        <w:gridCol w:w="963"/>
+      </w:tblGrid>
+      <w:tr>
+        <w:trPr>
+          <w:cnfStyle w:val="100000000000" w:firstRow="1" w:lastRow="0" w:firstColumn="0" w:lastColumn="0" w:oddVBand="0" w:evenVBand="0" w:oddHBand="0" w:evenHBand="0" w:firstRowFirstColumn="0" w:firstRowLastColumn="0" w:lastRowFirstColumn="0" w:lastRowLastColumn="0"/>
+        </w:trPr>
+        <w:tc>
+          <w:tcPr>
+            <w:cnfStyle w:val="001000000000" w:firstRow="0" w:lastRow="0" w:firstColumn="1" w:lastColumn="0" w:oddVBand="0" w:evenVBand="0" w:oddHBand="0" w:evenHBand="0" w:firstRowFirstColumn="0" w:firstRowLastColumn="0" w:lastRowFirstColumn="0" w:lastRowLastColumn="0"/>
+            <w:tcW w:w="2752" w:type="pct"/>
+          </w:tcPr>
+          <w:p>
+            <w:pPr>
+              <w:jc w:val="center"/>
+              <w:rPr>
+                <w:rFonts w:ascii="Cambria" w:hAnsi="Cambria"/>
+                <w:sz w:val="26"/>
+                <w:szCs w:val="26"/>
+              </w:rPr>
+            </w:pPr>
+            <w:r>
+              <w:rPr>
+                <w:rFonts w:ascii="Cambria" w:hAnsi="Cambria"/>
+                <w:sz w:val="26"/>
+                <w:szCs w:val="26"/>
+              </w:rPr>
+              <w:t>Participants</w:t>
+            </w:r>
+          </w:p>
+        </w:tc>
+        <w:tc>
+          <w:tcPr>
+            <w:tcW w:w="406" w:type="pct"/>
+          </w:tcPr>
+          <w:p>
+            <w:pPr>
+              <w:jc w:val="center"/>
+              <w:cnfStyle w:val="100000000000" w:firstRow="1" w:lastRow="0" w:firstColumn="0" w:lastColumn="0" w:oddVBand="0" w:evenVBand="0" w:oddHBand="0" w:evenHBand="0" w:firstRowFirstColumn="0" w:firstRowLastColumn="0" w:lastRowFirstColumn="0" w:lastRowLastColumn="0"/>
+              <w:rPr>
+                <w:rFonts w:ascii="Cambria" w:hAnsi="Cambria"/>
+                <w:sz w:val="26"/>
+                <w:szCs w:val="26"/>
+              </w:rPr>
+            </w:pPr>
+            <w:r>
+              <w:rPr>
+                <w:rFonts w:ascii="Cambria" w:hAnsi="Cambria"/>
+                <w:sz w:val="26"/>
+                <w:szCs w:val="26"/>
+              </w:rPr>
+              <w:t>1</w:t>
+            </w:r>
+          </w:p>
+        </w:tc>
+        <w:tc>
+          <w:tcPr>
+            <w:tcW w:w="406" w:type="pct"/>
+          </w:tcPr>
+          <w:p>
+            <w:pPr>
+              <w:jc w:val="center"/>
+              <w:cnfStyle w:val="100000000000" w:firstRow="1" w:lastRow="0" w:firstColumn="0" w:lastColumn="0" w:oddVBand="0" w:evenVBand="0" w:oddHBand="0" w:evenHBand="0" w:firstRowFirstColumn="0" w:firstRowLastColumn="0" w:lastRowFirstColumn="0" w:lastRowLastColumn="0"/>
+              <w:rPr>
+                <w:rFonts w:ascii="Cambria" w:hAnsi="Cambria"/>
+                <w:sz w:val="26"/>
+                <w:szCs w:val="26"/>
+              </w:rPr>
+            </w:pPr>
+            <w:r>
+              <w:rPr>
+                <w:rFonts w:ascii="Cambria" w:hAnsi="Cambria"/>
+                <w:sz w:val="26"/>
+                <w:szCs w:val="26"/>
+              </w:rPr>
+              <w:t>2</w:t>
+            </w:r>
+          </w:p>
+        </w:tc>
+        <w:tc>
+          <w:tcPr>
+            <w:tcW w:w="514" w:type="pct"/>
+          </w:tcPr>
+          <w:p>
+            <w:pPr>
+              <w:jc w:val="center"/>
+              <w:cnfStyle w:val="100000000000" w:firstRow="1" w:lastRow="0" w:firstColumn="0" w:lastColumn="0" w:oddVBand="0" w:evenVBand="0" w:oddHBand="0" w:evenHBand="0" w:firstRowFirstColumn="0" w:firstRowLastColumn="0" w:lastRowFirstColumn="0" w:lastRowLastColumn="0"/>
+              <w:rPr>
+                <w:rFonts w:ascii="Cambria" w:hAnsi="Cambria"/>
+                <w:sz w:val="26"/>
+                <w:szCs w:val="26"/>
+              </w:rPr>
+            </w:pPr>
+            <w:r>
+              <w:rPr>
+                <w:rFonts w:ascii="Cambria" w:hAnsi="Cambria"/>
+                <w:sz w:val="26"/>
+                <w:szCs w:val="26"/>
+              </w:rPr>
+              <w:t>3</w:t>
+            </w:r>
+          </w:p>
+        </w:tc>
+        <w:tc>
+          <w:tcPr>
+            <w:tcW w:w="407" w:type="pct"/>
+          </w:tcPr>
+          <w:p>
+            <w:pPr>
+              <w:jc w:val="center"/>
+              <w:cnfStyle w:val="100000000000" w:firstRow="1" w:lastRow="0" w:firstColumn="0" w:lastColumn="0" w:oddVBand="0" w:evenVBand="0" w:oddHBand="0" w:evenHBand="0" w:firstRowFirstColumn="0" w:firstRowLastColumn="0" w:lastRowFirstColumn="0" w:lastRowLastColumn="0"/>
+              <w:rPr>
+                <w:rFonts w:ascii="Cambria" w:hAnsi="Cambria"/>
+                <w:sz w:val="26"/>
+                <w:szCs w:val="26"/>
+              </w:rPr>
+            </w:pPr>
+            <w:r>
+              <w:rPr>
+                <w:rFonts w:ascii="Cambria" w:hAnsi="Cambria"/>
+                <w:sz w:val="26"/>
+                <w:szCs w:val="26"/>
+              </w:rPr>
+              <w:t>4</w:t>
+            </w:r>
+          </w:p>
+        </w:tc>
+        <w:tc>
+          <w:tcPr>
+            <w:tcW w:w="514" w:type="pct"/>
+          </w:tcPr>
+          <w:p>
+            <w:pPr>
+              <w:jc w:val="center"/>
+              <w:cnfStyle w:val="100000000000" w:firstRow="1" w:lastRow="0" w:firstColumn="0" w:lastColumn="0" w:oddVBand="0" w:evenVBand="0" w:oddHBand="0" w:evenHBand="0" w:firstRowFirstColumn="0" w:firstRowLastColumn="0" w:lastRowFirstColumn="0" w:lastRowLastColumn="0"/>
+              <w:rPr>
+                <w:rFonts w:ascii="Cambria" w:hAnsi="Cambria"/>
+                <w:sz w:val="26"/>
+                <w:szCs w:val="26"/>
+              </w:rPr>
+            </w:pPr>
+            <w:r>
+              <w:rPr>
+                <w:rFonts w:ascii="Cambria" w:hAnsi="Cambria"/>
+                <w:sz w:val="26"/>
+                <w:szCs w:val="26"/>
+              </w:rPr>
+              <w:t>5</w:t>
+            </w:r>
+          </w:p>
+        </w:tc>
+      </w:tr>
+      <w:tr>
+        <w:trPr>
+          <w:cnfStyle w:val="000000100000" w:firstRow="0" w:lastRow="0" w:firstColumn="0" w:lastColumn="0" w:oddVBand="0" w:evenVBand="0" w:oddHBand="1" w:evenHBand="0" w:firstRowFirstColumn="0" w:firstRowLastColumn="0" w:lastRowFirstColumn="0" w:lastRowLastColumn="0"/>
+        </w:trPr>
+        <w:tc>
+          <w:tcPr>
+            <w:cnfStyle w:val="001000000000" w:firstRow="0" w:lastRow="0" w:firstColumn="1" w:lastColumn="0" w:oddVBand="0" w:evenVBand="0" w:oddHBand="0" w:evenHBand="0" w:firstRowFirstColumn="0" w:firstRowLastColumn="0" w:lastRowFirstColumn="0" w:lastRowLastColumn="0"/>
+            <w:tcW w:w="2752" w:type="pct"/>
+          </w:tcPr>
+          <w:p>
+            <w:pPr>
+              <w:jc w:val="center"/>
+              <w:rPr>
+                <w:rFonts w:ascii="Cambria" w:hAnsi="Cambria"/>
+                <w:sz w:val="26"/>
+                <w:szCs w:val="26"/>
+              </w:rPr>
+            </w:pPr>
+            <w:r>
+              <w:rPr>
+                <w:rFonts w:ascii="Cambria" w:hAnsi="Cambria"/>
+                <w:sz w:val="26"/>
+                <w:szCs w:val="26"/>
+              </w:rPr>
+              <w:t>Demographic Details</w:t>
+            </w:r>
+          </w:p>
+        </w:tc>
+        <w:tc>
+          <w:tcPr>
+            <w:tcW w:w="2248" w:type="pct"/>
+            <w:gridSpan w:val="5"/>
+          </w:tcPr>
+          <w:p>
+            <w:pPr>
+              <w:cnfStyle w:val="000000100000" w:firstRow="0" w:lastRow="0" w:firstColumn="0" w:lastColumn="0" w:oddVBand="0" w:evenVBand="0" w:oddHBand="1" w:evenHBand="0" w:firstRowFirstColumn="0" w:firstRowLastColumn="0" w:lastRowFirstColumn="0" w:lastRowLastColumn="0"/>
+              <w:rPr>
+                <w:rFonts w:ascii="Cambria" w:hAnsi="Cambria"/>
+                <w:sz w:val="24"/>
+                <w:szCs w:val="24"/>
+              </w:rPr>
+            </w:pPr>
+          </w:p>
+        </w:tc>
+      </w:tr>
+      <w:tr>
+        <w:tc>
+          <w:tcPr>
+            <w:cnfStyle w:val="001000000000" w:firstRow="0" w:lastRow="0" w:firstColumn="1" w:lastColumn="0" w:oddVBand="0" w:evenVBand="0" w:oddHBand="0" w:evenHBand="0" w:firstRowFirstColumn="0" w:firstRowLastColumn="0" w:lastRowFirstColumn="0" w:lastRowLastColumn="0"/>
+            <w:tcW w:w="2752" w:type="pct"/>
+          </w:tcPr>
+          <w:p>
+            <w:pPr>
+              <w:rPr>
+                <w:rFonts w:ascii="Cambria" w:hAnsi="Cambria"/>
+                <w:b w:val="0"/>
+                <w:sz w:val="24"/>
+                <w:szCs w:val="24"/>
+              </w:rPr>
+            </w:pPr>
+            <w:r>
+              <w:rPr>
+                <w:rFonts w:ascii="Cambria" w:hAnsi="Cambria"/>
+                <w:b w:val="0"/>
+                <w:sz w:val="24"/>
+                <w:szCs w:val="24"/>
+              </w:rPr>
+              <w:t>User Type</w:t>
+            </w:r>
+          </w:p>
+        </w:tc>
+        <w:tc>
+          <w:tcPr>
+            <w:tcW w:w="2248" w:type="pct"/>
+            <w:gridSpan w:val="5"/>
+          </w:tcPr>
+          <w:p>
+            <w:pPr>
+              <w:cnfStyle w:val="000000000000" w:firstRow="0" w:lastRow="0" w:firstColumn="0" w:lastColumn="0" w:oddVBand="0" w:evenVBand="0" w:oddHBand="0" w:evenHBand="0" w:firstRowFirstColumn="0" w:firstRowLastColumn="0" w:lastRowFirstColumn="0" w:lastRowLastColumn="0"/>
+              <w:rPr>
+                <w:rFonts w:ascii="Cambria" w:hAnsi="Cambria"/>
+                <w:sz w:val="24"/>
+                <w:szCs w:val="24"/>
+              </w:rPr>
+            </w:pPr>
+            <w:r>
+              <w:rPr>
+                <w:rFonts w:ascii="Cambria" w:hAnsi="Cambria"/>
+                <w:sz w:val="24"/>
+                <w:szCs w:val="24"/>
+              </w:rPr>
+              <w:t>Clients</w:t>
+            </w:r>
+          </w:p>
+        </w:tc>
+      </w:tr>
+      <w:tr>
+        <w:trPr>
+          <w:cnfStyle w:val="000000100000" w:firstRow="0" w:lastRow="0" w:firstColumn="0" w:lastColumn="0" w:oddVBand="0" w:evenVBand="0" w:oddHBand="1" w:evenHBand="0" w:firstRowFirstColumn="0" w:firstRowLastColumn="0" w:lastRowFirstColumn="0" w:lastRowLastColumn="0"/>
+        </w:trPr>
+        <w:tc>
+          <w:tcPr>
+            <w:cnfStyle w:val="001000000000" w:firstRow="0" w:lastRow="0" w:firstColumn="1" w:lastColumn="0" w:oddVBand="0" w:evenVBand="0" w:oddHBand="0" w:evenHBand="0" w:firstRowFirstColumn="0" w:firstRowLastColumn="0" w:lastRowFirstColumn="0" w:lastRowLastColumn="0"/>
+            <w:tcW w:w="2752" w:type="pct"/>
+          </w:tcPr>
+          <w:p>
+            <w:pPr>
+              <w:rPr>
+                <w:rFonts w:ascii="Cambria" w:hAnsi="Cambria"/>
+                <w:b w:val="0"/>
+                <w:sz w:val="24"/>
+                <w:szCs w:val="24"/>
+              </w:rPr>
+            </w:pPr>
+            <w:r>
+              <w:rPr>
+                <w:rFonts w:ascii="Cambria" w:hAnsi="Cambria"/>
+                <w:b w:val="0"/>
+                <w:sz w:val="24"/>
+                <w:szCs w:val="24"/>
+              </w:rPr>
+              <w:t>Sex</w:t>
+            </w:r>
+          </w:p>
+        </w:tc>
+        <w:tc>
+          <w:tcPr>
+            <w:tcW w:w="406" w:type="pct"/>
+          </w:tcPr>
+          <w:p>
+            <w:pPr>
+              <w:jc w:val="center"/>
+              <w:cnfStyle w:val="000000100000" w:firstRow="0" w:lastRow="0" w:firstColumn="0" w:lastColumn="0" w:oddVBand="0" w:evenVBand="0" w:oddHBand="1" w:evenHBand="0" w:firstRowFirstColumn="0" w:firstRowLastColumn="0" w:lastRowFirstColumn="0" w:lastRowLastColumn="0"/>
+              <w:rPr>
+                <w:rFonts w:ascii="Cambria" w:hAnsi="Cambria"/>
+                <w:sz w:val="24"/>
+                <w:szCs w:val="24"/>
+              </w:rPr>
+            </w:pPr>
+            <w:r>
+              <w:rPr>
+                <w:rFonts w:ascii="Cambria" w:hAnsi="Cambria"/>
+                <w:sz w:val="24"/>
+                <w:szCs w:val="24"/>
+              </w:rPr>
+              <w:t>Male</w:t>
+            </w:r>
+          </w:p>
+        </w:tc>
+        <w:tc>
+          <w:tcPr>
+            <w:tcW w:w="406" w:type="pct"/>
+          </w:tcPr>
+          <w:p>
+            <w:pPr>
+              <w:jc w:val="center"/>
+              <w:cnfStyle w:val="000000100000" w:firstRow="0" w:lastRow="0" w:firstColumn="0" w:lastColumn="0" w:oddVBand="0" w:evenVBand="0" w:oddHBand="1" w:evenHBand="0" w:firstRowFirstColumn="0" w:firstRowLastColumn="0" w:lastRowFirstColumn="0" w:lastRowLastColumn="0"/>
+              <w:rPr>
+                <w:rFonts w:ascii="Cambria" w:hAnsi="Cambria"/>
+                <w:sz w:val="24"/>
+                <w:szCs w:val="24"/>
+              </w:rPr>
+            </w:pPr>
+            <w:r>
+              <w:rPr>
+                <w:rFonts w:ascii="Cambria" w:hAnsi="Cambria"/>
+                <w:sz w:val="24"/>
+                <w:szCs w:val="24"/>
+              </w:rPr>
+              <w:t>Male</w:t>
+            </w:r>
+          </w:p>
+        </w:tc>
+        <w:tc>
+          <w:tcPr>
+            <w:tcW w:w="514" w:type="pct"/>
+          </w:tcPr>
+          <w:p>
+            <w:pPr>
+              <w:jc w:val="center"/>
+              <w:cnfStyle w:val="000000100000" w:firstRow="0" w:lastRow="0" w:firstColumn="0" w:lastColumn="0" w:oddVBand="0" w:evenVBand="0" w:oddHBand="1" w:evenHBand="0" w:firstRowFirstColumn="0" w:firstRowLastColumn="0" w:lastRowFirstColumn="0" w:lastRowLastColumn="0"/>
+              <w:rPr>
+                <w:rFonts w:ascii="Cambria" w:hAnsi="Cambria"/>
+                <w:sz w:val="24"/>
+                <w:szCs w:val="24"/>
+              </w:rPr>
+            </w:pPr>
+            <w:r>
+              <w:rPr>
+                <w:rFonts w:ascii="Cambria" w:hAnsi="Cambria"/>
+                <w:sz w:val="24"/>
+                <w:szCs w:val="24"/>
+              </w:rPr>
+              <w:t>Fem</w:t>
+            </w:r>
+            <w:r>
+              <w:rPr>
+                <w:rFonts w:ascii="Cambria" w:hAnsi="Cambria"/>
+                <w:sz w:val="24"/>
+                <w:szCs w:val="24"/>
+              </w:rPr>
+              <w:t>ale</w:t>
+            </w:r>
+          </w:p>
+        </w:tc>
+        <w:tc>
+          <w:tcPr>
+            <w:tcW w:w="407" w:type="pct"/>
+          </w:tcPr>
+          <w:p>
+            <w:pPr>
+              <w:jc w:val="center"/>
+              <w:cnfStyle w:val="000000100000" w:firstRow="0" w:lastRow="0" w:firstColumn="0" w:lastColumn="0" w:oddVBand="0" w:evenVBand="0" w:oddHBand="1" w:evenHBand="0" w:firstRowFirstColumn="0" w:firstRowLastColumn="0" w:lastRowFirstColumn="0" w:lastRowLastColumn="0"/>
+              <w:rPr>
+                <w:rFonts w:ascii="Cambria" w:hAnsi="Cambria"/>
+                <w:sz w:val="24"/>
+                <w:szCs w:val="24"/>
+              </w:rPr>
+            </w:pPr>
+            <w:r>
+              <w:rPr>
+                <w:rFonts w:ascii="Cambria" w:hAnsi="Cambria"/>
+                <w:sz w:val="24"/>
+                <w:szCs w:val="24"/>
+              </w:rPr>
+              <w:t>Male</w:t>
+            </w:r>
+          </w:p>
+        </w:tc>
+        <w:tc>
+          <w:tcPr>
+            <w:tcW w:w="514" w:type="pct"/>
+          </w:tcPr>
+          <w:p>
+            <w:pPr>
+              <w:jc w:val="center"/>
+              <w:cnfStyle w:val="000000100000" w:firstRow="0" w:lastRow="0" w:firstColumn="0" w:lastColumn="0" w:oddVBand="0" w:evenVBand="0" w:oddHBand="1" w:evenHBand="0" w:firstRowFirstColumn="0" w:firstRowLastColumn="0" w:lastRowFirstColumn="0" w:lastRowLastColumn="0"/>
+              <w:rPr>
+                <w:rFonts w:ascii="Cambria" w:hAnsi="Cambria"/>
+                <w:sz w:val="24"/>
+                <w:szCs w:val="24"/>
+              </w:rPr>
+            </w:pPr>
+            <w:r>
+              <w:rPr>
+                <w:rFonts w:ascii="Cambria" w:hAnsi="Cambria"/>
+                <w:sz w:val="24"/>
+                <w:szCs w:val="24"/>
+              </w:rPr>
+              <w:t>Fem</w:t>
+            </w:r>
+            <w:r>
+              <w:rPr>
+                <w:rFonts w:ascii="Cambria" w:hAnsi="Cambria"/>
+                <w:sz w:val="24"/>
+                <w:szCs w:val="24"/>
+              </w:rPr>
+              <w:t>ale</w:t>
+            </w:r>
+          </w:p>
+        </w:tc>
+      </w:tr>
+      <w:tr>
+        <w:tc>
+          <w:tcPr>
+            <w:cnfStyle w:val="001000000000" w:firstRow="0" w:lastRow="0" w:firstColumn="1" w:lastColumn="0" w:oddVBand="0" w:evenVBand="0" w:oddHBand="0" w:evenHBand="0" w:firstRowFirstColumn="0" w:firstRowLastColumn="0" w:lastRowFirstColumn="0" w:lastRowLastColumn="0"/>
+            <w:tcW w:w="2752" w:type="pct"/>
+          </w:tcPr>
+          <w:p>
+            <w:pPr>
+              <w:rPr>
+                <w:rFonts w:ascii="Cambria" w:hAnsi="Cambria"/>
+                <w:b w:val="0"/>
+                <w:sz w:val="24"/>
+                <w:szCs w:val="24"/>
+              </w:rPr>
+            </w:pPr>
+            <w:r>
+              <w:rPr>
+                <w:rFonts w:ascii="Cambria" w:hAnsi="Cambria"/>
+                <w:b w:val="0"/>
+                <w:sz w:val="24"/>
+                <w:szCs w:val="24"/>
+              </w:rPr>
+              <w:t>Experience with smart devices</w:t>
+            </w:r>
+          </w:p>
+        </w:tc>
+        <w:tc>
+          <w:tcPr>
+            <w:tcW w:w="406" w:type="pct"/>
+          </w:tcPr>
+          <w:p>
+            <w:pPr>
+              <w:jc w:val="center"/>
+              <w:cnfStyle w:val="000000000000" w:firstRow="0" w:lastRow="0" w:firstColumn="0" w:lastColumn="0" w:oddVBand="0" w:evenVBand="0" w:oddHBand="0" w:evenHBand="0" w:firstRowFirstColumn="0" w:firstRowLastColumn="0" w:lastRowFirstColumn="0" w:lastRowLastColumn="0"/>
+              <w:rPr>
+                <w:rFonts w:ascii="Cambria" w:hAnsi="Cambria"/>
+                <w:sz w:val="24"/>
+                <w:szCs w:val="24"/>
+              </w:rPr>
+            </w:pPr>
+            <w:r>
+              <w:rPr>
+                <w:rFonts w:ascii="Cambria" w:hAnsi="Cambria"/>
+                <w:sz w:val="24"/>
+                <w:szCs w:val="24"/>
+              </w:rPr>
+              <w:t>High</w:t>
+            </w:r>
+          </w:p>
+        </w:tc>
+        <w:tc>
+          <w:tcPr>
+            <w:tcW w:w="406" w:type="pct"/>
+          </w:tcPr>
+          <w:p>
+            <w:pPr>
+              <w:jc w:val="center"/>
+              <w:cnfStyle w:val="000000000000" w:firstRow="0" w:lastRow="0" w:firstColumn="0" w:lastColumn="0" w:oddVBand="0" w:evenVBand="0" w:oddHBand="0" w:evenHBand="0" w:firstRowFirstColumn="0" w:firstRowLastColumn="0" w:lastRowFirstColumn="0" w:lastRowLastColumn="0"/>
+              <w:rPr>
+                <w:rFonts w:ascii="Cambria" w:hAnsi="Cambria"/>
+                <w:sz w:val="24"/>
+                <w:szCs w:val="24"/>
+              </w:rPr>
+            </w:pPr>
+            <w:r>
+              <w:rPr>
+                <w:rFonts w:ascii="Cambria" w:hAnsi="Cambria"/>
+                <w:sz w:val="24"/>
+                <w:szCs w:val="24"/>
+              </w:rPr>
+              <w:t>High</w:t>
+            </w:r>
+          </w:p>
+        </w:tc>
+        <w:tc>
+          <w:tcPr>
+            <w:tcW w:w="514" w:type="pct"/>
+          </w:tcPr>
+          <w:p>
+            <w:pPr>
+              <w:jc w:val="center"/>
+              <w:cnfStyle w:val="000000000000" w:firstRow="0" w:lastRow="0" w:firstColumn="0" w:lastColumn="0" w:oddVBand="0" w:evenVBand="0" w:oddHBand="0" w:evenHBand="0" w:firstRowFirstColumn="0" w:firstRowLastColumn="0" w:lastRowFirstColumn="0" w:lastRowLastColumn="0"/>
+              <w:rPr>
+                <w:rFonts w:ascii="Cambria" w:hAnsi="Cambria"/>
+                <w:sz w:val="24"/>
+                <w:szCs w:val="24"/>
+              </w:rPr>
+            </w:pPr>
+            <w:r>
+              <w:rPr>
+                <w:rFonts w:ascii="Cambria" w:hAnsi="Cambria"/>
+                <w:sz w:val="24"/>
+                <w:szCs w:val="24"/>
+              </w:rPr>
+              <w:t>Mid</w:t>
+            </w:r>
+          </w:p>
+        </w:tc>
+        <w:tc>
+          <w:tcPr>
+            <w:tcW w:w="407" w:type="pct"/>
+          </w:tcPr>
+          <w:p>
+            <w:pPr>
+              <w:jc w:val="center"/>
+              <w:cnfStyle w:val="000000000000" w:firstRow="0" w:lastRow="0" w:firstColumn="0" w:lastColumn="0" w:oddVBand="0" w:evenVBand="0" w:oddHBand="0" w:evenHBand="0" w:firstRowFirstColumn="0" w:firstRowLastColumn="0" w:lastRowFirstColumn="0" w:lastRowLastColumn="0"/>
+              <w:rPr>
+                <w:rFonts w:ascii="Cambria" w:hAnsi="Cambria"/>
+                <w:sz w:val="24"/>
+                <w:szCs w:val="24"/>
+              </w:rPr>
+            </w:pPr>
+            <w:r>
+              <w:rPr>
+                <w:rFonts w:ascii="Cambria" w:hAnsi="Cambria"/>
+                <w:sz w:val="24"/>
+                <w:szCs w:val="24"/>
+              </w:rPr>
+              <w:t>Low</w:t>
+            </w:r>
+          </w:p>
+        </w:tc>
+        <w:tc>
+          <w:tcPr>
+            <w:tcW w:w="514" w:type="pct"/>
+          </w:tcPr>
+          <w:p>
+            <w:pPr>
+              <w:jc w:val="center"/>
+              <w:cnfStyle w:val="000000000000" w:firstRow="0" w:lastRow="0" w:firstColumn="0" w:lastColumn="0" w:oddVBand="0" w:evenVBand="0" w:oddHBand="0" w:evenHBand="0" w:firstRowFirstColumn="0" w:firstRowLastColumn="0" w:lastRowFirstColumn="0" w:lastRowLastColumn="0"/>
+              <w:rPr>
+                <w:rFonts w:ascii="Cambria" w:hAnsi="Cambria"/>
+                <w:sz w:val="24"/>
+                <w:szCs w:val="24"/>
+              </w:rPr>
+            </w:pPr>
+            <w:r>
+              <w:rPr>
+                <w:rFonts w:ascii="Cambria" w:hAnsi="Cambria"/>
+                <w:sz w:val="24"/>
+                <w:szCs w:val="24"/>
+              </w:rPr>
+              <w:t>Mid</w:t>
+            </w:r>
+          </w:p>
+        </w:tc>
+      </w:tr>
+      <w:tr>
+        <w:trPr>
+          <w:cnfStyle w:val="000000100000" w:firstRow="0" w:lastRow="0" w:firstColumn="0" w:lastColumn="0" w:oddVBand="0" w:evenVBand="0" w:oddHBand="1" w:evenHBand="0" w:firstRowFirstColumn="0" w:firstRowLastColumn="0" w:lastRowFirstColumn="0" w:lastRowLastColumn="0"/>
+        </w:trPr>
+        <w:tc>
+          <w:tcPr>
+            <w:cnfStyle w:val="001000000000" w:firstRow="0" w:lastRow="0" w:firstColumn="1" w:lastColumn="0" w:oddVBand="0" w:evenVBand="0" w:oddHBand="0" w:evenHBand="0" w:firstRowFirstColumn="0" w:firstRowLastColumn="0" w:lastRowFirstColumn="0" w:lastRowLastColumn="0"/>
+            <w:tcW w:w="2752" w:type="pct"/>
+          </w:tcPr>
+          <w:p>
+            <w:pPr>
+              <w:jc w:val="center"/>
+              <w:rPr>
+                <w:rFonts w:ascii="Cambria" w:hAnsi="Cambria"/>
+                <w:sz w:val="26"/>
+                <w:szCs w:val="26"/>
+              </w:rPr>
+            </w:pPr>
+            <w:r>
+              <w:rPr>
+                <w:rFonts w:ascii="Cambria" w:hAnsi="Cambria"/>
+                <w:sz w:val="26"/>
+                <w:szCs w:val="26"/>
+              </w:rPr>
+              <w:t>Mobile</w:t>
+            </w:r>
+            <w:r>
+              <w:rPr>
+                <w:rFonts w:ascii="Cambria" w:hAnsi="Cambria"/>
+                <w:sz w:val="26"/>
+                <w:szCs w:val="26"/>
+              </w:rPr>
+              <w:t xml:space="preserve"> </w:t>
+            </w:r>
+            <w:r>
+              <w:rPr>
+                <w:rFonts w:ascii="Cambria" w:hAnsi="Cambria"/>
+                <w:sz w:val="26"/>
+                <w:szCs w:val="26"/>
+              </w:rPr>
+              <w:t>Application</w:t>
+            </w:r>
+          </w:p>
+        </w:tc>
+        <w:tc>
+          <w:tcPr>
+            <w:tcW w:w="2248" w:type="pct"/>
+            <w:gridSpan w:val="5"/>
+          </w:tcPr>
+          <w:p>
+            <w:pPr>
+              <w:jc w:val="center"/>
+              <w:cnfStyle w:val="000000100000" w:firstRow="0" w:lastRow="0" w:firstColumn="0" w:lastColumn="0" w:oddVBand="0" w:evenVBand="0" w:oddHBand="1" w:evenHBand="0" w:firstRowFirstColumn="0" w:firstRowLastColumn="0" w:lastRowFirstColumn="0" w:lastRowLastColumn="0"/>
+              <w:rPr>
+                <w:rFonts w:ascii="Cambria" w:hAnsi="Cambria"/>
+                <w:b/>
+                <w:sz w:val="24"/>
+                <w:szCs w:val="24"/>
+              </w:rPr>
+            </w:pPr>
+          </w:p>
+        </w:tc>
+      </w:tr>
+      <w:tr>
+        <w:tc>
+          <w:tcPr>
+            <w:cnfStyle w:val="001000000000" w:firstRow="0" w:lastRow="0" w:firstColumn="1" w:lastColumn="0" w:oddVBand="0" w:evenVBand="0" w:oddHBand="0" w:evenHBand="0" w:firstRowFirstColumn="0" w:firstRowLastColumn="0" w:lastRowFirstColumn="0" w:lastRowLastColumn="0"/>
+            <w:tcW w:w="2752" w:type="pct"/>
+          </w:tcPr>
+          <w:p>
+            <w:pPr>
+              <w:rPr>
+                <w:rFonts w:ascii="Cambria" w:hAnsi="Cambria"/>
+                <w:b w:val="0"/>
+                <w:sz w:val="24"/>
+                <w:szCs w:val="24"/>
+              </w:rPr>
+            </w:pPr>
+            <w:r>
+              <w:rPr>
+                <w:rFonts w:ascii="Cambria" w:hAnsi="Cambria"/>
+                <w:b w:val="0"/>
+                <w:sz w:val="24"/>
+                <w:szCs w:val="24"/>
+              </w:rPr>
+              <w:t>Open the application</w:t>
+            </w:r>
+          </w:p>
+        </w:tc>
+        <w:tc>
+          <w:tcPr>
+            <w:tcW w:w="406" w:type="pct"/>
+            <w:vAlign w:val="center"/>
+          </w:tcPr>
+          <w:p>
+            <w:pPr>
+              <w:jc w:val="center"/>
+              <w:cnfStyle w:val="000000000000" w:firstRow="0" w:lastRow="0" w:firstColumn="0" w:lastColumn="0" w:oddVBand="0" w:evenVBand="0" w:oddHBand="0" w:evenHBand="0" w:firstRowFirstColumn="0" w:firstRowLastColumn="0" w:lastRowFirstColumn="0" w:lastRowLastColumn="0"/>
+              <w:rPr>
+                <w:rFonts w:ascii="Cambria" w:hAnsi="Cambria"/>
+                <w:sz w:val="24"/>
+                <w:szCs w:val="24"/>
+              </w:rPr>
+            </w:pPr>
+            <w:r>
+              <w:rPr>
+                <w:rFonts w:ascii="Adobe Fangsong Std R" w:eastAsia="Adobe Fangsong Std R" w:hAnsi="Adobe Fangsong Std R" w:hint="eastAsia"/>
+              </w:rPr>
+              <w:t>√</w:t>
+            </w:r>
+          </w:p>
+        </w:tc>
+        <w:tc>
+          <w:tcPr>
+            <w:tcW w:w="406" w:type="pct"/>
+            <w:vAlign w:val="center"/>
+          </w:tcPr>
+          <w:p>
+            <w:pPr>
+              <w:jc w:val="center"/>
+              <w:cnfStyle w:val="000000000000" w:firstRow="0" w:lastRow="0" w:firstColumn="0" w:lastColumn="0" w:oddVBand="0" w:evenVBand="0" w:oddHBand="0" w:evenHBand="0" w:firstRowFirstColumn="0" w:firstRowLastColumn="0" w:lastRowFirstColumn="0" w:lastRowLastColumn="0"/>
+              <w:rPr>
+                <w:rFonts w:ascii="Cambria" w:hAnsi="Cambria"/>
+                <w:sz w:val="24"/>
+                <w:szCs w:val="24"/>
+              </w:rPr>
+            </w:pPr>
+            <w:r>
+              <w:rPr>
+                <w:rFonts w:ascii="Adobe Fangsong Std R" w:eastAsia="Adobe Fangsong Std R" w:hAnsi="Adobe Fangsong Std R" w:hint="eastAsia"/>
+              </w:rPr>
+              <w:t>√</w:t>
+            </w:r>
+          </w:p>
+        </w:tc>
+        <w:tc>
+          <w:tcPr>
+            <w:tcW w:w="514" w:type="pct"/>
+            <w:vAlign w:val="center"/>
+          </w:tcPr>
+          <w:p>
+            <w:pPr>
+              <w:jc w:val="center"/>
+              <w:cnfStyle w:val="000000000000" w:firstRow="0" w:lastRow="0" w:firstColumn="0" w:lastColumn="0" w:oddVBand="0" w:evenVBand="0" w:oddHBand="0" w:evenHBand="0" w:firstRowFirstColumn="0" w:firstRowLastColumn="0" w:lastRowFirstColumn="0" w:lastRowLastColumn="0"/>
+              <w:rPr>
+                <w:rFonts w:ascii="Cambria" w:hAnsi="Cambria"/>
+                <w:sz w:val="24"/>
+                <w:szCs w:val="24"/>
+              </w:rPr>
+            </w:pPr>
+            <w:r>
+              <w:rPr>
+                <w:rFonts w:ascii="Adobe Fangsong Std R" w:eastAsia="Adobe Fangsong Std R" w:hAnsi="Adobe Fangsong Std R" w:hint="eastAsia"/>
+              </w:rPr>
+              <w:t>√</w:t>
+            </w:r>
+          </w:p>
+        </w:tc>
+        <w:tc>
+          <w:tcPr>
+            <w:tcW w:w="407" w:type="pct"/>
+            <w:vAlign w:val="center"/>
+          </w:tcPr>
+          <w:p>
+            <w:pPr>
+              <w:jc w:val="center"/>
+              <w:cnfStyle w:val="000000000000" w:firstRow="0" w:lastRow="0" w:firstColumn="0" w:lastColumn="0" w:oddVBand="0" w:evenVBand="0" w:oddHBand="0" w:evenHBand="0" w:firstRowFirstColumn="0" w:firstRowLastColumn="0" w:lastRowFirstColumn="0" w:lastRowLastColumn="0"/>
+              <w:rPr>
+                <w:rFonts w:ascii="Cambria" w:hAnsi="Cambria"/>
+                <w:sz w:val="24"/>
+                <w:szCs w:val="24"/>
+              </w:rPr>
+            </w:pPr>
+            <w:r>
+              <w:rPr>
+                <w:rFonts w:ascii="Adobe Fangsong Std R" w:eastAsia="Adobe Fangsong Std R" w:hAnsi="Adobe Fangsong Std R" w:hint="eastAsia"/>
+              </w:rPr>
+              <w:t>√</w:t>
+            </w:r>
+          </w:p>
+        </w:tc>
+        <w:tc>
+          <w:tcPr>
+            <w:tcW w:w="514" w:type="pct"/>
+            <w:vAlign w:val="center"/>
+          </w:tcPr>
+          <w:p>
+            <w:pPr>
+              <w:jc w:val="center"/>
+              <w:cnfStyle w:val="000000000000" w:firstRow="0" w:lastRow="0" w:firstColumn="0" w:lastColumn="0" w:oddVBand="0" w:evenVBand="0" w:oddHBand="0" w:evenHBand="0" w:firstRowFirstColumn="0" w:firstRowLastColumn="0" w:lastRowFirstColumn="0" w:lastRowLastColumn="0"/>
+              <w:rPr>
+                <w:rFonts w:ascii="Cambria" w:hAnsi="Cambria"/>
+                <w:sz w:val="24"/>
+                <w:szCs w:val="24"/>
+              </w:rPr>
+            </w:pPr>
+            <w:r>
+              <w:rPr>
+                <w:rFonts w:ascii="Adobe Fangsong Std R" w:eastAsia="Adobe Fangsong Std R" w:hAnsi="Adobe Fangsong Std R" w:hint="eastAsia"/>
+              </w:rPr>
+              <w:t>√</w:t>
+            </w:r>
+          </w:p>
+        </w:tc>
+      </w:tr>
+      <w:tr>
+        <w:trPr>
+          <w:cnfStyle w:val="000000100000" w:firstRow="0" w:lastRow="0" w:firstColumn="0" w:lastColumn="0" w:oddVBand="0" w:evenVBand="0" w:oddHBand="1" w:evenHBand="0" w:firstRowFirstColumn="0" w:firstRowLastColumn="0" w:lastRowFirstColumn="0" w:lastRowLastColumn="0"/>
+        </w:trPr>
+        <w:tc>
+          <w:tcPr>
+            <w:cnfStyle w:val="001000000000" w:firstRow="0" w:lastRow="0" w:firstColumn="1" w:lastColumn="0" w:oddVBand="0" w:evenVBand="0" w:oddHBand="0" w:evenHBand="0" w:firstRowFirstColumn="0" w:firstRowLastColumn="0" w:lastRowFirstColumn="0" w:lastRowLastColumn="0"/>
+            <w:tcW w:w="2752" w:type="pct"/>
+          </w:tcPr>
+          <w:p>
+            <w:pPr>
+              <w:rPr>
+                <w:rFonts w:ascii="Cambria" w:hAnsi="Cambria"/>
+                <w:b w:val="0"/>
+                <w:sz w:val="24"/>
+                <w:szCs w:val="24"/>
+              </w:rPr>
+            </w:pPr>
+            <w:r>
+              <w:rPr>
+                <w:rFonts w:ascii="Cambria" w:hAnsi="Cambria"/>
+                <w:b w:val="0"/>
+                <w:sz w:val="24"/>
+                <w:szCs w:val="24"/>
+              </w:rPr>
+              <w:t>Enable to type the policy number and report</w:t>
+            </w:r>
+          </w:p>
+        </w:tc>
+        <w:tc>
+          <w:tcPr>
+            <w:tcW w:w="406" w:type="pct"/>
+            <w:vAlign w:val="center"/>
+          </w:tcPr>
+          <w:p>
+            <w:pPr>
+              <w:jc w:val="center"/>
+              <w:cnfStyle w:val="000000100000" w:firstRow="0" w:lastRow="0" w:firstColumn="0" w:lastColumn="0" w:oddVBand="0" w:evenVBand="0" w:oddHBand="1" w:evenHBand="0" w:firstRowFirstColumn="0" w:firstRowLastColumn="0" w:lastRowFirstColumn="0" w:lastRowLastColumn="0"/>
+              <w:rPr>
+                <w:rFonts w:ascii="Cambria" w:hAnsi="Cambria"/>
+                <w:sz w:val="24"/>
+                <w:szCs w:val="24"/>
+              </w:rPr>
+            </w:pPr>
+            <w:r>
+              <w:rPr>
+                <w:rFonts w:ascii="Adobe Fangsong Std R" w:eastAsia="Adobe Fangsong Std R" w:hAnsi="Adobe Fangsong Std R" w:hint="eastAsia"/>
+              </w:rPr>
+              <w:t>√</w:t>
+            </w:r>
+          </w:p>
+        </w:tc>
+        <w:tc>
+          <w:tcPr>
+            <w:tcW w:w="406" w:type="pct"/>
+            <w:vAlign w:val="center"/>
+          </w:tcPr>
+          <w:p>
+            <w:pPr>
+              <w:jc w:val="center"/>
+              <w:cnfStyle w:val="000000100000" w:firstRow="0" w:lastRow="0" w:firstColumn="0" w:lastColumn="0" w:oddVBand="0" w:evenVBand="0" w:oddHBand="1" w:evenHBand="0" w:firstRowFirstColumn="0" w:firstRowLastColumn="0" w:lastRowFirstColumn="0" w:lastRowLastColumn="0"/>
+              <w:rPr>
+                <w:rFonts w:ascii="Cambria" w:hAnsi="Cambria"/>
+                <w:sz w:val="24"/>
+                <w:szCs w:val="24"/>
+              </w:rPr>
+            </w:pPr>
+            <w:r>
+              <w:rPr>
+                <w:rFonts w:ascii="Adobe Fangsong Std R" w:eastAsia="Adobe Fangsong Std R" w:hAnsi="Adobe Fangsong Std R" w:hint="eastAsia"/>
+              </w:rPr>
+              <w:t>√</w:t>
+            </w:r>
+          </w:p>
+        </w:tc>
+        <w:tc>
+          <w:tcPr>
+            <w:tcW w:w="514" w:type="pct"/>
+            <w:vAlign w:val="center"/>
+          </w:tcPr>
+          <w:p>
+            <w:pPr>
+              <w:jc w:val="center"/>
+              <w:cnfStyle w:val="000000100000" w:firstRow="0" w:lastRow="0" w:firstColumn="0" w:lastColumn="0" w:oddVBand="0" w:evenVBand="0" w:oddHBand="1" w:evenHBand="0" w:firstRowFirstColumn="0" w:firstRowLastColumn="0" w:lastRowFirstColumn="0" w:lastRowLastColumn="0"/>
+              <w:rPr>
+                <w:rFonts w:ascii="Cambria" w:hAnsi="Cambria"/>
+                <w:sz w:val="24"/>
+                <w:szCs w:val="24"/>
+              </w:rPr>
+            </w:pPr>
+            <w:r>
+              <w:rPr>
+                <w:rFonts w:ascii="Adobe Fangsong Std R" w:eastAsia="Adobe Fangsong Std R" w:hAnsi="Adobe Fangsong Std R" w:hint="eastAsia"/>
+              </w:rPr>
+              <w:t>√</w:t>
+            </w:r>
+          </w:p>
+        </w:tc>
+        <w:tc>
+          <w:tcPr>
+            <w:tcW w:w="407" w:type="pct"/>
+            <w:vAlign w:val="center"/>
+          </w:tcPr>
+          <w:p>
+            <w:pPr>
+              <w:jc w:val="center"/>
+              <w:cnfStyle w:val="000000100000" w:firstRow="0" w:lastRow="0" w:firstColumn="0" w:lastColumn="0" w:oddVBand="0" w:evenVBand="0" w:oddHBand="1" w:evenHBand="0" w:firstRowFirstColumn="0" w:firstRowLastColumn="0" w:lastRowFirstColumn="0" w:lastRowLastColumn="0"/>
+              <w:rPr>
+                <w:rFonts w:ascii="Cambria" w:hAnsi="Cambria"/>
+                <w:sz w:val="24"/>
+                <w:szCs w:val="24"/>
+              </w:rPr>
+            </w:pPr>
+            <w:r>
+              <w:rPr>
+                <w:rFonts w:ascii="Adobe Fangsong Std R" w:eastAsia="Adobe Fangsong Std R" w:hAnsi="Adobe Fangsong Std R" w:hint="eastAsia"/>
+              </w:rPr>
+              <w:t>√</w:t>
+            </w:r>
+          </w:p>
+        </w:tc>
+        <w:tc>
+          <w:tcPr>
+            <w:tcW w:w="514" w:type="pct"/>
+            <w:vAlign w:val="center"/>
+          </w:tcPr>
+          <w:p>
+            <w:pPr>
+              <w:jc w:val="center"/>
+              <w:cnfStyle w:val="000000100000" w:firstRow="0" w:lastRow="0" w:firstColumn="0" w:lastColumn="0" w:oddVBand="0" w:evenVBand="0" w:oddHBand="1" w:evenHBand="0" w:firstRowFirstColumn="0" w:firstRowLastColumn="0" w:lastRowFirstColumn="0" w:lastRowLastColumn="0"/>
+              <w:rPr>
+                <w:rFonts w:ascii="Cambria" w:hAnsi="Cambria"/>
+                <w:sz w:val="24"/>
+                <w:szCs w:val="24"/>
+              </w:rPr>
+            </w:pPr>
+            <w:r>
+              <w:rPr>
+                <w:rFonts w:ascii="Adobe Fangsong Std R" w:eastAsia="Adobe Fangsong Std R" w:hAnsi="Adobe Fangsong Std R" w:hint="eastAsia"/>
+              </w:rPr>
+              <w:t>√</w:t>
+            </w:r>
+          </w:p>
+        </w:tc>
+      </w:tr>
+      <w:tr>
+        <w:tc>
+          <w:tcPr>
+            <w:cnfStyle w:val="001000000000" w:firstRow="0" w:lastRow="0" w:firstColumn="1" w:lastColumn="0" w:oddVBand="0" w:evenVBand="0" w:oddHBand="0" w:evenHBand="0" w:firstRowFirstColumn="0" w:firstRowLastColumn="0" w:lastRowFirstColumn="0" w:lastRowLastColumn="0"/>
+            <w:tcW w:w="2752" w:type="pct"/>
+          </w:tcPr>
+          <w:p>
+            <w:pPr>
+              <w:jc w:val="center"/>
+              <w:rPr>
+                <w:rFonts w:ascii="Cambria" w:hAnsi="Cambria"/>
+                <w:sz w:val="26"/>
+                <w:szCs w:val="26"/>
+              </w:rPr>
+            </w:pPr>
+            <w:r>
+              <w:rPr>
+                <w:rFonts w:ascii="Cambria" w:hAnsi="Cambria"/>
+                <w:sz w:val="26"/>
+                <w:szCs w:val="26"/>
+              </w:rPr>
+              <w:t>Evaluation Criteria’s</w:t>
+            </w:r>
+          </w:p>
+        </w:tc>
+        <w:tc>
+          <w:tcPr>
+            <w:tcW w:w="2248" w:type="pct"/>
+            <w:gridSpan w:val="5"/>
+          </w:tcPr>
+          <w:p>
+            <w:pPr>
+              <w:jc w:val="center"/>
+              <w:cnfStyle w:val="000000000000" w:firstRow="0" w:lastRow="0" w:firstColumn="0" w:lastColumn="0" w:oddVBand="0" w:evenVBand="0" w:oddHBand="0" w:evenHBand="0" w:firstRowFirstColumn="0" w:firstRowLastColumn="0" w:lastRowFirstColumn="0" w:lastRowLastColumn="0"/>
+              <w:rPr>
+                <w:rFonts w:ascii="Cambria" w:hAnsi="Cambria"/>
+                <w:sz w:val="24"/>
+                <w:szCs w:val="24"/>
+              </w:rPr>
+            </w:pPr>
+          </w:p>
+        </w:tc>
+      </w:tr>
+      <w:tr>
+        <w:trPr>
+          <w:cnfStyle w:val="000000100000" w:firstRow="0" w:lastRow="0" w:firstColumn="0" w:lastColumn="0" w:oddVBand="0" w:evenVBand="0" w:oddHBand="1" w:evenHBand="0" w:firstRowFirstColumn="0" w:firstRowLastColumn="0" w:lastRowFirstColumn="0" w:lastRowLastColumn="0"/>
+        </w:trPr>
+        <w:tc>
+          <w:tcPr>
+            <w:cnfStyle w:val="001000000000" w:firstRow="0" w:lastRow="0" w:firstColumn="1" w:lastColumn="0" w:oddVBand="0" w:evenVBand="0" w:oddHBand="0" w:evenHBand="0" w:firstRowFirstColumn="0" w:firstRowLastColumn="0" w:lastRowFirstColumn="0" w:lastRowLastColumn="0"/>
+            <w:tcW w:w="2752" w:type="pct"/>
+          </w:tcPr>
+          <w:p>
+            <w:pPr>
+              <w:rPr>
+                <w:rFonts w:ascii="Cambria" w:hAnsi="Cambria"/>
+                <w:b w:val="0"/>
+                <w:sz w:val="24"/>
+                <w:szCs w:val="24"/>
+              </w:rPr>
+            </w:pPr>
+            <w:r>
+              <w:rPr>
+                <w:rFonts w:ascii="Cambria" w:hAnsi="Cambria"/>
+                <w:b w:val="0"/>
+                <w:sz w:val="24"/>
+                <w:szCs w:val="24"/>
+              </w:rPr>
+              <w:t>Time taken to submit claim</w:t>
+            </w:r>
+          </w:p>
+        </w:tc>
+        <w:tc>
+          <w:tcPr>
+            <w:tcW w:w="406" w:type="pct"/>
+          </w:tcPr>
+          <w:p>
+            <w:pPr>
+              <w:jc w:val="center"/>
+              <w:cnfStyle w:val="000000100000" w:firstRow="0" w:lastRow="0" w:firstColumn="0" w:lastColumn="0" w:oddVBand="0" w:evenVBand="0" w:oddHBand="1" w:evenHBand="0" w:firstRowFirstColumn="0" w:firstRowLastColumn="0" w:lastRowFirstColumn="0" w:lastRowLastColumn="0"/>
+              <w:rPr>
+                <w:rFonts w:ascii="Cambria" w:hAnsi="Cambria"/>
+                <w:sz w:val="24"/>
+                <w:szCs w:val="24"/>
+              </w:rPr>
+            </w:pPr>
+            <w:r>
+              <w:rPr>
+                <w:rFonts w:ascii="Cambria" w:hAnsi="Cambria"/>
+                <w:sz w:val="24"/>
+                <w:szCs w:val="24"/>
+              </w:rPr>
+              <w:t>2</w:t>
+            </w:r>
+            <w:r>
+              <w:rPr>
+                <w:rFonts w:ascii="Cambria" w:hAnsi="Cambria"/>
+                <w:sz w:val="24"/>
+                <w:szCs w:val="24"/>
+              </w:rPr>
+              <w:t>m</w:t>
+            </w:r>
+          </w:p>
+        </w:tc>
+        <w:tc>
+          <w:tcPr>
+            <w:tcW w:w="406" w:type="pct"/>
+          </w:tcPr>
+          <w:p>
+            <w:pPr>
+              <w:jc w:val="center"/>
+              <w:cnfStyle w:val="000000100000" w:firstRow="0" w:lastRow="0" w:firstColumn="0" w:lastColumn="0" w:oddVBand="0" w:evenVBand="0" w:oddHBand="1" w:evenHBand="0" w:firstRowFirstColumn="0" w:firstRowLastColumn="0" w:lastRowFirstColumn="0" w:lastRowLastColumn="0"/>
+              <w:rPr>
+                <w:rFonts w:ascii="Cambria" w:hAnsi="Cambria"/>
+                <w:sz w:val="24"/>
+                <w:szCs w:val="24"/>
+              </w:rPr>
+            </w:pPr>
+            <w:r>
+              <w:rPr>
+                <w:rFonts w:ascii="Cambria" w:hAnsi="Cambria"/>
+                <w:sz w:val="24"/>
+                <w:szCs w:val="24"/>
+              </w:rPr>
+              <w:t>3</w:t>
+            </w:r>
+            <w:r>
+              <w:rPr>
+                <w:rFonts w:ascii="Cambria" w:hAnsi="Cambria"/>
+                <w:sz w:val="24"/>
+                <w:szCs w:val="24"/>
+              </w:rPr>
+              <w:t>m</w:t>
+            </w:r>
+          </w:p>
+        </w:tc>
+        <w:tc>
+          <w:tcPr>
+            <w:tcW w:w="514" w:type="pct"/>
+          </w:tcPr>
+          <w:p>
+            <w:pPr>
+              <w:jc w:val="center"/>
+              <w:cnfStyle w:val="000000100000" w:firstRow="0" w:lastRow="0" w:firstColumn="0" w:lastColumn="0" w:oddVBand="0" w:evenVBand="0" w:oddHBand="1" w:evenHBand="0" w:firstRowFirstColumn="0" w:firstRowLastColumn="0" w:lastRowFirstColumn="0" w:lastRowLastColumn="0"/>
+              <w:rPr>
+                <w:rFonts w:ascii="Cambria" w:hAnsi="Cambria"/>
+                <w:sz w:val="24"/>
+                <w:szCs w:val="24"/>
+              </w:rPr>
+            </w:pPr>
+            <w:r>
+              <w:rPr>
+                <w:rFonts w:ascii="Cambria" w:hAnsi="Cambria"/>
+                <w:sz w:val="24"/>
+                <w:szCs w:val="24"/>
+              </w:rPr>
+              <w:t>2</w:t>
+            </w:r>
+            <w:r>
+              <w:rPr>
+                <w:rFonts w:ascii="Cambria" w:hAnsi="Cambria"/>
+                <w:sz w:val="24"/>
+                <w:szCs w:val="24"/>
+              </w:rPr>
+              <w:t>m</w:t>
+            </w:r>
+          </w:p>
+        </w:tc>
+        <w:tc>
+          <w:tcPr>
+            <w:tcW w:w="407" w:type="pct"/>
+          </w:tcPr>
+          <w:p>
+            <w:pPr>
+              <w:jc w:val="center"/>
+              <w:cnfStyle w:val="000000100000" w:firstRow="0" w:lastRow="0" w:firstColumn="0" w:lastColumn="0" w:oddVBand="0" w:evenVBand="0" w:oddHBand="1" w:evenHBand="0" w:firstRowFirstColumn="0" w:firstRowLastColumn="0" w:lastRowFirstColumn="0" w:lastRowLastColumn="0"/>
+              <w:rPr>
+                <w:rFonts w:ascii="Cambria" w:hAnsi="Cambria"/>
+                <w:sz w:val="24"/>
+                <w:szCs w:val="24"/>
+              </w:rPr>
+            </w:pPr>
+            <w:r>
+              <w:rPr>
+                <w:rFonts w:ascii="Cambria" w:hAnsi="Cambria"/>
+                <w:sz w:val="24"/>
+                <w:szCs w:val="24"/>
+              </w:rPr>
+              <w:t>3</w:t>
+            </w:r>
+            <w:r>
+              <w:rPr>
+                <w:rFonts w:ascii="Cambria" w:hAnsi="Cambria"/>
+                <w:sz w:val="24"/>
+                <w:szCs w:val="24"/>
+              </w:rPr>
+              <w:t>m</w:t>
+            </w:r>
+          </w:p>
+        </w:tc>
+        <w:tc>
+          <w:tcPr>
+            <w:tcW w:w="514" w:type="pct"/>
+          </w:tcPr>
+          <w:p>
+            <w:pPr>
+              <w:jc w:val="center"/>
+              <w:cnfStyle w:val="000000100000" w:firstRow="0" w:lastRow="0" w:firstColumn="0" w:lastColumn="0" w:oddVBand="0" w:evenVBand="0" w:oddHBand="1" w:evenHBand="0" w:firstRowFirstColumn="0" w:firstRowLastColumn="0" w:lastRowFirstColumn="0" w:lastRowLastColumn="0"/>
+              <w:rPr>
+                <w:rFonts w:ascii="Cambria" w:hAnsi="Cambria"/>
+                <w:sz w:val="24"/>
+                <w:szCs w:val="24"/>
+              </w:rPr>
+            </w:pPr>
+            <w:r>
+              <w:rPr>
+                <w:rFonts w:ascii="Cambria" w:hAnsi="Cambria"/>
+                <w:sz w:val="24"/>
+                <w:szCs w:val="24"/>
+              </w:rPr>
+              <w:t>3</w:t>
+            </w:r>
+            <w:r>
+              <w:rPr>
+                <w:rFonts w:ascii="Cambria" w:hAnsi="Cambria"/>
+                <w:sz w:val="24"/>
+                <w:szCs w:val="24"/>
+              </w:rPr>
+              <w:t>m</w:t>
+            </w:r>
+          </w:p>
+        </w:tc>
+      </w:tr>
+      <w:tr>
+        <w:tc>
+          <w:tcPr>
+            <w:cnfStyle w:val="001000000000" w:firstRow="0" w:lastRow="0" w:firstColumn="1" w:lastColumn="0" w:oddVBand="0" w:evenVBand="0" w:oddHBand="0" w:evenHBand="0" w:firstRowFirstColumn="0" w:firstRowLastColumn="0" w:lastRowFirstColumn="0" w:lastRowLastColumn="0"/>
+            <w:tcW w:w="2752" w:type="pct"/>
+          </w:tcPr>
+          <w:p>
+            <w:pPr>
+              <w:rPr>
+                <w:rFonts w:ascii="Cambria" w:hAnsi="Cambria"/>
+                <w:b w:val="0"/>
+                <w:sz w:val="24"/>
+                <w:szCs w:val="24"/>
+              </w:rPr>
+            </w:pPr>
+            <w:r>
+              <w:rPr>
+                <w:rFonts w:ascii="Cambria" w:hAnsi="Cambria"/>
+                <w:b w:val="0"/>
+                <w:sz w:val="24"/>
+                <w:szCs w:val="24"/>
+              </w:rPr>
+              <w:t>Number of faults made</w:t>
+            </w:r>
+          </w:p>
+        </w:tc>
+        <w:tc>
+          <w:tcPr>
+            <w:tcW w:w="406" w:type="pct"/>
+          </w:tcPr>
+          <w:p>
+            <w:pPr>
+              <w:jc w:val="center"/>
+              <w:cnfStyle w:val="000000000000" w:firstRow="0" w:lastRow="0" w:firstColumn="0" w:lastColumn="0" w:oddVBand="0" w:evenVBand="0" w:oddHBand="0" w:evenHBand="0" w:firstRowFirstColumn="0" w:firstRowLastColumn="0" w:lastRowFirstColumn="0" w:lastRowLastColumn="0"/>
+              <w:rPr>
+                <w:rFonts w:ascii="Cambria" w:hAnsi="Cambria"/>
+                <w:sz w:val="24"/>
+                <w:szCs w:val="24"/>
+              </w:rPr>
+            </w:pPr>
+            <w:r>
+              <w:rPr>
+                <w:rFonts w:ascii="Cambria" w:hAnsi="Cambria"/>
+                <w:sz w:val="24"/>
+                <w:szCs w:val="24"/>
+              </w:rPr>
+              <w:t>0</w:t>
+            </w:r>
+          </w:p>
+        </w:tc>
+        <w:tc>
+          <w:tcPr>
+            <w:tcW w:w="406" w:type="pct"/>
+          </w:tcPr>
+          <w:p>
+            <w:pPr>
+              <w:jc w:val="center"/>
+              <w:cnfStyle w:val="000000000000" w:firstRow="0" w:lastRow="0" w:firstColumn="0" w:lastColumn="0" w:oddVBand="0" w:evenVBand="0" w:oddHBand="0" w:evenHBand="0" w:firstRowFirstColumn="0" w:firstRowLastColumn="0" w:lastRowFirstColumn="0" w:lastRowLastColumn="0"/>
+              <w:rPr>
+                <w:rFonts w:ascii="Cambria" w:hAnsi="Cambria"/>
+                <w:sz w:val="24"/>
+                <w:szCs w:val="24"/>
+              </w:rPr>
+            </w:pPr>
+            <w:r>
+              <w:rPr>
+                <w:rFonts w:ascii="Cambria" w:hAnsi="Cambria"/>
+                <w:sz w:val="24"/>
+                <w:szCs w:val="24"/>
+              </w:rPr>
+              <w:t>0</w:t>
+            </w:r>
+          </w:p>
+        </w:tc>
+        <w:tc>
+          <w:tcPr>
+            <w:tcW w:w="514" w:type="pct"/>
+          </w:tcPr>
+          <w:p>
+            <w:pPr>
+              <w:jc w:val="center"/>
+              <w:cnfStyle w:val="000000000000" w:firstRow="0" w:lastRow="0" w:firstColumn="0" w:lastColumn="0" w:oddVBand="0" w:evenVBand="0" w:oddHBand="0" w:evenHBand="0" w:firstRowFirstColumn="0" w:firstRowLastColumn="0" w:lastRowFirstColumn="0" w:lastRowLastColumn="0"/>
+              <w:rPr>
+                <w:rFonts w:ascii="Cambria" w:hAnsi="Cambria"/>
+                <w:sz w:val="24"/>
+                <w:szCs w:val="24"/>
+              </w:rPr>
+            </w:pPr>
+            <w:r>
+              <w:rPr>
+                <w:rFonts w:ascii="Cambria" w:hAnsi="Cambria"/>
+                <w:sz w:val="24"/>
+                <w:szCs w:val="24"/>
+              </w:rPr>
+              <w:t>0</w:t>
+            </w:r>
+          </w:p>
+        </w:tc>
+        <w:tc>
+          <w:tcPr>
+            <w:tcW w:w="407" w:type="pct"/>
+          </w:tcPr>
+          <w:p>
+            <w:pPr>
+              <w:jc w:val="center"/>
+              <w:cnfStyle w:val="000000000000" w:firstRow="0" w:lastRow="0" w:firstColumn="0" w:lastColumn="0" w:oddVBand="0" w:evenVBand="0" w:oddHBand="0" w:evenHBand="0" w:firstRowFirstColumn="0" w:firstRowLastColumn="0" w:lastRowFirstColumn="0" w:lastRowLastColumn="0"/>
+              <w:rPr>
+                <w:rFonts w:ascii="Cambria" w:hAnsi="Cambria"/>
+                <w:sz w:val="24"/>
+                <w:szCs w:val="24"/>
+              </w:rPr>
+            </w:pPr>
+            <w:r>
+              <w:rPr>
+                <w:rFonts w:ascii="Cambria" w:hAnsi="Cambria"/>
+                <w:sz w:val="24"/>
+                <w:szCs w:val="24"/>
+              </w:rPr>
+              <w:t>1</w:t>
+            </w:r>
+          </w:p>
+        </w:tc>
+        <w:tc>
+          <w:tcPr>
+            <w:tcW w:w="514" w:type="pct"/>
+          </w:tcPr>
+          <w:p>
+            <w:pPr>
+              <w:jc w:val="center"/>
+              <w:cnfStyle w:val="000000000000" w:firstRow="0" w:lastRow="0" w:firstColumn="0" w:lastColumn="0" w:oddVBand="0" w:evenVBand="0" w:oddHBand="0" w:evenHBand="0" w:firstRowFirstColumn="0" w:firstRowLastColumn="0" w:lastRowFirstColumn="0" w:lastRowLastColumn="0"/>
+              <w:rPr>
+                <w:rFonts w:ascii="Cambria" w:hAnsi="Cambria"/>
+                <w:sz w:val="24"/>
+                <w:szCs w:val="24"/>
+              </w:rPr>
+            </w:pPr>
+            <w:r>
+              <w:rPr>
+                <w:rFonts w:ascii="Cambria" w:hAnsi="Cambria"/>
+                <w:sz w:val="24"/>
+                <w:szCs w:val="24"/>
+              </w:rPr>
+              <w:t>0</w:t>
+            </w:r>
+          </w:p>
+        </w:tc>
+      </w:tr>
+      <w:tr>
+        <w:trPr>
+          <w:cnfStyle w:val="000000100000" w:firstRow="0" w:lastRow="0" w:firstColumn="0" w:lastColumn="0" w:oddVBand="0" w:evenVBand="0" w:oddHBand="1" w:evenHBand="0" w:firstRowFirstColumn="0" w:firstRowLastColumn="0" w:lastRowFirstColumn="0" w:lastRowLastColumn="0"/>
+        </w:trPr>
+        <w:tc>
+          <w:tcPr>
+            <w:cnfStyle w:val="001000000000" w:firstRow="0" w:lastRow="0" w:firstColumn="1" w:lastColumn="0" w:oddVBand="0" w:evenVBand="0" w:oddHBand="0" w:evenHBand="0" w:firstRowFirstColumn="0" w:firstRowLastColumn="0" w:lastRowFirstColumn="0" w:lastRowLastColumn="0"/>
+            <w:tcW w:w="2752" w:type="pct"/>
+          </w:tcPr>
+          <w:p>
+            <w:pPr>
+              <w:rPr>
+                <w:rFonts w:ascii="Cambria" w:hAnsi="Cambria"/>
+                <w:b w:val="0"/>
+                <w:sz w:val="24"/>
+                <w:szCs w:val="24"/>
+              </w:rPr>
+            </w:pPr>
+            <w:r>
+              <w:rPr>
+                <w:rFonts w:ascii="Cambria" w:hAnsi="Cambria"/>
+                <w:b w:val="0"/>
+                <w:sz w:val="24"/>
+                <w:szCs w:val="24"/>
+              </w:rPr>
+              <w:t>Number of times user expressed satisfaction</w:t>
+            </w:r>
+          </w:p>
+        </w:tc>
+        <w:tc>
+          <w:tcPr>
+            <w:tcW w:w="406" w:type="pct"/>
+          </w:tcPr>
+          <w:p>
+            <w:pPr>
+              <w:jc w:val="center"/>
+              <w:cnfStyle w:val="000000100000" w:firstRow="0" w:lastRow="0" w:firstColumn="0" w:lastColumn="0" w:oddVBand="0" w:evenVBand="0" w:oddHBand="1" w:evenHBand="0" w:firstRowFirstColumn="0" w:firstRowLastColumn="0" w:lastRowFirstColumn="0" w:lastRowLastColumn="0"/>
+              <w:rPr>
+                <w:rFonts w:ascii="Cambria" w:hAnsi="Cambria"/>
+                <w:sz w:val="24"/>
+                <w:szCs w:val="24"/>
+              </w:rPr>
+            </w:pPr>
+            <w:r>
+              <w:rPr>
+                <w:rFonts w:ascii="Cambria" w:hAnsi="Cambria"/>
+                <w:sz w:val="24"/>
+                <w:szCs w:val="24"/>
+              </w:rPr>
+              <w:t>1</w:t>
+            </w:r>
+          </w:p>
+        </w:tc>
+        <w:tc>
+          <w:tcPr>
+            <w:tcW w:w="406" w:type="pct"/>
+          </w:tcPr>
+          <w:p>
+            <w:pPr>
+              <w:jc w:val="center"/>
+              <w:cnfStyle w:val="000000100000" w:firstRow="0" w:lastRow="0" w:firstColumn="0" w:lastColumn="0" w:oddVBand="0" w:evenVBand="0" w:oddHBand="1" w:evenHBand="0" w:firstRowFirstColumn="0" w:firstRowLastColumn="0" w:lastRowFirstColumn="0" w:lastRowLastColumn="0"/>
+              <w:rPr>
+                <w:rFonts w:ascii="Cambria" w:hAnsi="Cambria"/>
+                <w:sz w:val="24"/>
+                <w:szCs w:val="24"/>
+              </w:rPr>
+            </w:pPr>
+            <w:r>
+              <w:rPr>
+                <w:rFonts w:ascii="Cambria" w:hAnsi="Cambria"/>
+                <w:sz w:val="24"/>
+                <w:szCs w:val="24"/>
+              </w:rPr>
+              <w:t>1</w:t>
+            </w:r>
+          </w:p>
+        </w:tc>
+        <w:tc>
+          <w:tcPr>
+            <w:tcW w:w="514" w:type="pct"/>
+          </w:tcPr>
+          <w:p>
+            <w:pPr>
+              <w:jc w:val="center"/>
+              <w:cnfStyle w:val="000000100000" w:firstRow="0" w:lastRow="0" w:firstColumn="0" w:lastColumn="0" w:oddVBand="0" w:evenVBand="0" w:oddHBand="1" w:evenHBand="0" w:firstRowFirstColumn="0" w:firstRowLastColumn="0" w:lastRowFirstColumn="0" w:lastRowLastColumn="0"/>
+              <w:rPr>
+                <w:rFonts w:ascii="Cambria" w:hAnsi="Cambria"/>
+                <w:sz w:val="24"/>
+                <w:szCs w:val="24"/>
+              </w:rPr>
+            </w:pPr>
+            <w:r>
+              <w:rPr>
+                <w:rFonts w:ascii="Cambria" w:hAnsi="Cambria"/>
+                <w:sz w:val="24"/>
+                <w:szCs w:val="24"/>
+              </w:rPr>
+              <w:t>0</w:t>
+            </w:r>
+          </w:p>
+        </w:tc>
+        <w:tc>
+          <w:tcPr>
+            <w:tcW w:w="407" w:type="pct"/>
+          </w:tcPr>
+          <w:p>
+            <w:pPr>
+              <w:jc w:val="center"/>
+              <w:cnfStyle w:val="000000100000" w:firstRow="0" w:lastRow="0" w:firstColumn="0" w:lastColumn="0" w:oddVBand="0" w:evenVBand="0" w:oddHBand="1" w:evenHBand="0" w:firstRowFirstColumn="0" w:firstRowLastColumn="0" w:lastRowFirstColumn="0" w:lastRowLastColumn="0"/>
+              <w:rPr>
+                <w:rFonts w:ascii="Cambria" w:hAnsi="Cambria"/>
+                <w:sz w:val="24"/>
+                <w:szCs w:val="24"/>
+              </w:rPr>
+            </w:pPr>
+            <w:r>
+              <w:rPr>
+                <w:rFonts w:ascii="Cambria" w:hAnsi="Cambria"/>
+                <w:sz w:val="24"/>
+                <w:szCs w:val="24"/>
+              </w:rPr>
+              <w:t>2</w:t>
+            </w:r>
+          </w:p>
+        </w:tc>
+        <w:tc>
+          <w:tcPr>
+            <w:tcW w:w="514" w:type="pct"/>
+          </w:tcPr>
+          <w:p>
+            <w:pPr>
+              <w:jc w:val="center"/>
+              <w:cnfStyle w:val="000000100000" w:firstRow="0" w:lastRow="0" w:firstColumn="0" w:lastColumn="0" w:oddVBand="0" w:evenVBand="0" w:oddHBand="1" w:evenHBand="0" w:firstRowFirstColumn="0" w:firstRowLastColumn="0" w:lastRowFirstColumn="0" w:lastRowLastColumn="0"/>
+              <w:rPr>
+                <w:rFonts w:ascii="Cambria" w:hAnsi="Cambria"/>
+                <w:sz w:val="24"/>
+                <w:szCs w:val="24"/>
+              </w:rPr>
+            </w:pPr>
+            <w:r>
+              <w:rPr>
+                <w:rFonts w:ascii="Cambria" w:hAnsi="Cambria"/>
+                <w:sz w:val="24"/>
+                <w:szCs w:val="24"/>
+              </w:rPr>
+              <w:t>1</w:t>
+            </w:r>
+          </w:p>
+        </w:tc>
+      </w:tr>
+      <w:tr>
+        <w:tc>
+          <w:tcPr>
+            <w:cnfStyle w:val="001000000000" w:firstRow="0" w:lastRow="0" w:firstColumn="1" w:lastColumn="0" w:oddVBand="0" w:evenVBand="0" w:oddHBand="0" w:evenHBand="0" w:firstRowFirstColumn="0" w:firstRowLastColumn="0" w:lastRowFirstColumn="0" w:lastRowLastColumn="0"/>
+            <w:tcW w:w="2752" w:type="pct"/>
+          </w:tcPr>
+          <w:p>
+            <w:pPr>
+              <w:rPr>
+                <w:rFonts w:ascii="Cambria" w:hAnsi="Cambria"/>
+                <w:b w:val="0"/>
+                <w:sz w:val="24"/>
+                <w:szCs w:val="24"/>
+              </w:rPr>
+            </w:pPr>
+            <w:r>
+              <w:rPr>
+                <w:rFonts w:ascii="Cambria" w:hAnsi="Cambria"/>
+                <w:b w:val="0"/>
+                <w:sz w:val="24"/>
+                <w:szCs w:val="24"/>
+              </w:rPr>
+              <w:t>Number of times where the user got frustrated</w:t>
+            </w:r>
+          </w:p>
+        </w:tc>
+        <w:tc>
+          <w:tcPr>
+            <w:tcW w:w="406" w:type="pct"/>
+          </w:tcPr>
+          <w:p>
+            <w:pPr>
+              <w:jc w:val="center"/>
+              <w:cnfStyle w:val="000000000000" w:firstRow="0" w:lastRow="0" w:firstColumn="0" w:lastColumn="0" w:oddVBand="0" w:evenVBand="0" w:oddHBand="0" w:evenHBand="0" w:firstRowFirstColumn="0" w:firstRowLastColumn="0" w:lastRowFirstColumn="0" w:lastRowLastColumn="0"/>
+              <w:rPr>
+                <w:rFonts w:ascii="Cambria" w:hAnsi="Cambria"/>
+                <w:sz w:val="24"/>
+                <w:szCs w:val="24"/>
+              </w:rPr>
+            </w:pPr>
+            <w:r>
+              <w:rPr>
+                <w:rFonts w:ascii="Cambria" w:hAnsi="Cambria"/>
+                <w:sz w:val="24"/>
+                <w:szCs w:val="24"/>
+              </w:rPr>
+              <w:t>0</w:t>
+            </w:r>
+          </w:p>
+        </w:tc>
+        <w:tc>
+          <w:tcPr>
+            <w:tcW w:w="406" w:type="pct"/>
+          </w:tcPr>
+          <w:p>
+            <w:pPr>
+              <w:jc w:val="center"/>
+              <w:cnfStyle w:val="000000000000" w:firstRow="0" w:lastRow="0" w:firstColumn="0" w:lastColumn="0" w:oddVBand="0" w:evenVBand="0" w:oddHBand="0" w:evenHBand="0" w:firstRowFirstColumn="0" w:firstRowLastColumn="0" w:lastRowFirstColumn="0" w:lastRowLastColumn="0"/>
+              <w:rPr>
+                <w:rFonts w:ascii="Cambria" w:hAnsi="Cambria"/>
+                <w:sz w:val="24"/>
+                <w:szCs w:val="24"/>
+              </w:rPr>
+            </w:pPr>
+            <w:r>
+              <w:rPr>
+                <w:rFonts w:ascii="Cambria" w:hAnsi="Cambria"/>
+                <w:sz w:val="24"/>
+                <w:szCs w:val="24"/>
+              </w:rPr>
+              <w:t>0</w:t>
+            </w:r>
+          </w:p>
+        </w:tc>
+        <w:tc>
+          <w:tcPr>
+            <w:tcW w:w="514" w:type="pct"/>
+          </w:tcPr>
+          <w:p>
+            <w:pPr>
+              <w:jc w:val="center"/>
+              <w:cnfStyle w:val="000000000000" w:firstRow="0" w:lastRow="0" w:firstColumn="0" w:lastColumn="0" w:oddVBand="0" w:evenVBand="0" w:oddHBand="0" w:evenHBand="0" w:firstRowFirstColumn="0" w:firstRowLastColumn="0" w:lastRowFirstColumn="0" w:lastRowLastColumn="0"/>
+              <w:rPr>
+                <w:rFonts w:ascii="Cambria" w:hAnsi="Cambria"/>
+                <w:sz w:val="24"/>
+                <w:szCs w:val="24"/>
+              </w:rPr>
+            </w:pPr>
+            <w:r>
+              <w:rPr>
+                <w:rFonts w:ascii="Cambria" w:hAnsi="Cambria"/>
+                <w:sz w:val="24"/>
+                <w:szCs w:val="24"/>
+              </w:rPr>
+              <w:t>0</w:t>
+            </w:r>
+          </w:p>
+        </w:tc>
+        <w:tc>
+          <w:tcPr>
+            <w:tcW w:w="407" w:type="pct"/>
+          </w:tcPr>
+          <w:p>
+            <w:pPr>
+              <w:jc w:val="center"/>
+              <w:cnfStyle w:val="000000000000" w:firstRow="0" w:lastRow="0" w:firstColumn="0" w:lastColumn="0" w:oddVBand="0" w:evenVBand="0" w:oddHBand="0" w:evenHBand="0" w:firstRowFirstColumn="0" w:firstRowLastColumn="0" w:lastRowFirstColumn="0" w:lastRowLastColumn="0"/>
+              <w:rPr>
+                <w:rFonts w:ascii="Cambria" w:hAnsi="Cambria"/>
+                <w:sz w:val="24"/>
+                <w:szCs w:val="24"/>
+              </w:rPr>
+            </w:pPr>
+            <w:r>
+              <w:rPr>
+                <w:rFonts w:ascii="Cambria" w:hAnsi="Cambria"/>
+                <w:sz w:val="24"/>
+                <w:szCs w:val="24"/>
+              </w:rPr>
+              <w:t>0</w:t>
+            </w:r>
+          </w:p>
+        </w:tc>
+        <w:tc>
+          <w:tcPr>
+            <w:tcW w:w="514" w:type="pct"/>
+          </w:tcPr>
+          <w:p>
+            <w:pPr>
+              <w:jc w:val="center"/>
+              <w:cnfStyle w:val="000000000000" w:firstRow="0" w:lastRow="0" w:firstColumn="0" w:lastColumn="0" w:oddVBand="0" w:evenVBand="0" w:oddHBand="0" w:evenHBand="0" w:firstRowFirstColumn="0" w:firstRowLastColumn="0" w:lastRowFirstColumn="0" w:lastRowLastColumn="0"/>
+              <w:rPr>
+                <w:rFonts w:ascii="Cambria" w:hAnsi="Cambria"/>
+                <w:sz w:val="24"/>
+                <w:szCs w:val="24"/>
+              </w:rPr>
+            </w:pPr>
+            <w:r>
+              <w:rPr>
+                <w:rFonts w:ascii="Cambria" w:hAnsi="Cambria"/>
+                <w:sz w:val="24"/>
+                <w:szCs w:val="24"/>
+              </w:rPr>
+              <w:t>0</w:t>
+            </w:r>
+          </w:p>
+        </w:tc>
+      </w:tr>
+      <w:tr>
+        <w:trPr>
+          <w:cnfStyle w:val="000000100000" w:firstRow="0" w:lastRow="0" w:firstColumn="0" w:lastColumn="0" w:oddVBand="0" w:evenVBand="0" w:oddHBand="1" w:evenHBand="0" w:firstRowFirstColumn="0" w:firstRowLastColumn="0" w:lastRowFirstColumn="0" w:lastRowLastColumn="0"/>
+        </w:trPr>
+        <w:tc>
+          <w:tcPr>
+            <w:cnfStyle w:val="001000000000" w:firstRow="0" w:lastRow="0" w:firstColumn="1" w:lastColumn="0" w:oddVBand="0" w:evenVBand="0" w:oddHBand="0" w:evenHBand="0" w:firstRowFirstColumn="0" w:firstRowLastColumn="0" w:lastRowFirstColumn="0" w:lastRowLastColumn="0"/>
+            <w:tcW w:w="2752" w:type="pct"/>
+          </w:tcPr>
+          <w:p>
+            <w:pPr>
+              <w:rPr>
+                <w:rFonts w:ascii="Cambria" w:hAnsi="Cambria"/>
+                <w:b w:val="0"/>
+                <w:sz w:val="24"/>
+                <w:szCs w:val="24"/>
+              </w:rPr>
+            </w:pPr>
+            <w:r>
+              <w:rPr>
+                <w:rFonts w:ascii="Cambria" w:hAnsi="Cambria"/>
+                <w:b w:val="0"/>
+                <w:sz w:val="24"/>
+                <w:szCs w:val="24"/>
+              </w:rPr>
+              <w:t>Number of times users</w:t>
+            </w:r>
+            <w:r>
+              <w:rPr>
+                <w:rFonts w:ascii="Cambria" w:hAnsi="Cambria"/>
+                <w:b w:val="0"/>
+                <w:sz w:val="24"/>
+                <w:szCs w:val="24"/>
+              </w:rPr>
+              <w:t xml:space="preserve"> </w:t>
+            </w:r>
+            <w:r>
+              <w:rPr>
+                <w:rFonts w:ascii="Cambria" w:hAnsi="Cambria"/>
+                <w:b w:val="0"/>
+                <w:sz w:val="24"/>
+                <w:szCs w:val="24"/>
+              </w:rPr>
+              <w:t>needed help</w:t>
+            </w:r>
+          </w:p>
+        </w:tc>
+        <w:tc>
+          <w:tcPr>
+            <w:tcW w:w="406" w:type="pct"/>
+          </w:tcPr>
+          <w:p>
+            <w:pPr>
+              <w:jc w:val="center"/>
+              <w:cnfStyle w:val="000000100000" w:firstRow="0" w:lastRow="0" w:firstColumn="0" w:lastColumn="0" w:oddVBand="0" w:evenVBand="0" w:oddHBand="1" w:evenHBand="0" w:firstRowFirstColumn="0" w:firstRowLastColumn="0" w:lastRowFirstColumn="0" w:lastRowLastColumn="0"/>
+              <w:rPr>
+                <w:rFonts w:ascii="Cambria" w:hAnsi="Cambria"/>
+                <w:sz w:val="24"/>
+                <w:szCs w:val="24"/>
+              </w:rPr>
+            </w:pPr>
+            <w:r>
+              <w:rPr>
+                <w:rFonts w:ascii="Cambria" w:hAnsi="Cambria"/>
+                <w:sz w:val="24"/>
+                <w:szCs w:val="24"/>
+              </w:rPr>
+              <w:t>0</w:t>
+            </w:r>
+          </w:p>
+        </w:tc>
+        <w:tc>
+          <w:tcPr>
+            <w:tcW w:w="406" w:type="pct"/>
+          </w:tcPr>
+          <w:p>
+            <w:pPr>
+              <w:jc w:val="center"/>
+              <w:cnfStyle w:val="000000100000" w:firstRow="0" w:lastRow="0" w:firstColumn="0" w:lastColumn="0" w:oddVBand="0" w:evenVBand="0" w:oddHBand="1" w:evenHBand="0" w:firstRowFirstColumn="0" w:firstRowLastColumn="0" w:lastRowFirstColumn="0" w:lastRowLastColumn="0"/>
+              <w:rPr>
+                <w:rFonts w:ascii="Cambria" w:hAnsi="Cambria"/>
+                <w:sz w:val="24"/>
+                <w:szCs w:val="24"/>
+              </w:rPr>
+            </w:pPr>
+            <w:r>
+              <w:rPr>
+                <w:rFonts w:ascii="Cambria" w:hAnsi="Cambria"/>
+                <w:sz w:val="24"/>
+                <w:szCs w:val="24"/>
+              </w:rPr>
+              <w:t>0</w:t>
+            </w:r>
+          </w:p>
+        </w:tc>
+        <w:tc>
+          <w:tcPr>
+            <w:tcW w:w="514" w:type="pct"/>
+          </w:tcPr>
+          <w:p>
+            <w:pPr>
+              <w:jc w:val="center"/>
+              <w:cnfStyle w:val="000000100000" w:firstRow="0" w:lastRow="0" w:firstColumn="0" w:lastColumn="0" w:oddVBand="0" w:evenVBand="0" w:oddHBand="1" w:evenHBand="0" w:firstRowFirstColumn="0" w:firstRowLastColumn="0" w:lastRowFirstColumn="0" w:lastRowLastColumn="0"/>
+              <w:rPr>
+                <w:rFonts w:ascii="Cambria" w:hAnsi="Cambria"/>
+                <w:sz w:val="24"/>
+                <w:szCs w:val="24"/>
+              </w:rPr>
+            </w:pPr>
+            <w:r>
+              <w:rPr>
+                <w:rFonts w:ascii="Cambria" w:hAnsi="Cambria"/>
+                <w:sz w:val="24"/>
+                <w:szCs w:val="24"/>
+              </w:rPr>
+              <w:t>0</w:t>
+            </w:r>
+          </w:p>
+        </w:tc>
+        <w:tc>
+          <w:tcPr>
+            <w:tcW w:w="407" w:type="pct"/>
+          </w:tcPr>
+          <w:p>
+            <w:pPr>
+              <w:jc w:val="center"/>
+              <w:cnfStyle w:val="000000100000" w:firstRow="0" w:lastRow="0" w:firstColumn="0" w:lastColumn="0" w:oddVBand="0" w:evenVBand="0" w:oddHBand="1" w:evenHBand="0" w:firstRowFirstColumn="0" w:firstRowLastColumn="0" w:lastRowFirstColumn="0" w:lastRowLastColumn="0"/>
+              <w:rPr>
+                <w:rFonts w:ascii="Cambria" w:hAnsi="Cambria"/>
+                <w:sz w:val="24"/>
+                <w:szCs w:val="24"/>
+              </w:rPr>
+            </w:pPr>
+            <w:r>
+              <w:rPr>
+                <w:rFonts w:ascii="Cambria" w:hAnsi="Cambria"/>
+                <w:sz w:val="24"/>
+                <w:szCs w:val="24"/>
+              </w:rPr>
+              <w:t>0</w:t>
+            </w:r>
+          </w:p>
+        </w:tc>
+        <w:tc>
+          <w:tcPr>
+            <w:tcW w:w="514" w:type="pct"/>
+          </w:tcPr>
+          <w:p>
+            <w:pPr>
+              <w:keepNext/>
+              <w:jc w:val="center"/>
+              <w:cnfStyle w:val="000000100000" w:firstRow="0" w:lastRow="0" w:firstColumn="0" w:lastColumn="0" w:oddVBand="0" w:evenVBand="0" w:oddHBand="1" w:evenHBand="0" w:firstRowFirstColumn="0" w:firstRowLastColumn="0" w:lastRowFirstColumn="0" w:lastRowLastColumn="0"/>
+              <w:rPr>
+                <w:rFonts w:ascii="Cambria" w:hAnsi="Cambria"/>
+                <w:sz w:val="24"/>
+                <w:szCs w:val="24"/>
+              </w:rPr>
+            </w:pPr>
+            <w:r>
+              <w:rPr>
+                <w:rFonts w:ascii="Cambria" w:hAnsi="Cambria"/>
+                <w:sz w:val="24"/>
+                <w:szCs w:val="24"/>
+              </w:rPr>
+              <w:t>0</w:t>
+            </w:r>
+          </w:p>
+        </w:tc>
+      </w:tr>
+    </w:tbl>
+    <w:p>
+      <w:pPr>
+        <w:pStyle w:val="Caption"/>
+      </w:pPr>
+      <w:r>
+        <w:t xml:space="preserve">Table </w:t>
+      </w:r>
+      <w:fldSimple w:instr=" SEQ Table \* ARABIC ">
+        <w:r>
+          <w:rPr>
+            <w:noProof/>
+          </w:rPr>
+          <w:t>2</w:t>
+        </w:r>
+      </w:fldSimple>
+      <w:r>
+        <w:t>: Evaluation of Mobile Application</w:t>
       </w:r>
     </w:p>
     <w:p>
@@ -36,119 +4635,1379 @@
         <w:rPr>
           <w:rFonts w:ascii="Cambria" w:hAnsi="Cambria"/>
         </w:rPr>
-        <w:t>Main reason for conducting an evaluatio</w:t>
+        <w:t>In order to make the evaluat</w:t>
       </w:r>
       <w:r>
         <w:rPr>
           <w:rFonts w:ascii="Cambria" w:hAnsi="Cambria"/>
         </w:rPr>
-        <w:t>n phase is to recognize the extent which the developed solution</w:t>
+        <w:t xml:space="preserve">ion process </w:t>
       </w:r>
       <w:r>
         <w:rPr>
           <w:rFonts w:ascii="Cambria" w:hAnsi="Cambria"/>
         </w:rPr>
-        <w:t xml:space="preserve"> fulfills the requi</w:t>
+        <w:t>fruitful, it is vital to find the overall aspects of the system which could be improve</w:t>
       </w:r>
       <w:r>
         <w:rPr>
           <w:rFonts w:ascii="Cambria" w:hAnsi="Cambria"/>
         </w:rPr>
-        <w:t xml:space="preserve">rements of the real users. And along with that to measure the usability aspects of the system. </w:t>
+        <w:t xml:space="preserve">d further. Analyzing the design </w:t>
       </w:r>
       <w:r>
         <w:rPr>
           <w:rFonts w:ascii="Cambria" w:hAnsi="Cambria"/>
         </w:rPr>
-        <w:t>Therefore the chapter has attempted to emphasize on key areas of the system evaluation and also the evaluation of system practices</w:t>
+        <w:t>findings against the usability principle will be a very good approach to this</w:t>
       </w:r>
-    </w:p>
-    <w:p>
-      <w:pPr>
-        <w:pStyle w:val="Heading1"/>
-        <w:jc w:val="both"/>
-        <w:rPr>
-          <w:rFonts w:ascii="Cambria" w:hAnsi="Cambria"/>
-          <w:b/>
-          <w:color w:val="auto"/>
-          <w:sz w:val="22"/>
-          <w:szCs w:val="22"/>
-        </w:rPr>
-      </w:pPr>
       <w:r>
         <w:rPr>
           <w:rFonts w:ascii="Cambria" w:hAnsi="Cambria"/>
-          <w:b/>
-          <w:color w:val="auto"/>
-          <w:sz w:val="22"/>
-          <w:szCs w:val="22"/>
         </w:rPr>
-        <w:t xml:space="preserve">6.2 Types of Evaluation </w:t>
+        <w:t>.</w:t>
+      </w:r>
+      <w:r>
+        <w:t xml:space="preserve"> </w:t>
+      </w:r>
+      <w:r>
+        <w:rPr>
+          <w:rFonts w:ascii="Cambria" w:hAnsi="Cambria"/>
+        </w:rPr>
+        <w:t>From evaluating the screen designs of the MVCS according to da</w:t>
+      </w:r>
+      <w:r>
+        <w:rPr>
+          <w:rFonts w:ascii="Cambria" w:hAnsi="Cambria"/>
+        </w:rPr>
+        <w:t xml:space="preserve">ta obtained by interviewing and </w:t>
+      </w:r>
+      <w:r>
+        <w:rPr>
+          <w:rFonts w:ascii="Cambria" w:hAnsi="Cambria"/>
+        </w:rPr>
+        <w:t>observing</w:t>
+      </w:r>
+      <w:r>
+        <w:rPr>
+          <w:rFonts w:ascii="Cambria" w:hAnsi="Cambria"/>
+        </w:rPr>
+        <w:t>.</w:t>
       </w:r>
     </w:p>
+    <w:tbl>
+      <w:tblPr>
+        <w:tblStyle w:val="GridTable4-Accent3"/>
+        <w:tblW w:w="0" w:type="auto"/>
+        <w:tblCellMar>
+          <w:top w:w="29" w:type="dxa"/>
+          <w:left w:w="115" w:type="dxa"/>
+          <w:bottom w:w="29" w:type="dxa"/>
+          <w:right w:w="115" w:type="dxa"/>
+        </w:tblCellMar>
+        <w:tblLook w:val="04A0" w:firstRow="1" w:lastRow="0" w:firstColumn="1" w:lastColumn="0" w:noHBand="0" w:noVBand="1"/>
+      </w:tblPr>
+      <w:tblGrid>
+        <w:gridCol w:w="4135"/>
+        <w:gridCol w:w="1890"/>
+        <w:gridCol w:w="1710"/>
+        <w:gridCol w:w="1615"/>
+      </w:tblGrid>
+      <w:tr>
+        <w:trPr>
+          <w:cnfStyle w:val="100000000000" w:firstRow="1" w:lastRow="0" w:firstColumn="0" w:lastColumn="0" w:oddVBand="0" w:evenVBand="0" w:oddHBand="0" w:evenHBand="0" w:firstRowFirstColumn="0" w:firstRowLastColumn="0" w:lastRowFirstColumn="0" w:lastRowLastColumn="0"/>
+        </w:trPr>
+        <w:tc>
+          <w:tcPr>
+            <w:cnfStyle w:val="001000000000" w:firstRow="0" w:lastRow="0" w:firstColumn="1" w:lastColumn="0" w:oddVBand="0" w:evenVBand="0" w:oddHBand="0" w:evenHBand="0" w:firstRowFirstColumn="0" w:firstRowLastColumn="0" w:lastRowFirstColumn="0" w:lastRowLastColumn="0"/>
+            <w:tcW w:w="4135" w:type="dxa"/>
+          </w:tcPr>
+          <w:p>
+            <w:pPr>
+              <w:jc w:val="center"/>
+              <w:rPr>
+                <w:rFonts w:ascii="Cambria" w:hAnsi="Cambria"/>
+                <w:b w:val="0"/>
+                <w:sz w:val="26"/>
+                <w:szCs w:val="26"/>
+              </w:rPr>
+            </w:pPr>
+            <w:r>
+              <w:rPr>
+                <w:rFonts w:ascii="Cambria" w:hAnsi="Cambria"/>
+                <w:b w:val="0"/>
+                <w:sz w:val="26"/>
+                <w:szCs w:val="26"/>
+              </w:rPr>
+              <w:t>Component</w:t>
+            </w:r>
+          </w:p>
+        </w:tc>
+        <w:tc>
+          <w:tcPr>
+            <w:tcW w:w="1890" w:type="dxa"/>
+            <w:vMerge w:val="restart"/>
+          </w:tcPr>
+          <w:p>
+            <w:pPr>
+              <w:jc w:val="center"/>
+              <w:cnfStyle w:val="100000000000" w:firstRow="1" w:lastRow="0" w:firstColumn="0" w:lastColumn="0" w:oddVBand="0" w:evenVBand="0" w:oddHBand="0" w:evenHBand="0" w:firstRowFirstColumn="0" w:firstRowLastColumn="0" w:lastRowFirstColumn="0" w:lastRowLastColumn="0"/>
+              <w:rPr>
+                <w:rFonts w:ascii="Cambria" w:hAnsi="Cambria"/>
+                <w:b w:val="0"/>
+                <w:sz w:val="26"/>
+                <w:szCs w:val="26"/>
+              </w:rPr>
+            </w:pPr>
+            <w:r>
+              <w:rPr>
+                <w:rFonts w:ascii="Cambria" w:hAnsi="Cambria"/>
+                <w:b w:val="0"/>
+                <w:sz w:val="26"/>
+                <w:szCs w:val="26"/>
+              </w:rPr>
+              <w:t>Tab Application</w:t>
+            </w:r>
+          </w:p>
+        </w:tc>
+        <w:tc>
+          <w:tcPr>
+            <w:tcW w:w="1710" w:type="dxa"/>
+            <w:vMerge w:val="restart"/>
+          </w:tcPr>
+          <w:p>
+            <w:pPr>
+              <w:jc w:val="center"/>
+              <w:cnfStyle w:val="100000000000" w:firstRow="1" w:lastRow="0" w:firstColumn="0" w:lastColumn="0" w:oddVBand="0" w:evenVBand="0" w:oddHBand="0" w:evenHBand="0" w:firstRowFirstColumn="0" w:firstRowLastColumn="0" w:lastRowFirstColumn="0" w:lastRowLastColumn="0"/>
+              <w:rPr>
+                <w:rFonts w:ascii="Cambria" w:hAnsi="Cambria"/>
+                <w:b w:val="0"/>
+                <w:sz w:val="26"/>
+                <w:szCs w:val="26"/>
+              </w:rPr>
+            </w:pPr>
+            <w:r>
+              <w:rPr>
+                <w:rFonts w:ascii="Cambria" w:hAnsi="Cambria"/>
+                <w:b w:val="0"/>
+                <w:sz w:val="26"/>
+                <w:szCs w:val="26"/>
+              </w:rPr>
+              <w:t>Web Application</w:t>
+            </w:r>
+          </w:p>
+        </w:tc>
+        <w:tc>
+          <w:tcPr>
+            <w:tcW w:w="1615" w:type="dxa"/>
+            <w:vMerge w:val="restart"/>
+          </w:tcPr>
+          <w:p>
+            <w:pPr>
+              <w:jc w:val="center"/>
+              <w:cnfStyle w:val="100000000000" w:firstRow="1" w:lastRow="0" w:firstColumn="0" w:lastColumn="0" w:oddVBand="0" w:evenVBand="0" w:oddHBand="0" w:evenHBand="0" w:firstRowFirstColumn="0" w:firstRowLastColumn="0" w:lastRowFirstColumn="0" w:lastRowLastColumn="0"/>
+              <w:rPr>
+                <w:rFonts w:ascii="Cambria" w:hAnsi="Cambria"/>
+                <w:b w:val="0"/>
+                <w:sz w:val="26"/>
+                <w:szCs w:val="26"/>
+              </w:rPr>
+            </w:pPr>
+            <w:r>
+              <w:rPr>
+                <w:rFonts w:ascii="Cambria" w:hAnsi="Cambria"/>
+                <w:b w:val="0"/>
+                <w:sz w:val="26"/>
+                <w:szCs w:val="26"/>
+              </w:rPr>
+              <w:t>Mobile Application</w:t>
+            </w:r>
+          </w:p>
+        </w:tc>
+      </w:tr>
+      <w:tr>
+        <w:trPr>
+          <w:cnfStyle w:val="000000100000" w:firstRow="0" w:lastRow="0" w:firstColumn="0" w:lastColumn="0" w:oddVBand="0" w:evenVBand="0" w:oddHBand="1" w:evenHBand="0" w:firstRowFirstColumn="0" w:firstRowLastColumn="0" w:lastRowFirstColumn="0" w:lastRowLastColumn="0"/>
+        </w:trPr>
+        <w:tc>
+          <w:tcPr>
+            <w:cnfStyle w:val="001000000000" w:firstRow="0" w:lastRow="0" w:firstColumn="1" w:lastColumn="0" w:oddVBand="0" w:evenVBand="0" w:oddHBand="0" w:evenHBand="0" w:firstRowFirstColumn="0" w:firstRowLastColumn="0" w:lastRowFirstColumn="0" w:lastRowLastColumn="0"/>
+            <w:tcW w:w="4135" w:type="dxa"/>
+          </w:tcPr>
+          <w:p>
+            <w:pPr>
+              <w:jc w:val="center"/>
+              <w:rPr>
+                <w:rFonts w:ascii="Cambria" w:hAnsi="Cambria"/>
+                <w:b w:val="0"/>
+                <w:sz w:val="26"/>
+                <w:szCs w:val="26"/>
+              </w:rPr>
+            </w:pPr>
+            <w:r>
+              <w:rPr>
+                <w:rFonts w:ascii="Cambria" w:hAnsi="Cambria"/>
+                <w:b w:val="0"/>
+                <w:sz w:val="26"/>
+                <w:szCs w:val="26"/>
+              </w:rPr>
+              <w:t>Usability Principle</w:t>
+            </w:r>
+          </w:p>
+        </w:tc>
+        <w:tc>
+          <w:tcPr>
+            <w:tcW w:w="1890" w:type="dxa"/>
+            <w:vMerge/>
+          </w:tcPr>
+          <w:p>
+            <w:pPr>
+              <w:jc w:val="both"/>
+              <w:cnfStyle w:val="000000100000" w:firstRow="0" w:lastRow="0" w:firstColumn="0" w:lastColumn="0" w:oddVBand="0" w:evenVBand="0" w:oddHBand="1" w:evenHBand="0" w:firstRowFirstColumn="0" w:firstRowLastColumn="0" w:lastRowFirstColumn="0" w:lastRowLastColumn="0"/>
+              <w:rPr>
+                <w:rFonts w:ascii="Cambria" w:hAnsi="Cambria"/>
+              </w:rPr>
+            </w:pPr>
+          </w:p>
+        </w:tc>
+        <w:tc>
+          <w:tcPr>
+            <w:tcW w:w="1710" w:type="dxa"/>
+            <w:vMerge/>
+          </w:tcPr>
+          <w:p>
+            <w:pPr>
+              <w:jc w:val="both"/>
+              <w:cnfStyle w:val="000000100000" w:firstRow="0" w:lastRow="0" w:firstColumn="0" w:lastColumn="0" w:oddVBand="0" w:evenVBand="0" w:oddHBand="1" w:evenHBand="0" w:firstRowFirstColumn="0" w:firstRowLastColumn="0" w:lastRowFirstColumn="0" w:lastRowLastColumn="0"/>
+              <w:rPr>
+                <w:rFonts w:ascii="Cambria" w:hAnsi="Cambria"/>
+              </w:rPr>
+            </w:pPr>
+          </w:p>
+        </w:tc>
+        <w:tc>
+          <w:tcPr>
+            <w:tcW w:w="1615" w:type="dxa"/>
+            <w:vMerge/>
+          </w:tcPr>
+          <w:p>
+            <w:pPr>
+              <w:jc w:val="both"/>
+              <w:cnfStyle w:val="000000100000" w:firstRow="0" w:lastRow="0" w:firstColumn="0" w:lastColumn="0" w:oddVBand="0" w:evenVBand="0" w:oddHBand="1" w:evenHBand="0" w:firstRowFirstColumn="0" w:firstRowLastColumn="0" w:lastRowFirstColumn="0" w:lastRowLastColumn="0"/>
+              <w:rPr>
+                <w:rFonts w:ascii="Cambria" w:hAnsi="Cambria"/>
+              </w:rPr>
+            </w:pPr>
+          </w:p>
+        </w:tc>
+      </w:tr>
+      <w:tr>
+        <w:tc>
+          <w:tcPr>
+            <w:cnfStyle w:val="001000000000" w:firstRow="0" w:lastRow="0" w:firstColumn="1" w:lastColumn="0" w:oddVBand="0" w:evenVBand="0" w:oddHBand="0" w:evenHBand="0" w:firstRowFirstColumn="0" w:firstRowLastColumn="0" w:lastRowFirstColumn="0" w:lastRowLastColumn="0"/>
+            <w:tcW w:w="4135" w:type="dxa"/>
+          </w:tcPr>
+          <w:p>
+            <w:pPr>
+              <w:jc w:val="both"/>
+              <w:rPr>
+                <w:rFonts w:ascii="Cambria" w:hAnsi="Cambria"/>
+                <w:b w:val="0"/>
+                <w:sz w:val="24"/>
+                <w:szCs w:val="24"/>
+              </w:rPr>
+            </w:pPr>
+            <w:r>
+              <w:rPr>
+                <w:rFonts w:ascii="Cambria" w:hAnsi="Cambria"/>
+                <w:b w:val="0"/>
+                <w:sz w:val="24"/>
+                <w:szCs w:val="24"/>
+              </w:rPr>
+              <w:lastRenderedPageBreak/>
+              <w:t xml:space="preserve">Keep </w:t>
+            </w:r>
+            <w:r>
+              <w:rPr>
+                <w:rFonts w:ascii="Cambria" w:hAnsi="Cambria"/>
+                <w:b w:val="0"/>
+                <w:sz w:val="24"/>
+                <w:szCs w:val="24"/>
+              </w:rPr>
+              <w:t xml:space="preserve">it </w:t>
+            </w:r>
+            <w:r>
+              <w:rPr>
+                <w:rFonts w:ascii="Cambria" w:hAnsi="Cambria"/>
+                <w:b w:val="0"/>
+                <w:sz w:val="24"/>
+                <w:szCs w:val="24"/>
+              </w:rPr>
+              <w:t>simple</w:t>
+            </w:r>
+            <w:r>
+              <w:rPr>
+                <w:rFonts w:ascii="Cambria" w:hAnsi="Cambria"/>
+                <w:b w:val="0"/>
+                <w:sz w:val="24"/>
+                <w:szCs w:val="24"/>
+              </w:rPr>
+              <w:t xml:space="preserve"> &amp; clear</w:t>
+            </w:r>
+          </w:p>
+        </w:tc>
+        <w:tc>
+          <w:tcPr>
+            <w:tcW w:w="1890" w:type="dxa"/>
+            <w:vAlign w:val="center"/>
+          </w:tcPr>
+          <w:p>
+            <w:pPr>
+              <w:jc w:val="center"/>
+              <w:cnfStyle w:val="000000000000" w:firstRow="0" w:lastRow="0" w:firstColumn="0" w:lastColumn="0" w:oddVBand="0" w:evenVBand="0" w:oddHBand="0" w:evenHBand="0" w:firstRowFirstColumn="0" w:firstRowLastColumn="0" w:lastRowFirstColumn="0" w:lastRowLastColumn="0"/>
+              <w:rPr>
+                <w:rFonts w:ascii="Cambria" w:hAnsi="Cambria"/>
+              </w:rPr>
+            </w:pPr>
+            <w:r>
+              <w:rPr>
+                <w:rFonts w:ascii="Adobe Fangsong Std R" w:eastAsia="Adobe Fangsong Std R" w:hAnsi="Adobe Fangsong Std R" w:hint="eastAsia"/>
+              </w:rPr>
+              <w:t>√</w:t>
+            </w:r>
+          </w:p>
+        </w:tc>
+        <w:tc>
+          <w:tcPr>
+            <w:tcW w:w="1710" w:type="dxa"/>
+            <w:vAlign w:val="center"/>
+          </w:tcPr>
+          <w:p>
+            <w:pPr>
+              <w:jc w:val="center"/>
+              <w:cnfStyle w:val="000000000000" w:firstRow="0" w:lastRow="0" w:firstColumn="0" w:lastColumn="0" w:oddVBand="0" w:evenVBand="0" w:oddHBand="0" w:evenHBand="0" w:firstRowFirstColumn="0" w:firstRowLastColumn="0" w:lastRowFirstColumn="0" w:lastRowLastColumn="0"/>
+              <w:rPr>
+                <w:rFonts w:ascii="Cambria" w:hAnsi="Cambria"/>
+              </w:rPr>
+            </w:pPr>
+            <w:r>
+              <w:rPr>
+                <w:rFonts w:ascii="Adobe Fangsong Std R" w:eastAsia="Adobe Fangsong Std R" w:hAnsi="Adobe Fangsong Std R" w:hint="eastAsia"/>
+              </w:rPr>
+              <w:t>√</w:t>
+            </w:r>
+          </w:p>
+        </w:tc>
+        <w:tc>
+          <w:tcPr>
+            <w:tcW w:w="1615" w:type="dxa"/>
+            <w:vAlign w:val="center"/>
+          </w:tcPr>
+          <w:p>
+            <w:pPr>
+              <w:jc w:val="center"/>
+              <w:cnfStyle w:val="000000000000" w:firstRow="0" w:lastRow="0" w:firstColumn="0" w:lastColumn="0" w:oddVBand="0" w:evenVBand="0" w:oddHBand="0" w:evenHBand="0" w:firstRowFirstColumn="0" w:firstRowLastColumn="0" w:lastRowFirstColumn="0" w:lastRowLastColumn="0"/>
+              <w:rPr>
+                <w:rFonts w:ascii="Cambria" w:hAnsi="Cambria"/>
+              </w:rPr>
+            </w:pPr>
+            <w:r>
+              <w:rPr>
+                <w:rFonts w:ascii="Adobe Fangsong Std R" w:eastAsia="Adobe Fangsong Std R" w:hAnsi="Adobe Fangsong Std R" w:hint="eastAsia"/>
+              </w:rPr>
+              <w:t>√</w:t>
+            </w:r>
+          </w:p>
+        </w:tc>
+      </w:tr>
+      <w:tr>
+        <w:trPr>
+          <w:cnfStyle w:val="000000100000" w:firstRow="0" w:lastRow="0" w:firstColumn="0" w:lastColumn="0" w:oddVBand="0" w:evenVBand="0" w:oddHBand="1" w:evenHBand="0" w:firstRowFirstColumn="0" w:firstRowLastColumn="0" w:lastRowFirstColumn="0" w:lastRowLastColumn="0"/>
+        </w:trPr>
+        <w:tc>
+          <w:tcPr>
+            <w:cnfStyle w:val="001000000000" w:firstRow="0" w:lastRow="0" w:firstColumn="1" w:lastColumn="0" w:oddVBand="0" w:evenVBand="0" w:oddHBand="0" w:evenHBand="0" w:firstRowFirstColumn="0" w:firstRowLastColumn="0" w:lastRowFirstColumn="0" w:lastRowLastColumn="0"/>
+            <w:tcW w:w="4135" w:type="dxa"/>
+          </w:tcPr>
+          <w:p>
+            <w:pPr>
+              <w:jc w:val="both"/>
+              <w:rPr>
+                <w:rFonts w:ascii="Cambria" w:hAnsi="Cambria"/>
+                <w:b w:val="0"/>
+                <w:sz w:val="24"/>
+                <w:szCs w:val="24"/>
+              </w:rPr>
+            </w:pPr>
+            <w:r>
+              <w:rPr>
+                <w:rFonts w:ascii="Cambria" w:hAnsi="Cambria"/>
+                <w:b w:val="0"/>
+                <w:sz w:val="24"/>
+                <w:szCs w:val="24"/>
+              </w:rPr>
+              <w:t>Visibility of system status</w:t>
+            </w:r>
+          </w:p>
+        </w:tc>
+        <w:tc>
+          <w:tcPr>
+            <w:tcW w:w="1890" w:type="dxa"/>
+            <w:vAlign w:val="center"/>
+          </w:tcPr>
+          <w:p>
+            <w:pPr>
+              <w:jc w:val="center"/>
+              <w:cnfStyle w:val="000000100000" w:firstRow="0" w:lastRow="0" w:firstColumn="0" w:lastColumn="0" w:oddVBand="0" w:evenVBand="0" w:oddHBand="1" w:evenHBand="0" w:firstRowFirstColumn="0" w:firstRowLastColumn="0" w:lastRowFirstColumn="0" w:lastRowLastColumn="0"/>
+              <w:rPr>
+                <w:rFonts w:ascii="Adobe Fangsong Std R" w:eastAsia="Adobe Fangsong Std R" w:hAnsi="Adobe Fangsong Std R"/>
+              </w:rPr>
+            </w:pPr>
+            <w:r>
+              <w:rPr>
+                <w:rFonts w:ascii="Adobe Fangsong Std R" w:eastAsia="Adobe Fangsong Std R" w:hAnsi="Adobe Fangsong Std R" w:hint="eastAsia"/>
+              </w:rPr>
+              <w:t>√</w:t>
+            </w:r>
+          </w:p>
+        </w:tc>
+        <w:tc>
+          <w:tcPr>
+            <w:tcW w:w="1710" w:type="dxa"/>
+            <w:vAlign w:val="center"/>
+          </w:tcPr>
+          <w:p>
+            <w:pPr>
+              <w:jc w:val="center"/>
+              <w:cnfStyle w:val="000000100000" w:firstRow="0" w:lastRow="0" w:firstColumn="0" w:lastColumn="0" w:oddVBand="0" w:evenVBand="0" w:oddHBand="1" w:evenHBand="0" w:firstRowFirstColumn="0" w:firstRowLastColumn="0" w:lastRowFirstColumn="0" w:lastRowLastColumn="0"/>
+              <w:rPr>
+                <w:rFonts w:ascii="Adobe Fangsong Std R" w:eastAsia="Adobe Fangsong Std R" w:hAnsi="Adobe Fangsong Std R"/>
+              </w:rPr>
+            </w:pPr>
+            <w:r>
+              <w:rPr>
+                <w:rFonts w:ascii="Adobe Fangsong Std R" w:eastAsia="Adobe Fangsong Std R" w:hAnsi="Adobe Fangsong Std R" w:hint="eastAsia"/>
+              </w:rPr>
+              <w:t>√</w:t>
+            </w:r>
+          </w:p>
+        </w:tc>
+        <w:tc>
+          <w:tcPr>
+            <w:tcW w:w="1615" w:type="dxa"/>
+            <w:vAlign w:val="center"/>
+          </w:tcPr>
+          <w:p>
+            <w:pPr>
+              <w:jc w:val="center"/>
+              <w:cnfStyle w:val="000000100000" w:firstRow="0" w:lastRow="0" w:firstColumn="0" w:lastColumn="0" w:oddVBand="0" w:evenVBand="0" w:oddHBand="1" w:evenHBand="0" w:firstRowFirstColumn="0" w:firstRowLastColumn="0" w:lastRowFirstColumn="0" w:lastRowLastColumn="0"/>
+              <w:rPr>
+                <w:rFonts w:ascii="Adobe Fangsong Std R" w:eastAsia="Adobe Fangsong Std R" w:hAnsi="Adobe Fangsong Std R"/>
+              </w:rPr>
+            </w:pPr>
+            <w:r>
+              <w:rPr>
+                <w:rFonts w:ascii="Adobe Fangsong Std R" w:eastAsia="Adobe Fangsong Std R" w:hAnsi="Adobe Fangsong Std R" w:hint="eastAsia"/>
+              </w:rPr>
+              <w:t>√</w:t>
+            </w:r>
+          </w:p>
+        </w:tc>
+      </w:tr>
+      <w:tr>
+        <w:tc>
+          <w:tcPr>
+            <w:cnfStyle w:val="001000000000" w:firstRow="0" w:lastRow="0" w:firstColumn="1" w:lastColumn="0" w:oddVBand="0" w:evenVBand="0" w:oddHBand="0" w:evenHBand="0" w:firstRowFirstColumn="0" w:firstRowLastColumn="0" w:lastRowFirstColumn="0" w:lastRowLastColumn="0"/>
+            <w:tcW w:w="4135" w:type="dxa"/>
+          </w:tcPr>
+          <w:p>
+            <w:pPr>
+              <w:jc w:val="both"/>
+              <w:rPr>
+                <w:rFonts w:ascii="Cambria" w:hAnsi="Cambria"/>
+                <w:b w:val="0"/>
+                <w:sz w:val="24"/>
+                <w:szCs w:val="24"/>
+              </w:rPr>
+            </w:pPr>
+            <w:r>
+              <w:rPr>
+                <w:rFonts w:ascii="Cambria" w:hAnsi="Cambria"/>
+                <w:b w:val="0"/>
+                <w:sz w:val="24"/>
+                <w:szCs w:val="24"/>
+              </w:rPr>
+              <w:t>Match between system and the real world</w:t>
+            </w:r>
+          </w:p>
+        </w:tc>
+        <w:tc>
+          <w:tcPr>
+            <w:tcW w:w="1890" w:type="dxa"/>
+            <w:vAlign w:val="center"/>
+          </w:tcPr>
+          <w:p>
+            <w:pPr>
+              <w:jc w:val="center"/>
+              <w:cnfStyle w:val="000000000000" w:firstRow="0" w:lastRow="0" w:firstColumn="0" w:lastColumn="0" w:oddVBand="0" w:evenVBand="0" w:oddHBand="0" w:evenHBand="0" w:firstRowFirstColumn="0" w:firstRowLastColumn="0" w:lastRowFirstColumn="0" w:lastRowLastColumn="0"/>
+              <w:rPr>
+                <w:rFonts w:ascii="Cambria" w:hAnsi="Cambria"/>
+              </w:rPr>
+            </w:pPr>
+            <w:r>
+              <w:rPr>
+                <w:rFonts w:ascii="Adobe Fangsong Std R" w:eastAsia="Adobe Fangsong Std R" w:hAnsi="Adobe Fangsong Std R" w:hint="eastAsia"/>
+              </w:rPr>
+              <w:t>√</w:t>
+            </w:r>
+          </w:p>
+        </w:tc>
+        <w:tc>
+          <w:tcPr>
+            <w:tcW w:w="1710" w:type="dxa"/>
+            <w:vAlign w:val="center"/>
+          </w:tcPr>
+          <w:p>
+            <w:pPr>
+              <w:jc w:val="center"/>
+              <w:cnfStyle w:val="000000000000" w:firstRow="0" w:lastRow="0" w:firstColumn="0" w:lastColumn="0" w:oddVBand="0" w:evenVBand="0" w:oddHBand="0" w:evenHBand="0" w:firstRowFirstColumn="0" w:firstRowLastColumn="0" w:lastRowFirstColumn="0" w:lastRowLastColumn="0"/>
+              <w:rPr>
+                <w:rFonts w:ascii="Cambria" w:hAnsi="Cambria"/>
+              </w:rPr>
+            </w:pPr>
+            <w:r>
+              <w:rPr>
+                <w:rFonts w:ascii="Adobe Fangsong Std R" w:eastAsia="Adobe Fangsong Std R" w:hAnsi="Adobe Fangsong Std R" w:hint="eastAsia"/>
+              </w:rPr>
+              <w:t>√</w:t>
+            </w:r>
+          </w:p>
+        </w:tc>
+        <w:tc>
+          <w:tcPr>
+            <w:tcW w:w="1615" w:type="dxa"/>
+            <w:vAlign w:val="center"/>
+          </w:tcPr>
+          <w:p>
+            <w:pPr>
+              <w:jc w:val="center"/>
+              <w:cnfStyle w:val="000000000000" w:firstRow="0" w:lastRow="0" w:firstColumn="0" w:lastColumn="0" w:oddVBand="0" w:evenVBand="0" w:oddHBand="0" w:evenHBand="0" w:firstRowFirstColumn="0" w:firstRowLastColumn="0" w:lastRowFirstColumn="0" w:lastRowLastColumn="0"/>
+              <w:rPr>
+                <w:rFonts w:ascii="Cambria" w:hAnsi="Cambria"/>
+              </w:rPr>
+            </w:pPr>
+            <w:r>
+              <w:rPr>
+                <w:rFonts w:ascii="Adobe Fangsong Std R" w:eastAsia="Adobe Fangsong Std R" w:hAnsi="Adobe Fangsong Std R" w:hint="eastAsia"/>
+              </w:rPr>
+              <w:t>√</w:t>
+            </w:r>
+          </w:p>
+        </w:tc>
+      </w:tr>
+      <w:tr>
+        <w:trPr>
+          <w:cnfStyle w:val="000000100000" w:firstRow="0" w:lastRow="0" w:firstColumn="0" w:lastColumn="0" w:oddVBand="0" w:evenVBand="0" w:oddHBand="1" w:evenHBand="0" w:firstRowFirstColumn="0" w:firstRowLastColumn="0" w:lastRowFirstColumn="0" w:lastRowLastColumn="0"/>
+        </w:trPr>
+        <w:tc>
+          <w:tcPr>
+            <w:cnfStyle w:val="001000000000" w:firstRow="0" w:lastRow="0" w:firstColumn="1" w:lastColumn="0" w:oddVBand="0" w:evenVBand="0" w:oddHBand="0" w:evenHBand="0" w:firstRowFirstColumn="0" w:firstRowLastColumn="0" w:lastRowFirstColumn="0" w:lastRowLastColumn="0"/>
+            <w:tcW w:w="4135" w:type="dxa"/>
+          </w:tcPr>
+          <w:p>
+            <w:pPr>
+              <w:jc w:val="both"/>
+              <w:rPr>
+                <w:rFonts w:ascii="Cambria" w:hAnsi="Cambria"/>
+                <w:b w:val="0"/>
+                <w:sz w:val="24"/>
+                <w:szCs w:val="24"/>
+              </w:rPr>
+            </w:pPr>
+            <w:r>
+              <w:rPr>
+                <w:rFonts w:ascii="Cambria" w:hAnsi="Cambria" w:cs="ArialNarrow,Bold"/>
+                <w:b w:val="0"/>
+                <w:bCs w:val="0"/>
+                <w:sz w:val="24"/>
+                <w:szCs w:val="24"/>
+              </w:rPr>
+              <w:t>User control and freedom</w:t>
+            </w:r>
+          </w:p>
+        </w:tc>
+        <w:tc>
+          <w:tcPr>
+            <w:tcW w:w="1890" w:type="dxa"/>
+            <w:vAlign w:val="center"/>
+          </w:tcPr>
+          <w:p>
+            <w:pPr>
+              <w:jc w:val="center"/>
+              <w:cnfStyle w:val="000000100000" w:firstRow="0" w:lastRow="0" w:firstColumn="0" w:lastColumn="0" w:oddVBand="0" w:evenVBand="0" w:oddHBand="1" w:evenHBand="0" w:firstRowFirstColumn="0" w:firstRowLastColumn="0" w:lastRowFirstColumn="0" w:lastRowLastColumn="0"/>
+              <w:rPr>
+                <w:rFonts w:ascii="Cambria" w:hAnsi="Cambria"/>
+              </w:rPr>
+            </w:pPr>
+            <w:r>
+              <w:rPr>
+                <w:rFonts w:ascii="Adobe Fangsong Std R" w:eastAsia="Adobe Fangsong Std R" w:hAnsi="Adobe Fangsong Std R" w:hint="eastAsia"/>
+              </w:rPr>
+              <w:t>√</w:t>
+            </w:r>
+          </w:p>
+        </w:tc>
+        <w:tc>
+          <w:tcPr>
+            <w:tcW w:w="1710" w:type="dxa"/>
+            <w:vAlign w:val="center"/>
+          </w:tcPr>
+          <w:p>
+            <w:pPr>
+              <w:jc w:val="center"/>
+              <w:cnfStyle w:val="000000100000" w:firstRow="0" w:lastRow="0" w:firstColumn="0" w:lastColumn="0" w:oddVBand="0" w:evenVBand="0" w:oddHBand="1" w:evenHBand="0" w:firstRowFirstColumn="0" w:firstRowLastColumn="0" w:lastRowFirstColumn="0" w:lastRowLastColumn="0"/>
+              <w:rPr>
+                <w:rFonts w:ascii="Cambria" w:hAnsi="Cambria"/>
+              </w:rPr>
+            </w:pPr>
+            <w:r>
+              <w:rPr>
+                <w:rFonts w:ascii="Adobe Fangsong Std R" w:eastAsia="Adobe Fangsong Std R" w:hAnsi="Adobe Fangsong Std R" w:hint="eastAsia"/>
+              </w:rPr>
+              <w:t>√</w:t>
+            </w:r>
+          </w:p>
+        </w:tc>
+        <w:tc>
+          <w:tcPr>
+            <w:tcW w:w="1615" w:type="dxa"/>
+            <w:vAlign w:val="center"/>
+          </w:tcPr>
+          <w:p>
+            <w:pPr>
+              <w:jc w:val="center"/>
+              <w:cnfStyle w:val="000000100000" w:firstRow="0" w:lastRow="0" w:firstColumn="0" w:lastColumn="0" w:oddVBand="0" w:evenVBand="0" w:oddHBand="1" w:evenHBand="0" w:firstRowFirstColumn="0" w:firstRowLastColumn="0" w:lastRowFirstColumn="0" w:lastRowLastColumn="0"/>
+              <w:rPr>
+                <w:rFonts w:ascii="Cambria" w:hAnsi="Cambria"/>
+              </w:rPr>
+            </w:pPr>
+            <w:r>
+              <w:rPr>
+                <w:rFonts w:ascii="Adobe Fangsong Std R" w:eastAsia="Adobe Fangsong Std R" w:hAnsi="Adobe Fangsong Std R" w:hint="eastAsia"/>
+              </w:rPr>
+              <w:t>√</w:t>
+            </w:r>
+          </w:p>
+        </w:tc>
+      </w:tr>
+      <w:tr>
+        <w:tc>
+          <w:tcPr>
+            <w:cnfStyle w:val="001000000000" w:firstRow="0" w:lastRow="0" w:firstColumn="1" w:lastColumn="0" w:oddVBand="0" w:evenVBand="0" w:oddHBand="0" w:evenHBand="0" w:firstRowFirstColumn="0" w:firstRowLastColumn="0" w:lastRowFirstColumn="0" w:lastRowLastColumn="0"/>
+            <w:tcW w:w="4135" w:type="dxa"/>
+          </w:tcPr>
+          <w:p>
+            <w:pPr>
+              <w:jc w:val="both"/>
+              <w:rPr>
+                <w:rFonts w:ascii="Cambria" w:hAnsi="Cambria"/>
+                <w:b w:val="0"/>
+                <w:sz w:val="24"/>
+                <w:szCs w:val="24"/>
+              </w:rPr>
+            </w:pPr>
+            <w:r>
+              <w:rPr>
+                <w:rFonts w:ascii="Cambria" w:hAnsi="Cambria" w:cs="ArialNarrow,Bold"/>
+                <w:b w:val="0"/>
+                <w:bCs w:val="0"/>
+                <w:sz w:val="24"/>
+                <w:szCs w:val="24"/>
+              </w:rPr>
+              <w:t>Familiar</w:t>
+            </w:r>
+            <w:r>
+              <w:rPr>
+                <w:rFonts w:ascii="Cambria" w:hAnsi="Cambria" w:cs="ArialNarrow,Bold"/>
+                <w:b w:val="0"/>
+                <w:bCs w:val="0"/>
+                <w:sz w:val="24"/>
+                <w:szCs w:val="24"/>
+              </w:rPr>
+              <w:t>ity</w:t>
+            </w:r>
+          </w:p>
+        </w:tc>
+        <w:tc>
+          <w:tcPr>
+            <w:tcW w:w="1890" w:type="dxa"/>
+            <w:vAlign w:val="center"/>
+          </w:tcPr>
+          <w:p>
+            <w:pPr>
+              <w:jc w:val="center"/>
+              <w:cnfStyle w:val="000000000000" w:firstRow="0" w:lastRow="0" w:firstColumn="0" w:lastColumn="0" w:oddVBand="0" w:evenVBand="0" w:oddHBand="0" w:evenHBand="0" w:firstRowFirstColumn="0" w:firstRowLastColumn="0" w:lastRowFirstColumn="0" w:lastRowLastColumn="0"/>
+              <w:rPr>
+                <w:rFonts w:ascii="Cambria" w:hAnsi="Cambria"/>
+              </w:rPr>
+            </w:pPr>
+            <w:r>
+              <w:rPr>
+                <w:rFonts w:ascii="Adobe Fangsong Std R" w:eastAsia="Adobe Fangsong Std R" w:hAnsi="Adobe Fangsong Std R" w:hint="eastAsia"/>
+              </w:rPr>
+              <w:t>√</w:t>
+            </w:r>
+          </w:p>
+        </w:tc>
+        <w:tc>
+          <w:tcPr>
+            <w:tcW w:w="1710" w:type="dxa"/>
+            <w:vAlign w:val="center"/>
+          </w:tcPr>
+          <w:p>
+            <w:pPr>
+              <w:jc w:val="center"/>
+              <w:cnfStyle w:val="000000000000" w:firstRow="0" w:lastRow="0" w:firstColumn="0" w:lastColumn="0" w:oddVBand="0" w:evenVBand="0" w:oddHBand="0" w:evenHBand="0" w:firstRowFirstColumn="0" w:firstRowLastColumn="0" w:lastRowFirstColumn="0" w:lastRowLastColumn="0"/>
+              <w:rPr>
+                <w:rFonts w:ascii="Cambria" w:hAnsi="Cambria"/>
+              </w:rPr>
+            </w:pPr>
+            <w:r>
+              <w:rPr>
+                <w:rFonts w:ascii="Adobe Fangsong Std R" w:eastAsia="Adobe Fangsong Std R" w:hAnsi="Adobe Fangsong Std R" w:hint="eastAsia"/>
+              </w:rPr>
+              <w:t>√</w:t>
+            </w:r>
+          </w:p>
+        </w:tc>
+        <w:tc>
+          <w:tcPr>
+            <w:tcW w:w="1615" w:type="dxa"/>
+            <w:vAlign w:val="center"/>
+          </w:tcPr>
+          <w:p>
+            <w:pPr>
+              <w:jc w:val="center"/>
+              <w:cnfStyle w:val="000000000000" w:firstRow="0" w:lastRow="0" w:firstColumn="0" w:lastColumn="0" w:oddVBand="0" w:evenVBand="0" w:oddHBand="0" w:evenHBand="0" w:firstRowFirstColumn="0" w:firstRowLastColumn="0" w:lastRowFirstColumn="0" w:lastRowLastColumn="0"/>
+              <w:rPr>
+                <w:rFonts w:ascii="Cambria" w:hAnsi="Cambria"/>
+              </w:rPr>
+            </w:pPr>
+            <w:r>
+              <w:rPr>
+                <w:rFonts w:ascii="Adobe Fangsong Std R" w:eastAsia="Adobe Fangsong Std R" w:hAnsi="Adobe Fangsong Std R" w:hint="eastAsia"/>
+              </w:rPr>
+              <w:t>√</w:t>
+            </w:r>
+          </w:p>
+        </w:tc>
+      </w:tr>
+      <w:tr>
+        <w:trPr>
+          <w:cnfStyle w:val="000000100000" w:firstRow="0" w:lastRow="0" w:firstColumn="0" w:lastColumn="0" w:oddVBand="0" w:evenVBand="0" w:oddHBand="1" w:evenHBand="0" w:firstRowFirstColumn="0" w:firstRowLastColumn="0" w:lastRowFirstColumn="0" w:lastRowLastColumn="0"/>
+        </w:trPr>
+        <w:tc>
+          <w:tcPr>
+            <w:cnfStyle w:val="001000000000" w:firstRow="0" w:lastRow="0" w:firstColumn="1" w:lastColumn="0" w:oddVBand="0" w:evenVBand="0" w:oddHBand="0" w:evenHBand="0" w:firstRowFirstColumn="0" w:firstRowLastColumn="0" w:lastRowFirstColumn="0" w:lastRowLastColumn="0"/>
+            <w:tcW w:w="4135" w:type="dxa"/>
+          </w:tcPr>
+          <w:p>
+            <w:pPr>
+              <w:jc w:val="both"/>
+              <w:rPr>
+                <w:rFonts w:ascii="Cambria" w:hAnsi="Cambria"/>
+                <w:b w:val="0"/>
+                <w:sz w:val="24"/>
+                <w:szCs w:val="24"/>
+              </w:rPr>
+            </w:pPr>
+            <w:r>
+              <w:rPr>
+                <w:rFonts w:ascii="Cambria" w:hAnsi="Cambria" w:cs="ArialNarrow,Bold"/>
+                <w:b w:val="0"/>
+                <w:bCs w:val="0"/>
+                <w:sz w:val="24"/>
+                <w:szCs w:val="24"/>
+              </w:rPr>
+              <w:t>Help users recognize, diagnose and recover from errors</w:t>
+            </w:r>
+          </w:p>
+        </w:tc>
+        <w:tc>
+          <w:tcPr>
+            <w:tcW w:w="1890" w:type="dxa"/>
+            <w:vAlign w:val="center"/>
+          </w:tcPr>
+          <w:p>
+            <w:pPr>
+              <w:jc w:val="center"/>
+              <w:cnfStyle w:val="000000100000" w:firstRow="0" w:lastRow="0" w:firstColumn="0" w:lastColumn="0" w:oddVBand="0" w:evenVBand="0" w:oddHBand="1" w:evenHBand="0" w:firstRowFirstColumn="0" w:firstRowLastColumn="0" w:lastRowFirstColumn="0" w:lastRowLastColumn="0"/>
+              <w:rPr>
+                <w:rFonts w:ascii="Cambria" w:hAnsi="Cambria"/>
+              </w:rPr>
+            </w:pPr>
+            <w:r>
+              <w:rPr>
+                <w:rFonts w:ascii="Adobe Fangsong Std R" w:eastAsia="Adobe Fangsong Std R" w:hAnsi="Adobe Fangsong Std R" w:hint="eastAsia"/>
+              </w:rPr>
+              <w:t>√</w:t>
+            </w:r>
+          </w:p>
+        </w:tc>
+        <w:tc>
+          <w:tcPr>
+            <w:tcW w:w="1710" w:type="dxa"/>
+            <w:vAlign w:val="center"/>
+          </w:tcPr>
+          <w:p>
+            <w:pPr>
+              <w:jc w:val="center"/>
+              <w:cnfStyle w:val="000000100000" w:firstRow="0" w:lastRow="0" w:firstColumn="0" w:lastColumn="0" w:oddVBand="0" w:evenVBand="0" w:oddHBand="1" w:evenHBand="0" w:firstRowFirstColumn="0" w:firstRowLastColumn="0" w:lastRowFirstColumn="0" w:lastRowLastColumn="0"/>
+              <w:rPr>
+                <w:rFonts w:ascii="Cambria" w:hAnsi="Cambria"/>
+              </w:rPr>
+            </w:pPr>
+            <w:r>
+              <w:rPr>
+                <w:rFonts w:ascii="Adobe Fangsong Std R" w:eastAsia="Adobe Fangsong Std R" w:hAnsi="Adobe Fangsong Std R" w:hint="eastAsia"/>
+              </w:rPr>
+              <w:t>ⅹ</w:t>
+            </w:r>
+          </w:p>
+        </w:tc>
+        <w:tc>
+          <w:tcPr>
+            <w:tcW w:w="1615" w:type="dxa"/>
+            <w:vAlign w:val="center"/>
+          </w:tcPr>
+          <w:p>
+            <w:pPr>
+              <w:jc w:val="center"/>
+              <w:cnfStyle w:val="000000100000" w:firstRow="0" w:lastRow="0" w:firstColumn="0" w:lastColumn="0" w:oddVBand="0" w:evenVBand="0" w:oddHBand="1" w:evenHBand="0" w:firstRowFirstColumn="0" w:firstRowLastColumn="0" w:lastRowFirstColumn="0" w:lastRowLastColumn="0"/>
+              <w:rPr>
+                <w:rFonts w:ascii="Cambria" w:hAnsi="Cambria"/>
+              </w:rPr>
+            </w:pPr>
+            <w:r>
+              <w:rPr>
+                <w:rFonts w:ascii="Adobe Fangsong Std R" w:eastAsia="Adobe Fangsong Std R" w:hAnsi="Adobe Fangsong Std R" w:hint="eastAsia"/>
+              </w:rPr>
+              <w:t>√</w:t>
+            </w:r>
+          </w:p>
+        </w:tc>
+      </w:tr>
+      <w:tr>
+        <w:tc>
+          <w:tcPr>
+            <w:cnfStyle w:val="001000000000" w:firstRow="0" w:lastRow="0" w:firstColumn="1" w:lastColumn="0" w:oddVBand="0" w:evenVBand="0" w:oddHBand="0" w:evenHBand="0" w:firstRowFirstColumn="0" w:firstRowLastColumn="0" w:lastRowFirstColumn="0" w:lastRowLastColumn="0"/>
+            <w:tcW w:w="4135" w:type="dxa"/>
+          </w:tcPr>
+          <w:p>
+            <w:pPr>
+              <w:jc w:val="both"/>
+              <w:rPr>
+                <w:rFonts w:ascii="Cambria" w:hAnsi="Cambria"/>
+                <w:b w:val="0"/>
+                <w:sz w:val="24"/>
+                <w:szCs w:val="24"/>
+              </w:rPr>
+            </w:pPr>
+            <w:r>
+              <w:rPr>
+                <w:rFonts w:ascii="Cambria" w:hAnsi="Cambria" w:cs="ArialNarrow,Bold"/>
+                <w:b w:val="0"/>
+                <w:bCs w:val="0"/>
+                <w:sz w:val="24"/>
+                <w:szCs w:val="24"/>
+              </w:rPr>
+              <w:t>Error prevention</w:t>
+            </w:r>
+          </w:p>
+        </w:tc>
+        <w:tc>
+          <w:tcPr>
+            <w:tcW w:w="1890" w:type="dxa"/>
+            <w:vAlign w:val="center"/>
+          </w:tcPr>
+          <w:p>
+            <w:pPr>
+              <w:jc w:val="center"/>
+              <w:cnfStyle w:val="000000000000" w:firstRow="0" w:lastRow="0" w:firstColumn="0" w:lastColumn="0" w:oddVBand="0" w:evenVBand="0" w:oddHBand="0" w:evenHBand="0" w:firstRowFirstColumn="0" w:firstRowLastColumn="0" w:lastRowFirstColumn="0" w:lastRowLastColumn="0"/>
+              <w:rPr>
+                <w:rFonts w:ascii="Cambria" w:hAnsi="Cambria"/>
+              </w:rPr>
+            </w:pPr>
+            <w:r>
+              <w:rPr>
+                <w:rFonts w:ascii="Adobe Fangsong Std R" w:eastAsia="Adobe Fangsong Std R" w:hAnsi="Adobe Fangsong Std R" w:hint="eastAsia"/>
+              </w:rPr>
+              <w:t>ⅹ</w:t>
+            </w:r>
+          </w:p>
+        </w:tc>
+        <w:tc>
+          <w:tcPr>
+            <w:tcW w:w="1710" w:type="dxa"/>
+            <w:vAlign w:val="center"/>
+          </w:tcPr>
+          <w:p>
+            <w:pPr>
+              <w:jc w:val="center"/>
+              <w:cnfStyle w:val="000000000000" w:firstRow="0" w:lastRow="0" w:firstColumn="0" w:lastColumn="0" w:oddVBand="0" w:evenVBand="0" w:oddHBand="0" w:evenHBand="0" w:firstRowFirstColumn="0" w:firstRowLastColumn="0" w:lastRowFirstColumn="0" w:lastRowLastColumn="0"/>
+              <w:rPr>
+                <w:rFonts w:ascii="Cambria" w:hAnsi="Cambria"/>
+              </w:rPr>
+            </w:pPr>
+            <w:r>
+              <w:rPr>
+                <w:rFonts w:ascii="Adobe Fangsong Std R" w:eastAsia="Adobe Fangsong Std R" w:hAnsi="Adobe Fangsong Std R" w:hint="eastAsia"/>
+              </w:rPr>
+              <w:t>√</w:t>
+            </w:r>
+          </w:p>
+        </w:tc>
+        <w:tc>
+          <w:tcPr>
+            <w:tcW w:w="1615" w:type="dxa"/>
+            <w:vAlign w:val="center"/>
+          </w:tcPr>
+          <w:p>
+            <w:pPr>
+              <w:jc w:val="center"/>
+              <w:cnfStyle w:val="000000000000" w:firstRow="0" w:lastRow="0" w:firstColumn="0" w:lastColumn="0" w:oddVBand="0" w:evenVBand="0" w:oddHBand="0" w:evenHBand="0" w:firstRowFirstColumn="0" w:firstRowLastColumn="0" w:lastRowFirstColumn="0" w:lastRowLastColumn="0"/>
+              <w:rPr>
+                <w:rFonts w:ascii="Cambria" w:hAnsi="Cambria"/>
+              </w:rPr>
+            </w:pPr>
+            <w:r>
+              <w:rPr>
+                <w:rFonts w:ascii="Adobe Fangsong Std R" w:eastAsia="Adobe Fangsong Std R" w:hAnsi="Adobe Fangsong Std R" w:hint="eastAsia"/>
+              </w:rPr>
+              <w:t>√</w:t>
+            </w:r>
+          </w:p>
+        </w:tc>
+      </w:tr>
+      <w:tr>
+        <w:trPr>
+          <w:cnfStyle w:val="000000100000" w:firstRow="0" w:lastRow="0" w:firstColumn="0" w:lastColumn="0" w:oddVBand="0" w:evenVBand="0" w:oddHBand="1" w:evenHBand="0" w:firstRowFirstColumn="0" w:firstRowLastColumn="0" w:lastRowFirstColumn="0" w:lastRowLastColumn="0"/>
+        </w:trPr>
+        <w:tc>
+          <w:tcPr>
+            <w:cnfStyle w:val="001000000000" w:firstRow="0" w:lastRow="0" w:firstColumn="1" w:lastColumn="0" w:oddVBand="0" w:evenVBand="0" w:oddHBand="0" w:evenHBand="0" w:firstRowFirstColumn="0" w:firstRowLastColumn="0" w:lastRowFirstColumn="0" w:lastRowLastColumn="0"/>
+            <w:tcW w:w="4135" w:type="dxa"/>
+          </w:tcPr>
+          <w:p>
+            <w:pPr>
+              <w:jc w:val="both"/>
+              <w:rPr>
+                <w:rFonts w:ascii="Cambria" w:hAnsi="Cambria" w:cs="ArialNarrow,Bold"/>
+                <w:b w:val="0"/>
+                <w:bCs w:val="0"/>
+                <w:sz w:val="24"/>
+                <w:szCs w:val="24"/>
+              </w:rPr>
+            </w:pPr>
+            <w:r>
+              <w:rPr>
+                <w:rFonts w:ascii="Cambria" w:hAnsi="Cambria" w:cs="ArialNarrow,Bold"/>
+                <w:b w:val="0"/>
+                <w:bCs w:val="0"/>
+                <w:sz w:val="24"/>
+                <w:szCs w:val="24"/>
+              </w:rPr>
+              <w:t>Recognition rather than recall</w:t>
+            </w:r>
+          </w:p>
+        </w:tc>
+        <w:tc>
+          <w:tcPr>
+            <w:tcW w:w="1890" w:type="dxa"/>
+            <w:vAlign w:val="center"/>
+          </w:tcPr>
+          <w:p>
+            <w:pPr>
+              <w:jc w:val="center"/>
+              <w:cnfStyle w:val="000000100000" w:firstRow="0" w:lastRow="0" w:firstColumn="0" w:lastColumn="0" w:oddVBand="0" w:evenVBand="0" w:oddHBand="1" w:evenHBand="0" w:firstRowFirstColumn="0" w:firstRowLastColumn="0" w:lastRowFirstColumn="0" w:lastRowLastColumn="0"/>
+              <w:rPr>
+                <w:rFonts w:ascii="Cambria" w:hAnsi="Cambria"/>
+              </w:rPr>
+            </w:pPr>
+            <w:r>
+              <w:rPr>
+                <w:rFonts w:ascii="Adobe Fangsong Std R" w:eastAsia="Adobe Fangsong Std R" w:hAnsi="Adobe Fangsong Std R" w:hint="eastAsia"/>
+              </w:rPr>
+              <w:t>√</w:t>
+            </w:r>
+          </w:p>
+        </w:tc>
+        <w:tc>
+          <w:tcPr>
+            <w:tcW w:w="1710" w:type="dxa"/>
+            <w:vAlign w:val="center"/>
+          </w:tcPr>
+          <w:p>
+            <w:pPr>
+              <w:jc w:val="center"/>
+              <w:cnfStyle w:val="000000100000" w:firstRow="0" w:lastRow="0" w:firstColumn="0" w:lastColumn="0" w:oddVBand="0" w:evenVBand="0" w:oddHBand="1" w:evenHBand="0" w:firstRowFirstColumn="0" w:firstRowLastColumn="0" w:lastRowFirstColumn="0" w:lastRowLastColumn="0"/>
+              <w:rPr>
+                <w:rFonts w:ascii="Cambria" w:hAnsi="Cambria"/>
+              </w:rPr>
+            </w:pPr>
+            <w:r>
+              <w:rPr>
+                <w:rFonts w:ascii="Adobe Fangsong Std R" w:eastAsia="Adobe Fangsong Std R" w:hAnsi="Adobe Fangsong Std R" w:hint="eastAsia"/>
+              </w:rPr>
+              <w:t>√</w:t>
+            </w:r>
+          </w:p>
+        </w:tc>
+        <w:tc>
+          <w:tcPr>
+            <w:tcW w:w="1615" w:type="dxa"/>
+            <w:vAlign w:val="center"/>
+          </w:tcPr>
+          <w:p>
+            <w:pPr>
+              <w:jc w:val="center"/>
+              <w:cnfStyle w:val="000000100000" w:firstRow="0" w:lastRow="0" w:firstColumn="0" w:lastColumn="0" w:oddVBand="0" w:evenVBand="0" w:oddHBand="1" w:evenHBand="0" w:firstRowFirstColumn="0" w:firstRowLastColumn="0" w:lastRowFirstColumn="0" w:lastRowLastColumn="0"/>
+              <w:rPr>
+                <w:rFonts w:ascii="Cambria" w:hAnsi="Cambria"/>
+              </w:rPr>
+            </w:pPr>
+            <w:r>
+              <w:rPr>
+                <w:rFonts w:ascii="Adobe Fangsong Std R" w:eastAsia="Adobe Fangsong Std R" w:hAnsi="Adobe Fangsong Std R" w:hint="eastAsia"/>
+              </w:rPr>
+              <w:t>√</w:t>
+            </w:r>
+          </w:p>
+        </w:tc>
+      </w:tr>
+      <w:tr>
+        <w:tc>
+          <w:tcPr>
+            <w:cnfStyle w:val="001000000000" w:firstRow="0" w:lastRow="0" w:firstColumn="1" w:lastColumn="0" w:oddVBand="0" w:evenVBand="0" w:oddHBand="0" w:evenHBand="0" w:firstRowFirstColumn="0" w:firstRowLastColumn="0" w:lastRowFirstColumn="0" w:lastRowLastColumn="0"/>
+            <w:tcW w:w="4135" w:type="dxa"/>
+          </w:tcPr>
+          <w:p>
+            <w:pPr>
+              <w:jc w:val="both"/>
+              <w:rPr>
+                <w:rFonts w:ascii="Cambria" w:hAnsi="Cambria" w:cs="ArialNarrow,Bold"/>
+                <w:b w:val="0"/>
+                <w:bCs w:val="0"/>
+                <w:sz w:val="24"/>
+                <w:szCs w:val="24"/>
+              </w:rPr>
+            </w:pPr>
+            <w:r>
+              <w:rPr>
+                <w:rFonts w:ascii="Cambria" w:hAnsi="Cambria" w:cs="ArialNarrow,Bold"/>
+                <w:b w:val="0"/>
+                <w:bCs w:val="0"/>
+                <w:sz w:val="24"/>
+                <w:szCs w:val="24"/>
+              </w:rPr>
+              <w:t>Flexibility and efficiency</w:t>
+            </w:r>
+          </w:p>
+        </w:tc>
+        <w:tc>
+          <w:tcPr>
+            <w:tcW w:w="1890" w:type="dxa"/>
+            <w:vAlign w:val="center"/>
+          </w:tcPr>
+          <w:p>
+            <w:pPr>
+              <w:jc w:val="center"/>
+              <w:cnfStyle w:val="000000000000" w:firstRow="0" w:lastRow="0" w:firstColumn="0" w:lastColumn="0" w:oddVBand="0" w:evenVBand="0" w:oddHBand="0" w:evenHBand="0" w:firstRowFirstColumn="0" w:firstRowLastColumn="0" w:lastRowFirstColumn="0" w:lastRowLastColumn="0"/>
+              <w:rPr>
+                <w:rFonts w:ascii="Cambria" w:hAnsi="Cambria"/>
+              </w:rPr>
+            </w:pPr>
+            <w:r>
+              <w:rPr>
+                <w:rFonts w:ascii="Adobe Fangsong Std R" w:eastAsia="Adobe Fangsong Std R" w:hAnsi="Adobe Fangsong Std R" w:hint="eastAsia"/>
+              </w:rPr>
+              <w:t>ⅹ</w:t>
+            </w:r>
+          </w:p>
+        </w:tc>
+        <w:tc>
+          <w:tcPr>
+            <w:tcW w:w="1710" w:type="dxa"/>
+            <w:vAlign w:val="center"/>
+          </w:tcPr>
+          <w:p>
+            <w:pPr>
+              <w:jc w:val="center"/>
+              <w:cnfStyle w:val="000000000000" w:firstRow="0" w:lastRow="0" w:firstColumn="0" w:lastColumn="0" w:oddVBand="0" w:evenVBand="0" w:oddHBand="0" w:evenHBand="0" w:firstRowFirstColumn="0" w:firstRowLastColumn="0" w:lastRowFirstColumn="0" w:lastRowLastColumn="0"/>
+              <w:rPr>
+                <w:rFonts w:ascii="Cambria" w:hAnsi="Cambria"/>
+              </w:rPr>
+            </w:pPr>
+            <w:r>
+              <w:rPr>
+                <w:rFonts w:ascii="Adobe Fangsong Std R" w:eastAsia="Adobe Fangsong Std R" w:hAnsi="Adobe Fangsong Std R" w:hint="eastAsia"/>
+              </w:rPr>
+              <w:t>√</w:t>
+            </w:r>
+          </w:p>
+        </w:tc>
+        <w:tc>
+          <w:tcPr>
+            <w:tcW w:w="1615" w:type="dxa"/>
+            <w:vAlign w:val="center"/>
+          </w:tcPr>
+          <w:p>
+            <w:pPr>
+              <w:jc w:val="center"/>
+              <w:cnfStyle w:val="000000000000" w:firstRow="0" w:lastRow="0" w:firstColumn="0" w:lastColumn="0" w:oddVBand="0" w:evenVBand="0" w:oddHBand="0" w:evenHBand="0" w:firstRowFirstColumn="0" w:firstRowLastColumn="0" w:lastRowFirstColumn="0" w:lastRowLastColumn="0"/>
+              <w:rPr>
+                <w:rFonts w:ascii="Cambria" w:hAnsi="Cambria"/>
+              </w:rPr>
+            </w:pPr>
+            <w:r>
+              <w:rPr>
+                <w:rFonts w:ascii="Adobe Fangsong Std R" w:eastAsia="Adobe Fangsong Std R" w:hAnsi="Adobe Fangsong Std R" w:hint="eastAsia"/>
+              </w:rPr>
+              <w:t>√</w:t>
+            </w:r>
+          </w:p>
+        </w:tc>
+      </w:tr>
+      <w:tr>
+        <w:trPr>
+          <w:cnfStyle w:val="000000100000" w:firstRow="0" w:lastRow="0" w:firstColumn="0" w:lastColumn="0" w:oddVBand="0" w:evenVBand="0" w:oddHBand="1" w:evenHBand="0" w:firstRowFirstColumn="0" w:firstRowLastColumn="0" w:lastRowFirstColumn="0" w:lastRowLastColumn="0"/>
+        </w:trPr>
+        <w:tc>
+          <w:tcPr>
+            <w:cnfStyle w:val="001000000000" w:firstRow="0" w:lastRow="0" w:firstColumn="1" w:lastColumn="0" w:oddVBand="0" w:evenVBand="0" w:oddHBand="0" w:evenHBand="0" w:firstRowFirstColumn="0" w:firstRowLastColumn="0" w:lastRowFirstColumn="0" w:lastRowLastColumn="0"/>
+            <w:tcW w:w="4135" w:type="dxa"/>
+          </w:tcPr>
+          <w:p>
+            <w:pPr>
+              <w:jc w:val="both"/>
+              <w:rPr>
+                <w:rFonts w:ascii="Cambria" w:hAnsi="Cambria"/>
+                <w:b w:val="0"/>
+                <w:sz w:val="24"/>
+                <w:szCs w:val="24"/>
+              </w:rPr>
+            </w:pPr>
+            <w:r>
+              <w:rPr>
+                <w:rFonts w:ascii="Cambria" w:hAnsi="Cambria" w:cs="ArialNarrow,Bold"/>
+                <w:b w:val="0"/>
+                <w:bCs w:val="0"/>
+                <w:sz w:val="24"/>
+                <w:szCs w:val="24"/>
+              </w:rPr>
+              <w:t xml:space="preserve">Aesthetic and </w:t>
+            </w:r>
+            <w:r>
+              <w:rPr>
+                <w:rFonts w:ascii="Cambria" w:hAnsi="Cambria" w:cs="ArialNarrow,Bold"/>
+                <w:b w:val="0"/>
+                <w:bCs w:val="0"/>
+                <w:sz w:val="24"/>
+                <w:szCs w:val="24"/>
+              </w:rPr>
+              <w:t>modern UI</w:t>
+            </w:r>
+            <w:r>
+              <w:rPr>
+                <w:rFonts w:ascii="Cambria" w:hAnsi="Cambria" w:cs="ArialNarrow,Bold"/>
+                <w:b w:val="0"/>
+                <w:bCs w:val="0"/>
+                <w:sz w:val="24"/>
+                <w:szCs w:val="24"/>
+              </w:rPr>
+              <w:t xml:space="preserve"> design</w:t>
+            </w:r>
+          </w:p>
+        </w:tc>
+        <w:tc>
+          <w:tcPr>
+            <w:tcW w:w="1890" w:type="dxa"/>
+            <w:vAlign w:val="center"/>
+          </w:tcPr>
+          <w:p>
+            <w:pPr>
+              <w:jc w:val="center"/>
+              <w:cnfStyle w:val="000000100000" w:firstRow="0" w:lastRow="0" w:firstColumn="0" w:lastColumn="0" w:oddVBand="0" w:evenVBand="0" w:oddHBand="1" w:evenHBand="0" w:firstRowFirstColumn="0" w:firstRowLastColumn="0" w:lastRowFirstColumn="0" w:lastRowLastColumn="0"/>
+              <w:rPr>
+                <w:rFonts w:ascii="Cambria" w:hAnsi="Cambria"/>
+              </w:rPr>
+            </w:pPr>
+            <w:r>
+              <w:rPr>
+                <w:rFonts w:ascii="Adobe Fangsong Std R" w:eastAsia="Adobe Fangsong Std R" w:hAnsi="Adobe Fangsong Std R" w:hint="eastAsia"/>
+              </w:rPr>
+              <w:t>√</w:t>
+            </w:r>
+          </w:p>
+        </w:tc>
+        <w:tc>
+          <w:tcPr>
+            <w:tcW w:w="1710" w:type="dxa"/>
+            <w:vAlign w:val="center"/>
+          </w:tcPr>
+          <w:p>
+            <w:pPr>
+              <w:jc w:val="center"/>
+              <w:cnfStyle w:val="000000100000" w:firstRow="0" w:lastRow="0" w:firstColumn="0" w:lastColumn="0" w:oddVBand="0" w:evenVBand="0" w:oddHBand="1" w:evenHBand="0" w:firstRowFirstColumn="0" w:firstRowLastColumn="0" w:lastRowFirstColumn="0" w:lastRowLastColumn="0"/>
+              <w:rPr>
+                <w:rFonts w:ascii="Cambria" w:hAnsi="Cambria"/>
+              </w:rPr>
+            </w:pPr>
+            <w:r>
+              <w:rPr>
+                <w:rFonts w:ascii="Adobe Fangsong Std R" w:eastAsia="Adobe Fangsong Std R" w:hAnsi="Adobe Fangsong Std R" w:hint="eastAsia"/>
+              </w:rPr>
+              <w:t>√</w:t>
+            </w:r>
+          </w:p>
+        </w:tc>
+        <w:tc>
+          <w:tcPr>
+            <w:tcW w:w="1615" w:type="dxa"/>
+            <w:vAlign w:val="center"/>
+          </w:tcPr>
+          <w:p>
+            <w:pPr>
+              <w:jc w:val="center"/>
+              <w:cnfStyle w:val="000000100000" w:firstRow="0" w:lastRow="0" w:firstColumn="0" w:lastColumn="0" w:oddVBand="0" w:evenVBand="0" w:oddHBand="1" w:evenHBand="0" w:firstRowFirstColumn="0" w:firstRowLastColumn="0" w:lastRowFirstColumn="0" w:lastRowLastColumn="0"/>
+              <w:rPr>
+                <w:rFonts w:ascii="Cambria" w:hAnsi="Cambria"/>
+              </w:rPr>
+            </w:pPr>
+            <w:r>
+              <w:rPr>
+                <w:rFonts w:ascii="Adobe Fangsong Std R" w:eastAsia="Adobe Fangsong Std R" w:hAnsi="Adobe Fangsong Std R" w:hint="eastAsia"/>
+              </w:rPr>
+              <w:t>√</w:t>
+            </w:r>
+          </w:p>
+        </w:tc>
+      </w:tr>
+      <w:tr>
+        <w:tc>
+          <w:tcPr>
+            <w:cnfStyle w:val="001000000000" w:firstRow="0" w:lastRow="0" w:firstColumn="1" w:lastColumn="0" w:oddVBand="0" w:evenVBand="0" w:oddHBand="0" w:evenHBand="0" w:firstRowFirstColumn="0" w:firstRowLastColumn="0" w:lastRowFirstColumn="0" w:lastRowLastColumn="0"/>
+            <w:tcW w:w="4135" w:type="dxa"/>
+          </w:tcPr>
+          <w:p>
+            <w:pPr>
+              <w:jc w:val="both"/>
+              <w:rPr>
+                <w:rFonts w:ascii="Cambria" w:hAnsi="Cambria" w:cs="ArialNarrow,Bold"/>
+                <w:b w:val="0"/>
+                <w:bCs w:val="0"/>
+                <w:sz w:val="24"/>
+                <w:szCs w:val="24"/>
+              </w:rPr>
+            </w:pPr>
+            <w:r>
+              <w:rPr>
+                <w:rFonts w:ascii="Cambria" w:hAnsi="Cambria" w:cs="ArialNarrow,Bold"/>
+                <w:b w:val="0"/>
+                <w:bCs w:val="0"/>
+                <w:sz w:val="24"/>
+                <w:szCs w:val="24"/>
+              </w:rPr>
+              <w:t>Help users recognize, diagnose, and recover from errors</w:t>
+            </w:r>
+          </w:p>
+        </w:tc>
+        <w:tc>
+          <w:tcPr>
+            <w:tcW w:w="1890" w:type="dxa"/>
+            <w:vAlign w:val="center"/>
+          </w:tcPr>
+          <w:p>
+            <w:pPr>
+              <w:jc w:val="center"/>
+              <w:cnfStyle w:val="000000000000" w:firstRow="0" w:lastRow="0" w:firstColumn="0" w:lastColumn="0" w:oddVBand="0" w:evenVBand="0" w:oddHBand="0" w:evenHBand="0" w:firstRowFirstColumn="0" w:firstRowLastColumn="0" w:lastRowFirstColumn="0" w:lastRowLastColumn="0"/>
+              <w:rPr>
+                <w:rFonts w:ascii="Adobe Fangsong Std R" w:eastAsia="Adobe Fangsong Std R" w:hAnsi="Adobe Fangsong Std R"/>
+              </w:rPr>
+            </w:pPr>
+            <w:r>
+              <w:rPr>
+                <w:rFonts w:ascii="Adobe Fangsong Std R" w:eastAsia="Adobe Fangsong Std R" w:hAnsi="Adobe Fangsong Std R" w:hint="eastAsia"/>
+              </w:rPr>
+              <w:t>√</w:t>
+            </w:r>
+          </w:p>
+        </w:tc>
+        <w:tc>
+          <w:tcPr>
+            <w:tcW w:w="1710" w:type="dxa"/>
+            <w:vAlign w:val="center"/>
+          </w:tcPr>
+          <w:p>
+            <w:pPr>
+              <w:jc w:val="center"/>
+              <w:cnfStyle w:val="000000000000" w:firstRow="0" w:lastRow="0" w:firstColumn="0" w:lastColumn="0" w:oddVBand="0" w:evenVBand="0" w:oddHBand="0" w:evenHBand="0" w:firstRowFirstColumn="0" w:firstRowLastColumn="0" w:lastRowFirstColumn="0" w:lastRowLastColumn="0"/>
+              <w:rPr>
+                <w:rFonts w:ascii="Adobe Fangsong Std R" w:eastAsia="Adobe Fangsong Std R" w:hAnsi="Adobe Fangsong Std R"/>
+              </w:rPr>
+            </w:pPr>
+            <w:r>
+              <w:rPr>
+                <w:rFonts w:ascii="Adobe Fangsong Std R" w:eastAsia="Adobe Fangsong Std R" w:hAnsi="Adobe Fangsong Std R" w:hint="eastAsia"/>
+              </w:rPr>
+              <w:t>√</w:t>
+            </w:r>
+          </w:p>
+        </w:tc>
+        <w:tc>
+          <w:tcPr>
+            <w:tcW w:w="1615" w:type="dxa"/>
+            <w:vAlign w:val="center"/>
+          </w:tcPr>
+          <w:p>
+            <w:pPr>
+              <w:keepNext/>
+              <w:jc w:val="center"/>
+              <w:cnfStyle w:val="000000000000" w:firstRow="0" w:lastRow="0" w:firstColumn="0" w:lastColumn="0" w:oddVBand="0" w:evenVBand="0" w:oddHBand="0" w:evenHBand="0" w:firstRowFirstColumn="0" w:firstRowLastColumn="0" w:lastRowFirstColumn="0" w:lastRowLastColumn="0"/>
+              <w:rPr>
+                <w:rFonts w:ascii="Adobe Fangsong Std R" w:eastAsia="Adobe Fangsong Std R" w:hAnsi="Adobe Fangsong Std R"/>
+              </w:rPr>
+            </w:pPr>
+            <w:r>
+              <w:rPr>
+                <w:rFonts w:ascii="Adobe Fangsong Std R" w:eastAsia="Adobe Fangsong Std R" w:hAnsi="Adobe Fangsong Std R" w:hint="eastAsia"/>
+              </w:rPr>
+              <w:t>√</w:t>
+            </w:r>
+          </w:p>
+        </w:tc>
+      </w:tr>
+    </w:tbl>
     <w:p>
       <w:pPr>
-        <w:jc w:val="both"/>
+        <w:pStyle w:val="Caption"/>
         <w:rPr>
           <w:rFonts w:ascii="Cambria" w:hAnsi="Cambria"/>
         </w:rPr>
       </w:pPr>
       <w:r>
-        <w:rPr>
-          <w:rFonts w:ascii="Cambria" w:hAnsi="Cambria"/>
-        </w:rPr>
-        <w:t xml:space="preserve">Evaluation is a systematic process of acquiring and assessing the system related information in order to provide useful feedback about system. Questions such as “whether the current system process is in the right track and meeting the users’ requirement?” or “whether the developed system has met the user requirements?” are answered by conducting system evaluation at different stages of the development. Formative Evaluation and Summative Evaluation are two types of evaluations performed during the system development. </w:t>
+        <w:t xml:space="preserve">Table </w:t>
       </w:r>
-    </w:p>
-    <w:p>
-      <w:pPr>
-        <w:jc w:val="both"/>
-        <w:rPr>
-          <w:rFonts w:ascii="Cambria" w:hAnsi="Cambria"/>
-        </w:rPr>
-      </w:pPr>
+      <w:fldSimple w:instr=" SEQ Table \* ARABIC ">
+        <w:r>
+          <w:rPr>
+            <w:noProof/>
+          </w:rPr>
+          <w:t>3</w:t>
+        </w:r>
+      </w:fldSimple>
       <w:r>
-        <w:rPr>
-          <w:rFonts w:ascii="Cambria" w:hAnsi="Cambria"/>
-        </w:rPr>
-        <w:t>Formative evaluations strengthen or improve the system being evaluated. They help form it by examining the delivery of the program or technology, the quality of its implementation, and the assessment of the organizational context, personnel, procedures, inputs, and so on. Summative evaluations, in contrast, examine the effects or outcomes of some object. This is done on finished system in order to assess the success of it. High-fidelity prototype method which uses the materials that are similar to the finished product, is use to perform the summative evaluation in order to measure the success of the system.</w:t>
-      </w:r>
-    </w:p>
-    <w:p>
-      <w:pPr>
-        <w:pStyle w:val="Heading1"/>
-        <w:jc w:val="both"/>
-        <w:rPr>
-          <w:rFonts w:ascii="Cambria" w:hAnsi="Cambria"/>
-          <w:b/>
-          <w:color w:val="auto"/>
-          <w:sz w:val="22"/>
-          <w:szCs w:val="22"/>
-        </w:rPr>
-      </w:pPr>
-      <w:r>
-        <w:rPr>
-          <w:rFonts w:ascii="Cambria" w:hAnsi="Cambria"/>
-          <w:b/>
-          <w:color w:val="auto"/>
-          <w:sz w:val="22"/>
-          <w:szCs w:val="22"/>
-        </w:rPr>
-        <w:t xml:space="preserve">6.3 Evaluation of Project Outcome  </w:t>
-      </w:r>
-    </w:p>
-    <w:p>
-      <w:pPr>
-        <w:jc w:val="both"/>
-        <w:rPr>
-          <w:rFonts w:ascii="Cambria" w:hAnsi="Cambria"/>
-        </w:rPr>
-      </w:pPr>
-      <w:r>
-        <w:rPr>
-          <w:rFonts w:ascii="Cambria" w:hAnsi="Cambria"/>
-        </w:rPr>
-        <w:t>The key purpose of the product evaluation is to check whether the system is operating as expected and has achieved the objectives.  Outcomes of the product evaluation helps to determine whether the functional requirements or the user requirements of the new system had being executed during the stage of development. The functional evaluation is used to evaluate the outcomes of the project. Functionality tests are carried out by using several groups such as user group and evaluators in order to make sure whether the system had continuously attempted to meet the functionalities and to find out any faults that could be occurred during the functionality of the new system.</w:t>
+        <w:t>: User Interface Evaluation</w:t>
       </w:r>
     </w:p>
     <w:p>
@@ -177,13 +6036,12 @@
     <w:p>
       <w:pPr>
         <w:pStyle w:val="Heading1"/>
-        <w:jc w:val="both"/>
         <w:rPr>
           <w:rFonts w:ascii="Cambria" w:hAnsi="Cambria"/>
           <w:b/>
           <w:color w:val="auto"/>
-          <w:sz w:val="22"/>
-          <w:szCs w:val="22"/>
+          <w:sz w:val="28"/>
+          <w:szCs w:val="28"/>
         </w:rPr>
       </w:pPr>
       <w:r>
@@ -191,10 +6049,40 @@
           <w:rFonts w:ascii="Cambria" w:hAnsi="Cambria"/>
           <w:b/>
           <w:color w:val="auto"/>
-          <w:sz w:val="22"/>
-          <w:szCs w:val="22"/>
+          <w:sz w:val="28"/>
+          <w:szCs w:val="28"/>
         </w:rPr>
-        <w:t xml:space="preserve">6.4 Significance of the Solution  </w:t>
+        <w:t>8</w:t>
+      </w:r>
+      <w:r>
+        <w:rPr>
+          <w:rFonts w:ascii="Cambria" w:hAnsi="Cambria"/>
+          <w:b/>
+          <w:color w:val="auto"/>
+          <w:sz w:val="28"/>
+          <w:szCs w:val="28"/>
+        </w:rPr>
+        <w:t>.</w:t>
+      </w:r>
+      <w:r>
+        <w:rPr>
+          <w:rFonts w:ascii="Cambria" w:hAnsi="Cambria"/>
+          <w:b/>
+          <w:color w:val="auto"/>
+          <w:sz w:val="28"/>
+          <w:szCs w:val="28"/>
+        </w:rPr>
+        <w:t>4</w:t>
+      </w:r>
+      <w:r>
+        <w:rPr>
+          <w:rFonts w:ascii="Cambria" w:hAnsi="Cambria"/>
+          <w:b/>
+          <w:color w:val="auto"/>
+          <w:sz w:val="28"/>
+          <w:szCs w:val="28"/>
+        </w:rPr>
+        <w:t xml:space="preserve"> Significance of the Solution  </w:t>
       </w:r>
     </w:p>
     <w:p>
@@ -202,11 +6090,15 @@
         <w:jc w:val="both"/>
         <w:rPr>
           <w:rFonts w:ascii="Cambria" w:hAnsi="Cambria"/>
+          <w:sz w:val="24"/>
+          <w:szCs w:val="24"/>
         </w:rPr>
       </w:pPr>
       <w:r>
         <w:rPr>
           <w:rFonts w:ascii="Cambria" w:hAnsi="Cambria"/>
+          <w:sz w:val="24"/>
+          <w:szCs w:val="24"/>
         </w:rPr>
         <w:t>As an overall by using the tablet application agent were able to access and confirm the policy details real time in a speedy manner. Another functional requirement was to provide agent with the real updated value of the vehicle parts avoiding the estimating the market value of spare parts according to the agents experience. It was also successfully achieved through allowing the agent to access the exact market price by accessing to the company’s database via the web service. Agent can be easily accessed to the database and get the details of added vehicle component of a particular vehicle. All the documents that the agent needs to carry out are replaced by a small portable tablet application which includes connects with the company database. Photos which are used to perform the claim process accurately can take instantly via that tablet application and can be uploaded to the companies’ database at that instance.</w:t>
       </w:r>
@@ -251,13 +6143,16 @@
               <w:jc w:val="center"/>
               <w:rPr>
                 <w:rFonts w:ascii="Cambria" w:hAnsi="Cambria"/>
-              </w:rPr>
-            </w:pPr>
-            <w:r>
-              <w:rPr>
-                <w:rFonts w:ascii="Cambria" w:hAnsi="Cambria"/>
-              </w:rPr>
-              <w:lastRenderedPageBreak/>
+                <w:sz w:val="26"/>
+                <w:szCs w:val="26"/>
+              </w:rPr>
+            </w:pPr>
+            <w:r>
+              <w:rPr>
+                <w:rFonts w:ascii="Cambria" w:hAnsi="Cambria"/>
+                <w:sz w:val="26"/>
+                <w:szCs w:val="26"/>
+              </w:rPr>
               <w:t>Solutions to the Problem Domain</w:t>
             </w:r>
           </w:p>
@@ -279,12 +6174,16 @@
               <w:rPr>
                 <w:rFonts w:ascii="Cambria" w:hAnsi="Cambria"/>
                 <w:color w:val="FFFFFF" w:themeColor="background1"/>
+                <w:sz w:val="26"/>
+                <w:szCs w:val="26"/>
               </w:rPr>
             </w:pPr>
             <w:r>
               <w:rPr>
                 <w:rFonts w:ascii="Cambria" w:hAnsi="Cambria"/>
                 <w:color w:val="FFFFFF" w:themeColor="background1"/>
+                <w:sz w:val="26"/>
+                <w:szCs w:val="26"/>
               </w:rPr>
               <w:t>Problem to Address</w:t>
             </w:r>
@@ -303,6 +6202,8 @@
                 <w:rFonts w:ascii="Cambria" w:hAnsi="Cambria"/>
                 <w:b/>
                 <w:color w:val="FFFFFF" w:themeColor="background1"/>
+                <w:sz w:val="26"/>
+                <w:szCs w:val="26"/>
               </w:rPr>
             </w:pPr>
             <w:r>
@@ -310,6 +6211,8 @@
                 <w:rFonts w:ascii="Cambria" w:hAnsi="Cambria"/>
                 <w:b/>
                 <w:color w:val="FFFFFF" w:themeColor="background1"/>
+                <w:sz w:val="26"/>
+                <w:szCs w:val="26"/>
               </w:rPr>
               <w:t>Solution Provided</w:t>
             </w:r>
@@ -328,12 +6231,16 @@
               <w:rPr>
                 <w:rFonts w:ascii="Cambria" w:hAnsi="Cambria"/>
                 <w:b w:val="0"/>
-              </w:rPr>
-            </w:pPr>
-            <w:r>
-              <w:rPr>
-                <w:rFonts w:ascii="Cambria" w:hAnsi="Cambria"/>
-                <w:b w:val="0"/>
+                <w:sz w:val="24"/>
+                <w:szCs w:val="24"/>
+              </w:rPr>
+            </w:pPr>
+            <w:r>
+              <w:rPr>
+                <w:rFonts w:ascii="Cambria" w:hAnsi="Cambria"/>
+                <w:b w:val="0"/>
+                <w:sz w:val="24"/>
+                <w:szCs w:val="24"/>
               </w:rPr>
               <w:t>Agent needs to contact the head office in</w:t>
             </w:r>
@@ -341,6 +6248,8 @@
               <w:rPr>
                 <w:rFonts w:ascii="Cambria" w:hAnsi="Cambria"/>
                 <w:b w:val="0"/>
+                <w:sz w:val="24"/>
+                <w:szCs w:val="24"/>
               </w:rPr>
               <w:t xml:space="preserve"> order to verify the particular </w:t>
             </w:r>
@@ -348,6 +6257,8 @@
               <w:rPr>
                 <w:rFonts w:ascii="Cambria" w:hAnsi="Cambria"/>
                 <w:b w:val="0"/>
+                <w:sz w:val="24"/>
+                <w:szCs w:val="24"/>
               </w:rPr>
               <w:t>customers’ policy number and to</w:t>
             </w:r>
@@ -355,13 +6266,27 @@
               <w:rPr>
                 <w:rFonts w:ascii="Cambria" w:hAnsi="Cambria"/>
                 <w:b w:val="0"/>
-              </w:rPr>
-              <w:t xml:space="preserve"> get the relevant details under that policy number. This requires various </w:t>
-            </w:r>
-            <w:r>
-              <w:rPr>
-                <w:rFonts w:ascii="Cambria" w:hAnsi="Cambria"/>
-                <w:b w:val="0"/>
+                <w:sz w:val="24"/>
+                <w:szCs w:val="24"/>
+              </w:rPr>
+              <w:t xml:space="preserve"> get the relevant details under that policy number. This </w:t>
+            </w:r>
+            <w:r>
+              <w:rPr>
+                <w:rFonts w:ascii="Cambria" w:hAnsi="Cambria"/>
+                <w:b w:val="0"/>
+                <w:sz w:val="24"/>
+                <w:szCs w:val="24"/>
+              </w:rPr>
+              <w:lastRenderedPageBreak/>
+              <w:t xml:space="preserve">requires various </w:t>
+            </w:r>
+            <w:r>
+              <w:rPr>
+                <w:rFonts w:ascii="Cambria" w:hAnsi="Cambria"/>
+                <w:b w:val="0"/>
+                <w:sz w:val="24"/>
+                <w:szCs w:val="24"/>
               </w:rPr>
               <w:t>resourc</w:t>
             </w:r>
@@ -369,6 +6294,8 @@
               <w:rPr>
                 <w:rFonts w:ascii="Cambria" w:hAnsi="Cambria"/>
                 <w:b w:val="0"/>
+                <w:sz w:val="24"/>
+                <w:szCs w:val="24"/>
               </w:rPr>
               <w:t xml:space="preserve">es like communication tools and </w:t>
             </w:r>
@@ -376,6 +6303,8 @@
               <w:rPr>
                 <w:rFonts w:ascii="Cambria" w:hAnsi="Cambria"/>
                 <w:b w:val="0"/>
+                <w:sz w:val="24"/>
+                <w:szCs w:val="24"/>
               </w:rPr>
               <w:t>time.</w:t>
             </w:r>
@@ -391,43 +6320,18 @@
               <w:cnfStyle w:val="000000000000" w:firstRow="0" w:lastRow="0" w:firstColumn="0" w:lastColumn="0" w:oddVBand="0" w:evenVBand="0" w:oddHBand="0" w:evenHBand="0" w:firstRowFirstColumn="0" w:firstRowLastColumn="0" w:lastRowFirstColumn="0" w:lastRowLastColumn="0"/>
               <w:rPr>
                 <w:rFonts w:ascii="Cambria" w:hAnsi="Cambria"/>
-              </w:rPr>
-            </w:pPr>
-            <w:r>
-              <w:rPr>
-                <w:rFonts w:ascii="Cambria" w:hAnsi="Cambria"/>
-              </w:rPr>
-              <w:t>Agent can do this by en</w:t>
-            </w:r>
-            <w:r>
-              <w:rPr>
-                <w:rFonts w:ascii="Cambria" w:hAnsi="Cambria"/>
-              </w:rPr>
-              <w:t>tering the policy number to the tablet application</w:t>
-            </w:r>
-            <w:r>
-              <w:rPr>
-                <w:rFonts w:ascii="Cambria" w:hAnsi="Cambria"/>
-              </w:rPr>
-              <w:t>. So</w:t>
-            </w:r>
-            <w:r>
-              <w:rPr>
-                <w:rFonts w:ascii="Cambria" w:hAnsi="Cambria"/>
-              </w:rPr>
-              <w:t xml:space="preserve">lution to the mentioned problem </w:t>
-            </w:r>
-            <w:r>
-              <w:rPr>
-                <w:rFonts w:ascii="Cambria" w:hAnsi="Cambria"/>
-              </w:rPr>
-              <w:t>was provided</w:t>
-            </w:r>
-            <w:r>
-              <w:rPr>
-                <w:rFonts w:ascii="Cambria" w:hAnsi="Cambria"/>
-              </w:rPr>
-              <w:t>.</w:t>
+                <w:sz w:val="24"/>
+                <w:szCs w:val="24"/>
+              </w:rPr>
+            </w:pPr>
+            <w:r>
+              <w:rPr>
+                <w:rFonts w:ascii="Cambria" w:hAnsi="Cambria"/>
+                <w:sz w:val="24"/>
+                <w:szCs w:val="24"/>
+              </w:rPr>
+              <w:lastRenderedPageBreak/>
+              <w:t>Agent can do this by entering the policy number to the tablet application. Solution to the mentioned problem was provided.</w:t>
             </w:r>
           </w:p>
         </w:tc>
@@ -447,56 +6351,19 @@
               <w:rPr>
                 <w:rFonts w:ascii="Cambria" w:hAnsi="Cambria"/>
                 <w:b w:val="0"/>
-              </w:rPr>
-            </w:pPr>
-            <w:r>
-              <w:rPr>
-                <w:rFonts w:ascii="Cambria" w:hAnsi="Cambria"/>
-                <w:b w:val="0"/>
-              </w:rPr>
-              <w:t>Agent will onl</w:t>
-            </w:r>
-            <w:r>
-              <w:rPr>
-                <w:rFonts w:ascii="Cambria" w:hAnsi="Cambria"/>
-                <w:b w:val="0"/>
-              </w:rPr>
-              <w:t xml:space="preserve">y name the current market value for the damaged vehicle part by his market </w:t>
-            </w:r>
-            <w:r>
-              <w:rPr>
-                <w:rFonts w:ascii="Cambria" w:hAnsi="Cambria"/>
-                <w:b w:val="0"/>
-              </w:rPr>
-              <w:t>experience and that va</w:t>
-            </w:r>
-            <w:r>
-              <w:rPr>
-                <w:rFonts w:ascii="Cambria" w:hAnsi="Cambria"/>
-                <w:b w:val="0"/>
-              </w:rPr>
-              <w:t xml:space="preserve">lue may not be the real updated </w:t>
-            </w:r>
-            <w:r>
-              <w:rPr>
-                <w:rFonts w:ascii="Cambria" w:hAnsi="Cambria"/>
-                <w:b w:val="0"/>
-              </w:rPr>
-              <w:t>value fo</w:t>
-            </w:r>
-            <w:r>
-              <w:rPr>
-                <w:rFonts w:ascii="Cambria" w:hAnsi="Cambria"/>
-                <w:b w:val="0"/>
-              </w:rPr>
-              <w:t xml:space="preserve">r that particular vehicle spare </w:t>
-            </w:r>
-            <w:r>
-              <w:rPr>
-                <w:rFonts w:ascii="Cambria" w:hAnsi="Cambria"/>
-                <w:b w:val="0"/>
-              </w:rPr>
-              <w:t>part.</w:t>
+                <w:sz w:val="24"/>
+                <w:szCs w:val="24"/>
+              </w:rPr>
+            </w:pPr>
+            <w:r>
+              <w:rPr>
+                <w:rFonts w:ascii="Cambria" w:hAnsi="Cambria"/>
+                <w:b w:val="0"/>
+                <w:sz w:val="24"/>
+                <w:szCs w:val="24"/>
+              </w:rPr>
+              <w:lastRenderedPageBreak/>
+              <w:t>Agent will only name the current market value for the damaged vehicle part by his market experience and that value may not be the real updated value for that particular vehicle spare part.</w:t>
             </w:r>
           </w:p>
         </w:tc>
@@ -510,37 +6377,17 @@
               <w:cnfStyle w:val="000000100000" w:firstRow="0" w:lastRow="0" w:firstColumn="0" w:lastColumn="0" w:oddVBand="0" w:evenVBand="0" w:oddHBand="1" w:evenHBand="0" w:firstRowFirstColumn="0" w:firstRowLastColumn="0" w:lastRowFirstColumn="0" w:lastRowLastColumn="0"/>
               <w:rPr>
                 <w:rFonts w:ascii="Cambria" w:hAnsi="Cambria"/>
-              </w:rPr>
-            </w:pPr>
-            <w:r>
-              <w:rPr>
-                <w:rFonts w:ascii="Cambria" w:hAnsi="Cambria"/>
-              </w:rPr>
-              <w:t>Agent can</w:t>
-            </w:r>
-            <w:r>
-              <w:rPr>
-                <w:rFonts w:ascii="Cambria" w:hAnsi="Cambria"/>
-              </w:rPr>
-              <w:t xml:space="preserve"> gain the exact market price by accessing to </w:t>
-            </w:r>
-            <w:r>
-              <w:rPr>
-                <w:rFonts w:ascii="Cambria" w:hAnsi="Cambria"/>
-              </w:rPr>
-              <w:t xml:space="preserve">the </w:t>
-            </w:r>
-            <w:r>
-              <w:rPr>
-                <w:rFonts w:ascii="Cambria" w:hAnsi="Cambria"/>
-              </w:rPr>
-              <w:t>company’s</w:t>
-            </w:r>
-            <w:r>
-              <w:rPr>
-                <w:rFonts w:ascii="Cambria" w:hAnsi="Cambria"/>
-              </w:rPr>
-              <w:t xml:space="preserve"> database via the web service.</w:t>
+                <w:sz w:val="24"/>
+                <w:szCs w:val="24"/>
+              </w:rPr>
+            </w:pPr>
+            <w:r>
+              <w:rPr>
+                <w:rFonts w:ascii="Cambria" w:hAnsi="Cambria"/>
+                <w:sz w:val="24"/>
+                <w:szCs w:val="24"/>
+              </w:rPr>
+              <w:t>Agent can gain the exact market price by accessing to the company’s database via the web service.</w:t>
             </w:r>
           </w:p>
         </w:tc>
@@ -557,112 +6404,18 @@
               <w:rPr>
                 <w:rFonts w:ascii="Cambria" w:hAnsi="Cambria"/>
                 <w:b w:val="0"/>
-              </w:rPr>
-            </w:pPr>
-            <w:r>
-              <w:rPr>
-                <w:rFonts w:ascii="Cambria" w:hAnsi="Cambria"/>
-                <w:b w:val="0"/>
-              </w:rPr>
-              <w:t>Special co</w:t>
-            </w:r>
-            <w:r>
-              <w:rPr>
-                <w:rFonts w:ascii="Cambria" w:hAnsi="Cambria"/>
-                <w:b w:val="0"/>
-              </w:rPr>
-              <w:t xml:space="preserve">mponents (such as high tech car </w:t>
-            </w:r>
-            <w:r>
-              <w:rPr>
-                <w:rFonts w:ascii="Cambria" w:hAnsi="Cambria"/>
-                <w:b w:val="0"/>
-              </w:rPr>
-              <w:t>setups, defending buffers)</w:t>
-            </w:r>
-            <w:r>
-              <w:rPr>
-                <w:rFonts w:ascii="Cambria" w:hAnsi="Cambria"/>
-                <w:b w:val="0"/>
-              </w:rPr>
-              <w:t xml:space="preserve"> </w:t>
-            </w:r>
-            <w:r>
-              <w:rPr>
-                <w:rFonts w:ascii="Cambria" w:hAnsi="Cambria"/>
-                <w:b w:val="0"/>
-              </w:rPr>
-              <w:t xml:space="preserve">added to the vehicle </w:t>
-            </w:r>
-            <w:r>
-              <w:rPr>
-                <w:rFonts w:ascii="Cambria" w:hAnsi="Cambria"/>
-                <w:b w:val="0"/>
-              </w:rPr>
-              <w:t>cannot</w:t>
-            </w:r>
-            <w:r>
-              <w:rPr>
-                <w:rFonts w:ascii="Cambria" w:hAnsi="Cambria"/>
-                <w:b w:val="0"/>
-              </w:rPr>
-              <w:t xml:space="preserve"> be easily assesse</w:t>
-            </w:r>
-            <w:r>
-              <w:rPr>
-                <w:rFonts w:ascii="Cambria" w:hAnsi="Cambria"/>
-                <w:b w:val="0"/>
-              </w:rPr>
-              <w:t xml:space="preserve">d </w:t>
-            </w:r>
-            <w:r>
-              <w:rPr>
-                <w:rFonts w:ascii="Cambria" w:hAnsi="Cambria"/>
-                <w:b w:val="0"/>
-              </w:rPr>
-              <w:t>due to the lack of</w:t>
-            </w:r>
-            <w:r>
-              <w:rPr>
-                <w:rFonts w:ascii="Cambria" w:hAnsi="Cambria"/>
-                <w:b w:val="0"/>
-              </w:rPr>
-              <w:t xml:space="preserve"> information (since the agent </w:t>
-            </w:r>
-            <w:r>
-              <w:rPr>
-                <w:rFonts w:ascii="Cambria" w:hAnsi="Cambria"/>
-                <w:b w:val="0"/>
-              </w:rPr>
-              <w:t>has no information regarding the insurance</w:t>
-            </w:r>
-            <w:r>
-              <w:rPr>
-                <w:rFonts w:ascii="Cambria" w:hAnsi="Cambria"/>
-                <w:b w:val="0"/>
-              </w:rPr>
-              <w:t xml:space="preserve"> </w:t>
-            </w:r>
-            <w:r>
-              <w:rPr>
-                <w:rFonts w:ascii="Cambria" w:hAnsi="Cambria"/>
-                <w:b w:val="0"/>
-              </w:rPr>
-              <w:t>of those components and verification provided by the insurance</w:t>
-            </w:r>
-            <w:r>
-              <w:rPr>
-                <w:rFonts w:ascii="Cambria" w:hAnsi="Cambria"/>
-                <w:b w:val="0"/>
-              </w:rPr>
-              <w:t xml:space="preserve"> </w:t>
-            </w:r>
-            <w:r>
-              <w:rPr>
-                <w:rFonts w:ascii="Cambria" w:hAnsi="Cambria"/>
-                <w:b w:val="0"/>
-              </w:rPr>
-              <w:t>company).</w:t>
+                <w:sz w:val="24"/>
+                <w:szCs w:val="24"/>
+              </w:rPr>
+            </w:pPr>
+            <w:r>
+              <w:rPr>
+                <w:rFonts w:ascii="Cambria" w:hAnsi="Cambria"/>
+                <w:b w:val="0"/>
+                <w:sz w:val="24"/>
+                <w:szCs w:val="24"/>
+              </w:rPr>
+              <w:t>Special components (such as high tech car setups, defending buffers) added to the vehicle cannot be easily assessed due to the lack of information (since the agent has no information regarding the insurance of those components and verification provided by the insurance company).</w:t>
             </w:r>
           </w:p>
         </w:tc>
@@ -676,37 +6429,17 @@
               <w:cnfStyle w:val="000000000000" w:firstRow="0" w:lastRow="0" w:firstColumn="0" w:lastColumn="0" w:oddVBand="0" w:evenVBand="0" w:oddHBand="0" w:evenHBand="0" w:firstRowFirstColumn="0" w:firstRowLastColumn="0" w:lastRowFirstColumn="0" w:lastRowLastColumn="0"/>
               <w:rPr>
                 <w:rFonts w:ascii="Cambria" w:hAnsi="Cambria"/>
-              </w:rPr>
-            </w:pPr>
-            <w:r>
-              <w:rPr>
-                <w:rFonts w:ascii="Cambria" w:hAnsi="Cambria"/>
-              </w:rPr>
-              <w:t>Agent can be easily accessed to the database and get</w:t>
-            </w:r>
-            <w:r>
-              <w:rPr>
-                <w:rFonts w:ascii="Cambria" w:hAnsi="Cambria"/>
-              </w:rPr>
-              <w:t xml:space="preserve"> </w:t>
-            </w:r>
-            <w:r>
-              <w:rPr>
-                <w:rFonts w:ascii="Cambria" w:hAnsi="Cambria"/>
-              </w:rPr>
-              <w:t>the details of added ve</w:t>
-            </w:r>
-            <w:r>
-              <w:rPr>
-                <w:rFonts w:ascii="Cambria" w:hAnsi="Cambria"/>
-              </w:rPr>
-              <w:t xml:space="preserve">hicle component of a particular </w:t>
-            </w:r>
-            <w:r>
-              <w:rPr>
-                <w:rFonts w:ascii="Cambria" w:hAnsi="Cambria"/>
-              </w:rPr>
-              <w:t>vehicle.</w:t>
+                <w:sz w:val="24"/>
+                <w:szCs w:val="24"/>
+              </w:rPr>
+            </w:pPr>
+            <w:r>
+              <w:rPr>
+                <w:rFonts w:ascii="Cambria" w:hAnsi="Cambria"/>
+                <w:sz w:val="24"/>
+                <w:szCs w:val="24"/>
+              </w:rPr>
+              <w:t>Agent can be easily accessed to the database and get the details of added vehicle component of a particular vehicle.</w:t>
             </w:r>
           </w:p>
         </w:tc>
@@ -726,28 +6459,18 @@
               <w:rPr>
                 <w:rFonts w:ascii="Cambria" w:hAnsi="Cambria"/>
                 <w:b w:val="0"/>
-              </w:rPr>
-            </w:pPr>
-            <w:r>
-              <w:rPr>
-                <w:rFonts w:ascii="Cambria" w:hAnsi="Cambria"/>
-                <w:b w:val="0"/>
-              </w:rPr>
-              <w:t>An agent needs to carry out and review lots of documents in order</w:t>
-            </w:r>
-            <w:r>
-              <w:rPr>
-                <w:rFonts w:ascii="Cambria" w:hAnsi="Cambria"/>
-                <w:b w:val="0"/>
-              </w:rPr>
-              <w:t xml:space="preserve"> </w:t>
-            </w:r>
-            <w:r>
-              <w:rPr>
-                <w:rFonts w:ascii="Cambria" w:hAnsi="Cambria"/>
-                <w:b w:val="0"/>
-              </w:rPr>
-              <w:t>perform an accurate claiming process</w:t>
+                <w:sz w:val="24"/>
+                <w:szCs w:val="24"/>
+              </w:rPr>
+            </w:pPr>
+            <w:r>
+              <w:rPr>
+                <w:rFonts w:ascii="Cambria" w:hAnsi="Cambria"/>
+                <w:b w:val="0"/>
+                <w:sz w:val="24"/>
+                <w:szCs w:val="24"/>
+              </w:rPr>
+              <w:t>An agent needs to carry out and review lots of documents in order perform an accurate claiming process</w:t>
             </w:r>
           </w:p>
         </w:tc>
@@ -764,37 +6487,33 @@
               <w:cnfStyle w:val="000000100000" w:firstRow="0" w:lastRow="0" w:firstColumn="0" w:lastColumn="0" w:oddVBand="0" w:evenVBand="0" w:oddHBand="1" w:evenHBand="0" w:firstRowFirstColumn="0" w:firstRowLastColumn="0" w:lastRowFirstColumn="0" w:lastRowLastColumn="0"/>
               <w:rPr>
                 <w:rFonts w:ascii="Cambria" w:hAnsi="Cambria" w:cs="ArialNarrow"/>
+                <w:sz w:val="24"/>
+                <w:szCs w:val="24"/>
               </w:rPr>
             </w:pPr>
             <w:r>
               <w:rPr>
                 <w:rFonts w:ascii="Cambria" w:hAnsi="Cambria" w:cs="ArialNarrow"/>
+                <w:sz w:val="24"/>
+                <w:szCs w:val="24"/>
               </w:rPr>
               <w:t>All the documents can be replaced by a small portable</w:t>
             </w:r>
             <w:r>
               <w:rPr>
                 <w:rFonts w:ascii="Cambria" w:hAnsi="Cambria" w:cs="ArialNarrow"/>
+                <w:sz w:val="24"/>
+                <w:szCs w:val="24"/>
               </w:rPr>
               <w:t xml:space="preserve"> y</w:t>
             </w:r>
             <w:r>
               <w:rPr>
                 <w:rFonts w:ascii="Cambria" w:hAnsi="Cambria" w:cs="ArialNarrow"/>
-              </w:rPr>
-              <w:t>et powerful tablet pc</w:t>
-            </w:r>
-            <w:r>
-              <w:rPr>
-                <w:rFonts w:ascii="Cambria" w:hAnsi="Cambria" w:cs="ArialNarrow"/>
-              </w:rPr>
-              <w:t xml:space="preserve"> which includes the </w:t>
-            </w:r>
-            <w:r>
-              <w:rPr>
-                <w:rFonts w:ascii="Cambria" w:hAnsi="Cambria" w:cs="ArialNarrow"/>
-              </w:rPr>
-              <w:t>access to company database</w:t>
+                <w:sz w:val="24"/>
+                <w:szCs w:val="24"/>
+              </w:rPr>
+              <w:t>et powerful tablet pc which includes the access to company database</w:t>
             </w:r>
           </w:p>
         </w:tc>
@@ -814,40 +6533,34 @@
               <w:rPr>
                 <w:rFonts w:ascii="Cambria" w:hAnsi="Cambria" w:cs="ArialNarrow"/>
                 <w:b w:val="0"/>
+                <w:sz w:val="24"/>
+                <w:szCs w:val="24"/>
               </w:rPr>
             </w:pPr>
             <w:r>
               <w:rPr>
                 <w:rFonts w:ascii="Cambria" w:hAnsi="Cambria" w:cs="ArialNarrow"/>
                 <w:b w:val="0"/>
-              </w:rPr>
-              <w:t>Agent needs several instruments such as cameras in order to perform an</w:t>
+                <w:sz w:val="24"/>
+                <w:szCs w:val="24"/>
+              </w:rPr>
+              <w:t>Agent needs several instruments such as cameras in order to perform an accurate claiming process. And also take</w:t>
             </w:r>
             <w:r>
               <w:rPr>
                 <w:rFonts w:ascii="Cambria" w:hAnsi="Cambria" w:cs="ArialNarrow"/>
                 <w:b w:val="0"/>
-              </w:rPr>
-              <w:t xml:space="preserve"> </w:t>
+                <w:sz w:val="24"/>
+                <w:szCs w:val="24"/>
+              </w:rPr>
+              <w:t xml:space="preserve"> considerable amount of time to </w:t>
             </w:r>
             <w:r>
               <w:rPr>
                 <w:rFonts w:ascii="Cambria" w:hAnsi="Cambria" w:cs="ArialNarrow"/>
                 <w:b w:val="0"/>
-              </w:rPr>
-              <w:t>accurate claiming process. And also take</w:t>
-            </w:r>
-            <w:r>
-              <w:rPr>
-                <w:rFonts w:ascii="Cambria" w:hAnsi="Cambria" w:cs="ArialNarrow"/>
-                <w:b w:val="0"/>
-              </w:rPr>
-              <w:t xml:space="preserve"> considerable amount of time to </w:t>
-            </w:r>
-            <w:r>
-              <w:rPr>
-                <w:rFonts w:ascii="Cambria" w:hAnsi="Cambria" w:cs="ArialNarrow"/>
-                <w:b w:val="0"/>
+                <w:sz w:val="24"/>
+                <w:szCs w:val="24"/>
               </w:rPr>
               <w:t>approve the claiming amount by the claiming officer at the head office.</w:t>
             </w:r>
@@ -866,11 +6579,15 @@
               <w:cnfStyle w:val="000000000000" w:firstRow="0" w:lastRow="0" w:firstColumn="0" w:lastColumn="0" w:oddVBand="0" w:evenVBand="0" w:oddHBand="0" w:evenHBand="0" w:firstRowFirstColumn="0" w:firstRowLastColumn="0" w:lastRowFirstColumn="0" w:lastRowLastColumn="0"/>
               <w:rPr>
                 <w:rFonts w:ascii="Cambria" w:hAnsi="Cambria" w:cs="ArialNarrow"/>
+                <w:sz w:val="24"/>
+                <w:szCs w:val="24"/>
               </w:rPr>
             </w:pPr>
             <w:r>
               <w:rPr>
                 <w:rFonts w:ascii="Cambria" w:hAnsi="Cambria" w:cs="ArialNarrow"/>
+                <w:sz w:val="24"/>
+                <w:szCs w:val="24"/>
               </w:rPr>
               <w:t>All devices and utilities needed are integrated in to single device and can upload images instantly.</w:t>
             </w:r>
@@ -895,12 +6612,16 @@
               <w:rPr>
                 <w:rFonts w:ascii="Cambria" w:hAnsi="Cambria" w:cs="ArialNarrow"/>
                 <w:b w:val="0"/>
+                <w:sz w:val="24"/>
+                <w:szCs w:val="24"/>
               </w:rPr>
             </w:pPr>
             <w:r>
               <w:rPr>
                 <w:rFonts w:ascii="Cambria" w:hAnsi="Cambria" w:cs="ArialNarrow"/>
                 <w:b w:val="0"/>
+                <w:sz w:val="24"/>
+                <w:szCs w:val="24"/>
               </w:rPr>
               <w:t>Client have to call and specifically tell the location of the accident which may be sometimes not clear to the agent.</w:t>
             </w:r>
@@ -912,6 +6633,7 @@
           </w:tcPr>
           <w:p>
             <w:pPr>
+              <w:keepNext/>
               <w:autoSpaceDE w:val="0"/>
               <w:autoSpaceDN w:val="0"/>
               <w:adjustRightInd w:val="0"/>
@@ -919,11 +6641,15 @@
               <w:cnfStyle w:val="000000100000" w:firstRow="0" w:lastRow="0" w:firstColumn="0" w:lastColumn="0" w:oddVBand="0" w:evenVBand="0" w:oddHBand="1" w:evenHBand="0" w:firstRowFirstColumn="0" w:firstRowLastColumn="0" w:lastRowFirstColumn="0" w:lastRowLastColumn="0"/>
               <w:rPr>
                 <w:rFonts w:ascii="Cambria" w:hAnsi="Cambria" w:cs="ArialNarrow"/>
+                <w:sz w:val="24"/>
+                <w:szCs w:val="24"/>
               </w:rPr>
             </w:pPr>
             <w:r>
               <w:rPr>
                 <w:rFonts w:ascii="Cambria" w:hAnsi="Cambria" w:cs="ArialNarrow"/>
+                <w:sz w:val="24"/>
+                <w:szCs w:val="24"/>
               </w:rPr>
               <w:t>Client can easily report the accident with a one click along with the GPS coordinates</w:t>
             </w:r>
@@ -933,11 +6659,28 @@
     </w:tbl>
     <w:p>
       <w:pPr>
-        <w:jc w:val="both"/>
+        <w:pStyle w:val="Caption"/>
         <w:rPr>
           <w:rFonts w:ascii="Cambria" w:hAnsi="Cambria"/>
         </w:rPr>
       </w:pPr>
+      <w:r>
+        <w:t xml:space="preserve">Table </w:t>
+      </w:r>
+      <w:fldSimple w:instr=" SEQ Table \* ARABIC ">
+        <w:r>
+          <w:rPr>
+            <w:noProof/>
+          </w:rPr>
+          <w:t>4</w:t>
+        </w:r>
+      </w:fldSimple>
+      <w:r>
+        <w:t xml:space="preserve">: Solutions to Problems </w:t>
+      </w:r>
+      <w:r>
+        <w:t>Summary</w:t>
+      </w:r>
     </w:p>
     <w:p>
       <w:pPr>
@@ -950,13 +6693,12 @@
     <w:p>
       <w:pPr>
         <w:pStyle w:val="Heading1"/>
-        <w:jc w:val="both"/>
         <w:rPr>
           <w:rFonts w:ascii="Cambria" w:hAnsi="Cambria"/>
           <w:b/>
           <w:color w:val="auto"/>
-          <w:sz w:val="22"/>
-          <w:szCs w:val="22"/>
+          <w:sz w:val="28"/>
+          <w:szCs w:val="28"/>
         </w:rPr>
       </w:pPr>
       <w:r>
@@ -964,10 +6706,40 @@
           <w:rFonts w:ascii="Cambria" w:hAnsi="Cambria"/>
           <w:b/>
           <w:color w:val="auto"/>
-          <w:sz w:val="22"/>
-          <w:szCs w:val="22"/>
+          <w:sz w:val="28"/>
+          <w:szCs w:val="28"/>
         </w:rPr>
-        <w:t xml:space="preserve">6.5 Evaluation of Project Practices   </w:t>
+        <w:t>8</w:t>
+      </w:r>
+      <w:r>
+        <w:rPr>
+          <w:rFonts w:ascii="Cambria" w:hAnsi="Cambria"/>
+          <w:b/>
+          <w:color w:val="auto"/>
+          <w:sz w:val="28"/>
+          <w:szCs w:val="28"/>
+        </w:rPr>
+        <w:t>.</w:t>
+      </w:r>
+      <w:r>
+        <w:rPr>
+          <w:rFonts w:ascii="Cambria" w:hAnsi="Cambria"/>
+          <w:b/>
+          <w:color w:val="auto"/>
+          <w:sz w:val="28"/>
+          <w:szCs w:val="28"/>
+        </w:rPr>
+        <w:t>5</w:t>
+      </w:r>
+      <w:r>
+        <w:rPr>
+          <w:rFonts w:ascii="Cambria" w:hAnsi="Cambria"/>
+          <w:b/>
+          <w:color w:val="auto"/>
+          <w:sz w:val="28"/>
+          <w:szCs w:val="28"/>
+        </w:rPr>
+        <w:t xml:space="preserve"> Evaluation of Project Practices   </w:t>
       </w:r>
     </w:p>
     <w:p>
@@ -975,11 +6747,15 @@
         <w:jc w:val="both"/>
         <w:rPr>
           <w:rFonts w:ascii="Cambria" w:hAnsi="Cambria"/>
+          <w:sz w:val="24"/>
+          <w:szCs w:val="24"/>
         </w:rPr>
       </w:pPr>
       <w:r>
         <w:rPr>
           <w:rFonts w:ascii="Cambria" w:hAnsi="Cambria"/>
+          <w:sz w:val="24"/>
+          <w:szCs w:val="24"/>
         </w:rPr>
         <w:t xml:space="preserve">Evaluation of project practices is mainly performed to assess the process and actions in order to evaluate how it was done, to assess the level of success, find out any alternative ways of doing process &amp; actions and to figure out any limitations that were arise at the each stage of the software development. </w:t>
       </w:r>
@@ -989,20 +6765,26 @@
         <w:jc w:val="both"/>
         <w:rPr>
           <w:rFonts w:ascii="Cambria" w:hAnsi="Cambria"/>
+          <w:sz w:val="24"/>
+          <w:szCs w:val="24"/>
         </w:rPr>
       </w:pPr>
       <w:r>
         <w:rPr>
           <w:rFonts w:ascii="Cambria" w:hAnsi="Cambria"/>
+          <w:sz w:val="24"/>
+          <w:szCs w:val="24"/>
         </w:rPr>
-        <w:t xml:space="preserve">Since the agile approach was used in developing the system, requirement gathering, designing, development, testing were conducted con currently. Several meetings were conducted with the clients to get the requirements and then a working prototype was developed. By demonstrating the prototype to the clients feedback was obtained for the prototype as well as the additional requirements. By adapting to this method developers were able to identify the erroneous places in </w:t>
+        <w:t xml:space="preserve">Since the agile approach was used in developing the system, requirement gathering, designing, development, testing were conducted con currently. Several meetings were conducted with the clients to get the requirements and then a working prototype was developed. By demonstrating the prototype to the clients feedback was obtained for the prototype as well as the additional requirements. By adapting to this method developers were able to identify the erroneous places in the requirements at the early stage in module wise. Not only that but also client feedback about the design gathered in order to provide </w:t>
       </w:r>
       <w:r>
         <w:rPr>
           <w:rFonts w:ascii="Cambria" w:hAnsi="Cambria"/>
+          <w:sz w:val="24"/>
+          <w:szCs w:val="24"/>
         </w:rPr>
         <w:lastRenderedPageBreak/>
-        <w:t>the requirements at the early stage in module wise. Not only that but also client feedback about the design gathered in order to provide them with more user friendly interfaces. Less complex UML techniques were also used in designing the system during development process. They were also demonstrated to customer to get the feedback. By doing so developer was able to fine tune the requirements to exactly what the client wants and it led to saving lot of development time.</w:t>
+        <w:t>them with more user friendly interfaces. Less complex UML techniques were also used in designing the system during development process. They were also demonstrated to customer to get the feedback. By doing so developer was able to fine tune the requirements to exactly what the client wants and it led to saving lot of development time.</w:t>
       </w:r>
     </w:p>
     <w:p>
@@ -1010,11 +6792,15 @@
         <w:jc w:val="both"/>
         <w:rPr>
           <w:rFonts w:ascii="Cambria" w:hAnsi="Cambria"/>
+          <w:sz w:val="24"/>
+          <w:szCs w:val="24"/>
         </w:rPr>
       </w:pPr>
       <w:r>
         <w:rPr>
           <w:rFonts w:ascii="Cambria" w:hAnsi="Cambria"/>
+          <w:sz w:val="24"/>
+          <w:szCs w:val="24"/>
         </w:rPr>
         <w:t>Once the development started, the system was tested with the use of different types of system strategies such as unit testing, integration testing and system testing. Testing was done concurrently with the development of the system before conducting the meeting with clients. Several test cases were designed in order make sure system behaves as the client requested. After identifying the necessary changes to the system prototype was again fine-tuned with the changes before the next meeting. This whole process was conducted iteratively until clients were satisfies with the developed system. In general, the customer feedback meetings was successfully accomplished though smaller amount of shortcomings were reported. The shortcomings that were found out were mainly due to the short of knowledge on insurance industry, motor vehicle market and also for not having a similar system in the industry or any other industry at the present in Sri Lanka.</w:t>
       </w:r>
@@ -1022,13 +6808,12 @@
     <w:p>
       <w:pPr>
         <w:pStyle w:val="Heading1"/>
-        <w:jc w:val="both"/>
         <w:rPr>
           <w:rFonts w:ascii="Cambria" w:hAnsi="Cambria"/>
           <w:b/>
           <w:color w:val="auto"/>
-          <w:sz w:val="22"/>
-          <w:szCs w:val="22"/>
+          <w:sz w:val="28"/>
+          <w:szCs w:val="28"/>
         </w:rPr>
       </w:pPr>
       <w:r>
@@ -1036,10 +6821,40 @@
           <w:rFonts w:ascii="Cambria" w:hAnsi="Cambria"/>
           <w:b/>
           <w:color w:val="auto"/>
-          <w:sz w:val="22"/>
-          <w:szCs w:val="22"/>
+          <w:sz w:val="28"/>
+          <w:szCs w:val="28"/>
         </w:rPr>
-        <w:t>6.6 Summary</w:t>
+        <w:t>8</w:t>
+      </w:r>
+      <w:r>
+        <w:rPr>
+          <w:rFonts w:ascii="Cambria" w:hAnsi="Cambria"/>
+          <w:b/>
+          <w:color w:val="auto"/>
+          <w:sz w:val="28"/>
+          <w:szCs w:val="28"/>
+        </w:rPr>
+        <w:t>.</w:t>
+      </w:r>
+      <w:r>
+        <w:rPr>
+          <w:rFonts w:ascii="Cambria" w:hAnsi="Cambria"/>
+          <w:b/>
+          <w:color w:val="auto"/>
+          <w:sz w:val="28"/>
+          <w:szCs w:val="28"/>
+        </w:rPr>
+        <w:t>6</w:t>
+      </w:r>
+      <w:r>
+        <w:rPr>
+          <w:rFonts w:ascii="Cambria" w:hAnsi="Cambria"/>
+          <w:b/>
+          <w:color w:val="auto"/>
+          <w:sz w:val="28"/>
+          <w:szCs w:val="28"/>
+        </w:rPr>
+        <w:t xml:space="preserve"> Summary</w:t>
       </w:r>
     </w:p>
     <w:p>
@@ -1047,15 +6862,18 @@
         <w:jc w:val="both"/>
         <w:rPr>
           <w:rFonts w:ascii="Cambria" w:hAnsi="Cambria"/>
+          <w:sz w:val="24"/>
+          <w:szCs w:val="24"/>
         </w:rPr>
       </w:pPr>
       <w:r>
         <w:rPr>
           <w:rFonts w:ascii="Cambria" w:hAnsi="Cambria"/>
+          <w:sz w:val="24"/>
+          <w:szCs w:val="24"/>
         </w:rPr>
         <w:t>This chapter was dedicated to provide a detailed evaluation on the project practices and the product developed to the reader. Process evaluation was done by evaluating phase by phase while product was evaluated discussing the problems of the current system and functional requirements of the new system.</w:t>
       </w:r>
-      <w:bookmarkStart w:id="0" w:name="_GoBack"/>
       <w:bookmarkEnd w:id="0"/>
     </w:p>
     <w:sectPr>
@@ -1632,6 +7450,25 @@
       </w:tcPr>
     </w:tblStylePr>
   </w:style>
+  <w:style w:type="paragraph" w:styleId="Caption">
+    <w:name w:val="caption"/>
+    <w:basedOn w:val="Normal"/>
+    <w:next w:val="Normal"/>
+    <w:uiPriority w:val="35"/>
+    <w:unhideWhenUsed/>
+    <w:qFormat/>
+    <w:rsid w:val="00516345"/>
+    <w:pPr>
+      <w:spacing w:after="200" w:line="240" w:lineRule="auto"/>
+    </w:pPr>
+    <w:rPr>
+      <w:i/>
+      <w:iCs/>
+      <w:color w:val="44546A" w:themeColor="text2"/>
+      <w:sz w:val="18"/>
+      <w:szCs w:val="18"/>
+    </w:rPr>
+  </w:style>
 </w:styles>
 </file>
 
